--- a/Brief guide.docx
+++ b/Brief guide.docx
@@ -743,7 +743,18 @@
           <w:sz w:val="20"/>
           <w:szCs w:val="20"/>
         </w:rPr>
-        <w:t>3D")</w:t>
+        <w:t>3D</w:t>
+      </w:r>
+      <w:proofErr w:type="gramStart"/>
+      <w:r>
+        <w:rPr>
+          <w:rFonts w:asciiTheme="majorHAnsi" w:eastAsia="新細明體" w:hAnsiTheme="majorHAnsi" w:cstheme="majorHAnsi"/>
+          <w:color w:val="222222"/>
+          <w:kern w:val="0"/>
+          <w:sz w:val="20"/>
+          <w:szCs w:val="20"/>
+        </w:rPr>
+        <w:t>")</w:t>
       </w:r>
       <w:r>
         <w:rPr>
@@ -753,7 +764,18 @@
           <w:sz w:val="20"/>
           <w:szCs w:val="20"/>
         </w:rPr>
-        <w:t xml:space="preserve">          </w:t>
+        <w:t xml:space="preserve">   </w:t>
+      </w:r>
+      <w:proofErr w:type="gramEnd"/>
+      <w:r>
+        <w:rPr>
+          <w:rFonts w:ascii="Times New Roman" w:eastAsia="新細明體" w:hAnsi="Times New Roman" w:cs="Times New Roman"/>
+          <w:color w:val="222222"/>
+          <w:kern w:val="0"/>
+          <w:sz w:val="20"/>
+          <w:szCs w:val="20"/>
+        </w:rPr>
+        <w:t xml:space="preserve">       </w:t>
       </w:r>
       <w:r>
         <w:rPr>
@@ -1474,7 +1496,17 @@
           <w:sz w:val="20"/>
           <w:szCs w:val="20"/>
         </w:rPr>
-        <w:t>estimate3D</w:t>
+        <w:t>estimate3</w:t>
+      </w:r>
+      <w:proofErr w:type="gramStart"/>
+      <w:r>
+        <w:rPr>
+          <w:rFonts w:asciiTheme="majorHAnsi" w:hAnsiTheme="majorHAnsi" w:cstheme="majorHAnsi"/>
+          <w:color w:val="0000FF"/>
+          <w:sz w:val="20"/>
+          <w:szCs w:val="20"/>
+        </w:rPr>
+        <w:t>D</w:t>
       </w:r>
       <w:r>
         <w:rPr>
@@ -1485,6 +1517,7 @@
         </w:rPr>
         <w:t>(</w:t>
       </w:r>
+      <w:proofErr w:type="gramEnd"/>
       <w:r>
         <w:rPr>
           <w:rFonts w:asciiTheme="majorHAnsi" w:hAnsiTheme="majorHAnsi" w:cstheme="majorHAnsi"/>
@@ -2615,16 +2648,27 @@
           <w:sz w:val="20"/>
           <w:szCs w:val="20"/>
         </w:rPr>
-        <w:t>3D</w:t>
-      </w:r>
-      <w:r>
-        <w:rPr>
-          <w:rFonts w:ascii="Times New Roman" w:hAnsi="Times New Roman" w:cs="Times New Roman"/>
+        <w:t>3</w:t>
+      </w:r>
+      <w:proofErr w:type="gramStart"/>
+      <w:r>
+        <w:rPr>
+          <w:rFonts w:asciiTheme="majorHAnsi" w:hAnsiTheme="majorHAnsi" w:cstheme="majorHAnsi"/>
           <w:color w:val="0000FF"/>
           <w:kern w:val="0"/>
           <w:sz w:val="20"/>
           <w:szCs w:val="20"/>
         </w:rPr>
+        <w:t>D</w:t>
+      </w:r>
+      <w:r>
+        <w:rPr>
+          <w:rFonts w:ascii="Times New Roman" w:hAnsi="Times New Roman" w:cs="Times New Roman"/>
+          <w:color w:val="0000FF"/>
+          <w:kern w:val="0"/>
+          <w:sz w:val="20"/>
+          <w:szCs w:val="20"/>
+        </w:rPr>
         <w:t>”</w:t>
       </w:r>
       <w:r>
@@ -2675,6 +2719,7 @@
         </w:rPr>
         <w:t>s</w:t>
       </w:r>
+      <w:proofErr w:type="gramEnd"/>
       <w:r>
         <w:rPr>
           <w:rFonts w:ascii="Times New Roman" w:hAnsi="Times New Roman" w:cs="Times New Roman"/>
@@ -2775,7 +2820,17 @@
           <w:sz w:val="20"/>
           <w:szCs w:val="20"/>
         </w:rPr>
-        <w:t>3D</w:t>
+        <w:t>3</w:t>
+      </w:r>
+      <w:proofErr w:type="gramStart"/>
+      <w:r>
+        <w:rPr>
+          <w:rFonts w:asciiTheme="majorHAnsi" w:hAnsiTheme="majorHAnsi" w:cstheme="majorHAnsi"/>
+          <w:color w:val="0000FF"/>
+          <w:sz w:val="20"/>
+          <w:szCs w:val="20"/>
+        </w:rPr>
+        <w:t>D</w:t>
       </w:r>
       <w:r>
         <w:rPr>
@@ -2786,6 +2841,7 @@
         </w:rPr>
         <w:t>(</w:t>
       </w:r>
+      <w:proofErr w:type="gramEnd"/>
       <w:r>
         <w:rPr>
           <w:rFonts w:asciiTheme="majorHAnsi" w:hAnsiTheme="majorHAnsi" w:cstheme="majorHAnsi"/>
@@ -3094,6 +3150,7 @@
         </w:rPr>
         <w:t xml:space="preserve">= </w:t>
       </w:r>
+      <w:proofErr w:type="gramStart"/>
       <w:r>
         <w:rPr>
           <w:rFonts w:asciiTheme="majorHAnsi" w:hAnsiTheme="majorHAnsi" w:cstheme="majorHAnsi"/>
@@ -3102,7 +3159,18 @@
           <w:sz w:val="20"/>
           <w:szCs w:val="20"/>
         </w:rPr>
-        <w:t>c("Asymptotic", "Observed")</w:t>
+        <w:t>c(</w:t>
+      </w:r>
+      <w:proofErr w:type="gramEnd"/>
+      <w:r>
+        <w:rPr>
+          <w:rFonts w:asciiTheme="majorHAnsi" w:hAnsiTheme="majorHAnsi" w:cstheme="majorHAnsi"/>
+          <w:color w:val="00B050"/>
+          <w:kern w:val="0"/>
+          <w:sz w:val="20"/>
+          <w:szCs w:val="20"/>
+        </w:rPr>
+        <w:t>"Asymptotic", "Observed")</w:t>
       </w:r>
       <w:r>
         <w:rPr>
@@ -8107,16 +8175,36 @@
           <w:sz w:val="20"/>
           <w:szCs w:val="20"/>
         </w:rPr>
-        <w:t>se '</w:t>
-      </w:r>
-      <w:r>
-        <w:rPr>
-          <w:rFonts w:asciiTheme="majorHAnsi" w:hAnsiTheme="majorHAnsi" w:cstheme="majorHAnsi"/>
+        <w:t xml:space="preserve">se </w:t>
+      </w:r>
+      <w:proofErr w:type="gramStart"/>
+      <w:r>
+        <w:rPr>
+          <w:rFonts w:ascii="Times New Roman" w:hAnsi="Times New Roman" w:cs="Times New Roman"/>
           <w:color w:val="0000FF"/>
           <w:sz w:val="20"/>
           <w:szCs w:val="20"/>
         </w:rPr>
-        <w:t>?iNEXT3D</w:t>
+        <w:t>'</w:t>
+      </w:r>
+      <w:r>
+        <w:rPr>
+          <w:rFonts w:asciiTheme="majorHAnsi" w:hAnsiTheme="majorHAnsi" w:cstheme="majorHAnsi"/>
+          <w:color w:val="0000FF"/>
+          <w:sz w:val="20"/>
+          <w:szCs w:val="20"/>
+        </w:rPr>
+        <w:t>?iNEXT</w:t>
+      </w:r>
+      <w:proofErr w:type="gramEnd"/>
+      <w:r>
+        <w:rPr>
+          <w:rFonts w:asciiTheme="majorHAnsi" w:hAnsiTheme="majorHAnsi" w:cstheme="majorHAnsi"/>
+          <w:color w:val="0000FF"/>
+          <w:sz w:val="20"/>
+          <w:szCs w:val="20"/>
+        </w:rPr>
+        <w:t>3D</w:t>
       </w:r>
       <w:r>
         <w:rPr>
@@ -8381,6 +8469,7 @@
           <w:szCs w:val="20"/>
         </w:rPr>
       </w:pPr>
+      <w:proofErr w:type="gramStart"/>
       <w:r>
         <w:rPr>
           <w:rFonts w:asciiTheme="majorHAnsi" w:hAnsiTheme="majorHAnsi" w:cstheme="majorHAnsi"/>
@@ -8389,6 +8478,7 @@
         </w:rPr>
         <w:t>source(</w:t>
       </w:r>
+      <w:proofErr w:type="gramEnd"/>
       <w:r>
         <w:rPr>
           <w:rFonts w:asciiTheme="majorHAnsi" w:eastAsia="新細明體" w:hAnsiTheme="majorHAnsi" w:cstheme="majorHAnsi"/>
@@ -9356,7 +9446,27 @@
           <w:sz w:val="20"/>
           <w:szCs w:val="20"/>
         </w:rPr>
-        <w:t xml:space="preserve"> &lt;- read.csv("</w:t>
+        <w:t xml:space="preserve"> &lt;- </w:t>
+      </w:r>
+      <w:proofErr w:type="gramStart"/>
+      <w:r>
+        <w:rPr>
+          <w:rFonts w:asciiTheme="majorHAnsi" w:hAnsiTheme="majorHAnsi" w:cstheme="majorHAnsi"/>
+          <w:kern w:val="0"/>
+          <w:sz w:val="20"/>
+          <w:szCs w:val="20"/>
+        </w:rPr>
+        <w:t>read.csv(</w:t>
+      </w:r>
+      <w:proofErr w:type="gramEnd"/>
+      <w:r>
+        <w:rPr>
+          <w:rFonts w:asciiTheme="majorHAnsi" w:hAnsiTheme="majorHAnsi" w:cstheme="majorHAnsi"/>
+          <w:kern w:val="0"/>
+          <w:sz w:val="20"/>
+          <w:szCs w:val="20"/>
+        </w:rPr>
+        <w:t>"</w:t>
       </w:r>
       <w:r>
         <w:rPr>
@@ -9656,16 +9766,36 @@
           <w:sz w:val="20"/>
           <w:szCs w:val="20"/>
         </w:rPr>
-        <w:t>&lt;-apply(Abun,2,</w:t>
-      </w:r>
-      <w:r>
-        <w:rPr>
-          <w:rFonts w:asciiTheme="majorHAnsi" w:hAnsiTheme="majorHAnsi" w:cstheme="majorHAnsi"/>
-          <w:kern w:val="0"/>
-          <w:sz w:val="20"/>
-          <w:szCs w:val="20"/>
-        </w:rPr>
-        <w:t xml:space="preserve">function(x) </w:t>
+        <w:t>&lt;-apply(Abun,</w:t>
+      </w:r>
+      <w:proofErr w:type="gramStart"/>
+      <w:r>
+        <w:rPr>
+          <w:rFonts w:asciiTheme="majorHAnsi" w:hAnsiTheme="majorHAnsi" w:cstheme="majorHAnsi"/>
+          <w:kern w:val="0"/>
+          <w:sz w:val="20"/>
+          <w:szCs w:val="20"/>
+        </w:rPr>
+        <w:t>2,</w:t>
+      </w:r>
+      <w:r>
+        <w:rPr>
+          <w:rFonts w:asciiTheme="majorHAnsi" w:hAnsiTheme="majorHAnsi" w:cstheme="majorHAnsi"/>
+          <w:kern w:val="0"/>
+          <w:sz w:val="20"/>
+          <w:szCs w:val="20"/>
+        </w:rPr>
+        <w:t>function</w:t>
+      </w:r>
+      <w:proofErr w:type="gramEnd"/>
+      <w:r>
+        <w:rPr>
+          <w:rFonts w:asciiTheme="majorHAnsi" w:hAnsiTheme="majorHAnsi" w:cstheme="majorHAnsi"/>
+          <w:kern w:val="0"/>
+          <w:sz w:val="20"/>
+          <w:szCs w:val="20"/>
+        </w:rPr>
+        <w:t xml:space="preserve">(x) </w:t>
       </w:r>
       <w:r>
         <w:rPr>
@@ -9746,16 +9876,36 @@
           <w:sz w:val="20"/>
           <w:szCs w:val="20"/>
         </w:rPr>
-        <w:t>&lt;-apply(Abun,2,</w:t>
-      </w:r>
-      <w:r>
-        <w:rPr>
-          <w:rFonts w:asciiTheme="majorHAnsi" w:hAnsiTheme="majorHAnsi" w:cstheme="majorHAnsi"/>
-          <w:kern w:val="0"/>
-          <w:sz w:val="20"/>
-          <w:szCs w:val="20"/>
-        </w:rPr>
-        <w:t xml:space="preserve">function(x) </w:t>
+        <w:t>&lt;-apply(Abun,</w:t>
+      </w:r>
+      <w:proofErr w:type="gramStart"/>
+      <w:r>
+        <w:rPr>
+          <w:rFonts w:asciiTheme="majorHAnsi" w:hAnsiTheme="majorHAnsi" w:cstheme="majorHAnsi"/>
+          <w:kern w:val="0"/>
+          <w:sz w:val="20"/>
+          <w:szCs w:val="20"/>
+        </w:rPr>
+        <w:t>2,</w:t>
+      </w:r>
+      <w:r>
+        <w:rPr>
+          <w:rFonts w:asciiTheme="majorHAnsi" w:hAnsiTheme="majorHAnsi" w:cstheme="majorHAnsi"/>
+          <w:kern w:val="0"/>
+          <w:sz w:val="20"/>
+          <w:szCs w:val="20"/>
+        </w:rPr>
+        <w:t>function</w:t>
+      </w:r>
+      <w:proofErr w:type="gramEnd"/>
+      <w:r>
+        <w:rPr>
+          <w:rFonts w:asciiTheme="majorHAnsi" w:hAnsiTheme="majorHAnsi" w:cstheme="majorHAnsi"/>
+          <w:kern w:val="0"/>
+          <w:sz w:val="20"/>
+          <w:szCs w:val="20"/>
+        </w:rPr>
+        <w:t xml:space="preserve">(x) </w:t>
       </w:r>
       <w:r>
         <w:rPr>
@@ -10190,7 +10340,27 @@
           <w:sz w:val="20"/>
           <w:szCs w:val="20"/>
         </w:rPr>
-        <w:t xml:space="preserve"> &lt;- estimate3D(data = </w:t>
+        <w:t xml:space="preserve"> &lt;- estimate3</w:t>
+      </w:r>
+      <w:proofErr w:type="gramStart"/>
+      <w:r>
+        <w:rPr>
+          <w:rFonts w:asciiTheme="majorHAnsi" w:hAnsiTheme="majorHAnsi" w:cstheme="majorHAnsi"/>
+          <w:kern w:val="0"/>
+          <w:sz w:val="20"/>
+          <w:szCs w:val="20"/>
+        </w:rPr>
+        <w:t>D(</w:t>
+      </w:r>
+      <w:proofErr w:type="gramEnd"/>
+      <w:r>
+        <w:rPr>
+          <w:rFonts w:asciiTheme="majorHAnsi" w:hAnsiTheme="majorHAnsi" w:cstheme="majorHAnsi"/>
+          <w:kern w:val="0"/>
+          <w:sz w:val="20"/>
+          <w:szCs w:val="20"/>
+        </w:rPr>
+        <w:t xml:space="preserve">data = </w:t>
       </w:r>
       <w:proofErr w:type="spellStart"/>
       <w:r>
@@ -10236,9 +10406,20 @@
           <w:sz w:val="20"/>
           <w:szCs w:val="20"/>
         </w:rPr>
-        <w:t>base = 'coverage', level = c(</w:t>
-      </w:r>
-      <w:proofErr w:type="spellStart"/>
+        <w:t xml:space="preserve">base = 'coverage', level = </w:t>
+      </w:r>
+      <w:proofErr w:type="gramStart"/>
+      <w:r>
+        <w:rPr>
+          <w:rFonts w:asciiTheme="majorHAnsi" w:hAnsiTheme="majorHAnsi" w:cstheme="majorHAnsi"/>
+          <w:kern w:val="0"/>
+          <w:sz w:val="20"/>
+          <w:szCs w:val="20"/>
+        </w:rPr>
+        <w:t>c(</w:t>
+      </w:r>
+      <w:proofErr w:type="spellStart"/>
+      <w:proofErr w:type="gramEnd"/>
       <w:r>
         <w:rPr>
           <w:rFonts w:asciiTheme="majorHAnsi" w:hAnsiTheme="majorHAnsi" w:cstheme="majorHAnsi"/>
@@ -10552,16 +10733,36 @@
           <w:sz w:val="20"/>
           <w:szCs w:val="20"/>
         </w:rPr>
-        <w:t>AO3D</w:t>
-      </w:r>
-      <w:r>
-        <w:rPr>
-          <w:rFonts w:asciiTheme="majorHAnsi" w:hAnsiTheme="majorHAnsi" w:cstheme="majorHAnsi"/>
-          <w:kern w:val="0"/>
-          <w:sz w:val="20"/>
-          <w:szCs w:val="20"/>
-        </w:rPr>
-        <w:t xml:space="preserve">(data = </w:t>
+        <w:t>AO3</w:t>
+      </w:r>
+      <w:proofErr w:type="gramStart"/>
+      <w:r>
+        <w:rPr>
+          <w:rFonts w:asciiTheme="majorHAnsi" w:hAnsiTheme="majorHAnsi" w:cstheme="majorHAnsi"/>
+          <w:kern w:val="0"/>
+          <w:sz w:val="20"/>
+          <w:szCs w:val="20"/>
+        </w:rPr>
+        <w:t>D</w:t>
+      </w:r>
+      <w:r>
+        <w:rPr>
+          <w:rFonts w:asciiTheme="majorHAnsi" w:hAnsiTheme="majorHAnsi" w:cstheme="majorHAnsi"/>
+          <w:kern w:val="0"/>
+          <w:sz w:val="20"/>
+          <w:szCs w:val="20"/>
+        </w:rPr>
+        <w:t>(</w:t>
+      </w:r>
+      <w:proofErr w:type="gramEnd"/>
+      <w:r>
+        <w:rPr>
+          <w:rFonts w:asciiTheme="majorHAnsi" w:hAnsiTheme="majorHAnsi" w:cstheme="majorHAnsi"/>
+          <w:kern w:val="0"/>
+          <w:sz w:val="20"/>
+          <w:szCs w:val="20"/>
+        </w:rPr>
+        <w:t xml:space="preserve">data = </w:t>
       </w:r>
       <w:proofErr w:type="spellStart"/>
       <w:r>
@@ -10918,16 +11119,36 @@
           <w:sz w:val="20"/>
           <w:szCs w:val="20"/>
         </w:rPr>
-        <w:t>AO3D</w:t>
-      </w:r>
-      <w:r>
-        <w:rPr>
-          <w:rFonts w:asciiTheme="majorHAnsi" w:hAnsiTheme="majorHAnsi" w:cstheme="majorHAnsi"/>
-          <w:kern w:val="0"/>
-          <w:sz w:val="20"/>
-          <w:szCs w:val="20"/>
-        </w:rPr>
-        <w:t xml:space="preserve">(data = </w:t>
+        <w:t>AO3</w:t>
+      </w:r>
+      <w:proofErr w:type="gramStart"/>
+      <w:r>
+        <w:rPr>
+          <w:rFonts w:asciiTheme="majorHAnsi" w:hAnsiTheme="majorHAnsi" w:cstheme="majorHAnsi"/>
+          <w:kern w:val="0"/>
+          <w:sz w:val="20"/>
+          <w:szCs w:val="20"/>
+        </w:rPr>
+        <w:t>D</w:t>
+      </w:r>
+      <w:r>
+        <w:rPr>
+          <w:rFonts w:asciiTheme="majorHAnsi" w:hAnsiTheme="majorHAnsi" w:cstheme="majorHAnsi"/>
+          <w:kern w:val="0"/>
+          <w:sz w:val="20"/>
+          <w:szCs w:val="20"/>
+        </w:rPr>
+        <w:t>(</w:t>
+      </w:r>
+      <w:proofErr w:type="gramEnd"/>
+      <w:r>
+        <w:rPr>
+          <w:rFonts w:asciiTheme="majorHAnsi" w:hAnsiTheme="majorHAnsi" w:cstheme="majorHAnsi"/>
+          <w:kern w:val="0"/>
+          <w:sz w:val="20"/>
+          <w:szCs w:val="20"/>
+        </w:rPr>
+        <w:t xml:space="preserve">data = </w:t>
       </w:r>
       <w:proofErr w:type="spellStart"/>
       <w:r>
@@ -11180,6 +11401,7 @@
         <w:t xml:space="preserve"> &lt;- </w:t>
       </w:r>
       <w:proofErr w:type="spellStart"/>
+      <w:proofErr w:type="gramStart"/>
       <w:r>
         <w:rPr>
           <w:rFonts w:asciiTheme="majorHAnsi" w:hAnsiTheme="majorHAnsi" w:cstheme="majorHAnsi"/>
@@ -11200,6 +11422,7 @@
         <w:t>(</w:t>
       </w:r>
       <w:proofErr w:type="spellStart"/>
+      <w:proofErr w:type="gramEnd"/>
       <w:r>
         <w:rPr>
           <w:rFonts w:asciiTheme="majorHAnsi" w:hAnsiTheme="majorHAnsi" w:cstheme="majorHAnsi"/>
@@ -11256,7 +11479,25 @@
           <w:sz w:val="20"/>
           <w:szCs w:val="20"/>
         </w:rPr>
-        <w:t>qD</w:t>
+        <w:t>q</w:t>
+      </w:r>
+      <w:r>
+        <w:rPr>
+          <w:rFonts w:asciiTheme="majorHAnsi" w:hAnsiTheme="majorHAnsi" w:cstheme="majorHAnsi"/>
+          <w:kern w:val="0"/>
+          <w:sz w:val="20"/>
+          <w:szCs w:val="20"/>
+        </w:rPr>
+        <w:t>T</w:t>
+      </w:r>
+      <w:r>
+        <w:rPr>
+          <w:rFonts w:asciiTheme="majorHAnsi" w:hAnsiTheme="majorHAnsi" w:cstheme="majorHAnsi"/>
+          <w:kern w:val="0"/>
+          <w:sz w:val="20"/>
+          <w:szCs w:val="20"/>
+        </w:rPr>
+        <w:t>D</w:t>
       </w:r>
       <w:proofErr w:type="spellEnd"/>
       <w:r>
@@ -11312,7 +11553,27 @@
           <w:sz w:val="20"/>
           <w:szCs w:val="20"/>
         </w:rPr>
-        <w:t xml:space="preserve"> %&gt;% select(Assembla</w:t>
+        <w:t xml:space="preserve"> %&gt;% </w:t>
+      </w:r>
+      <w:proofErr w:type="gramStart"/>
+      <w:r>
+        <w:rPr>
+          <w:rFonts w:asciiTheme="majorHAnsi" w:hAnsiTheme="majorHAnsi" w:cstheme="majorHAnsi"/>
+          <w:kern w:val="0"/>
+          <w:sz w:val="20"/>
+          <w:szCs w:val="20"/>
+        </w:rPr>
+        <w:t>select(</w:t>
+      </w:r>
+      <w:proofErr w:type="gramEnd"/>
+      <w:r>
+        <w:rPr>
+          <w:rFonts w:asciiTheme="majorHAnsi" w:hAnsiTheme="majorHAnsi" w:cstheme="majorHAnsi"/>
+          <w:kern w:val="0"/>
+          <w:sz w:val="20"/>
+          <w:szCs w:val="20"/>
+        </w:rPr>
+        <w:t>Assembla</w:t>
       </w:r>
       <w:r>
         <w:rPr>
@@ -11351,7 +11612,25 @@
           <w:sz w:val="20"/>
           <w:szCs w:val="20"/>
         </w:rPr>
-        <w:t>qD</w:t>
+        <w:t>q</w:t>
+      </w:r>
+      <w:r>
+        <w:rPr>
+          <w:rFonts w:asciiTheme="majorHAnsi" w:hAnsiTheme="majorHAnsi" w:cstheme="majorHAnsi"/>
+          <w:kern w:val="0"/>
+          <w:sz w:val="20"/>
+          <w:szCs w:val="20"/>
+        </w:rPr>
+        <w:t>T</w:t>
+      </w:r>
+      <w:r>
+        <w:rPr>
+          <w:rFonts w:asciiTheme="majorHAnsi" w:hAnsiTheme="majorHAnsi" w:cstheme="majorHAnsi"/>
+          <w:kern w:val="0"/>
+          <w:sz w:val="20"/>
+          <w:szCs w:val="20"/>
+        </w:rPr>
+        <w:t>D</w:t>
       </w:r>
       <w:proofErr w:type="spellEnd"/>
       <w:r>
@@ -11407,7 +11686,27 @@
           <w:sz w:val="20"/>
           <w:szCs w:val="20"/>
         </w:rPr>
-        <w:t xml:space="preserve"> %&gt;% select(Assembla</w:t>
+        <w:t xml:space="preserve"> %&gt;% </w:t>
+      </w:r>
+      <w:proofErr w:type="gramStart"/>
+      <w:r>
+        <w:rPr>
+          <w:rFonts w:asciiTheme="majorHAnsi" w:hAnsiTheme="majorHAnsi" w:cstheme="majorHAnsi"/>
+          <w:kern w:val="0"/>
+          <w:sz w:val="20"/>
+          <w:szCs w:val="20"/>
+        </w:rPr>
+        <w:t>select(</w:t>
+      </w:r>
+      <w:proofErr w:type="gramEnd"/>
+      <w:r>
+        <w:rPr>
+          <w:rFonts w:asciiTheme="majorHAnsi" w:hAnsiTheme="majorHAnsi" w:cstheme="majorHAnsi"/>
+          <w:kern w:val="0"/>
+          <w:sz w:val="20"/>
+          <w:szCs w:val="20"/>
+        </w:rPr>
+        <w:t>Assembla</w:t>
       </w:r>
       <w:r>
         <w:rPr>
@@ -11446,7 +11745,25 @@
           <w:sz w:val="20"/>
           <w:szCs w:val="20"/>
         </w:rPr>
-        <w:t>qD</w:t>
+        <w:t>q</w:t>
+      </w:r>
+      <w:r>
+        <w:rPr>
+          <w:rFonts w:asciiTheme="majorHAnsi" w:hAnsiTheme="majorHAnsi" w:cstheme="majorHAnsi"/>
+          <w:kern w:val="0"/>
+          <w:sz w:val="20"/>
+          <w:szCs w:val="20"/>
+        </w:rPr>
+        <w:t>T</w:t>
+      </w:r>
+      <w:r>
+        <w:rPr>
+          <w:rFonts w:asciiTheme="majorHAnsi" w:hAnsiTheme="majorHAnsi" w:cstheme="majorHAnsi"/>
+          <w:kern w:val="0"/>
+          <w:sz w:val="20"/>
+          <w:szCs w:val="20"/>
+        </w:rPr>
+        <w:t>D</w:t>
       </w:r>
       <w:proofErr w:type="spellEnd"/>
       <w:r>
@@ -12028,7 +12345,27 @@
           <w:sz w:val="20"/>
           <w:szCs w:val="20"/>
         </w:rPr>
-        <w:t xml:space="preserve"> &lt;- read.csv("</w:t>
+        <w:t xml:space="preserve"> &lt;- </w:t>
+      </w:r>
+      <w:proofErr w:type="gramStart"/>
+      <w:r>
+        <w:rPr>
+          <w:rFonts w:asciiTheme="majorHAnsi" w:hAnsiTheme="majorHAnsi" w:cstheme="majorHAnsi"/>
+          <w:kern w:val="0"/>
+          <w:sz w:val="20"/>
+          <w:szCs w:val="20"/>
+        </w:rPr>
+        <w:t>read.csv(</w:t>
+      </w:r>
+      <w:proofErr w:type="gramEnd"/>
+      <w:r>
+        <w:rPr>
+          <w:rFonts w:asciiTheme="majorHAnsi" w:hAnsiTheme="majorHAnsi" w:cstheme="majorHAnsi"/>
+          <w:kern w:val="0"/>
+          <w:sz w:val="20"/>
+          <w:szCs w:val="20"/>
+        </w:rPr>
+        <w:t>"</w:t>
       </w:r>
       <w:r>
         <w:rPr>
@@ -12094,6 +12431,7 @@
         <w:t xml:space="preserve">tree &lt;- </w:t>
       </w:r>
       <w:proofErr w:type="spellStart"/>
+      <w:proofErr w:type="gramStart"/>
       <w:r>
         <w:rPr>
           <w:rFonts w:asciiTheme="majorHAnsi" w:hAnsiTheme="majorHAnsi" w:cstheme="majorHAnsi"/>
@@ -12104,6 +12442,7 @@
         <w:t>read.tree</w:t>
       </w:r>
       <w:proofErr w:type="spellEnd"/>
+      <w:proofErr w:type="gramEnd"/>
       <w:r>
         <w:rPr>
           <w:rFonts w:asciiTheme="majorHAnsi" w:hAnsiTheme="majorHAnsi" w:cstheme="majorHAnsi"/>
@@ -12500,7 +12839,27 @@
           <w:sz w:val="20"/>
           <w:szCs w:val="20"/>
         </w:rPr>
-        <w:t xml:space="preserve"> &lt;- estimate3D(data = </w:t>
+        <w:t xml:space="preserve"> &lt;- estimate3</w:t>
+      </w:r>
+      <w:proofErr w:type="gramStart"/>
+      <w:r>
+        <w:rPr>
+          <w:rFonts w:asciiTheme="majorHAnsi" w:hAnsiTheme="majorHAnsi" w:cstheme="majorHAnsi"/>
+          <w:kern w:val="0"/>
+          <w:sz w:val="20"/>
+          <w:szCs w:val="20"/>
+        </w:rPr>
+        <w:t>D(</w:t>
+      </w:r>
+      <w:proofErr w:type="gramEnd"/>
+      <w:r>
+        <w:rPr>
+          <w:rFonts w:asciiTheme="majorHAnsi" w:hAnsiTheme="majorHAnsi" w:cstheme="majorHAnsi"/>
+          <w:kern w:val="0"/>
+          <w:sz w:val="20"/>
+          <w:szCs w:val="20"/>
+        </w:rPr>
+        <w:t xml:space="preserve">data = </w:t>
       </w:r>
       <w:proofErr w:type="spellStart"/>
       <w:r>
@@ -12546,9 +12905,20 @@
           <w:sz w:val="20"/>
           <w:szCs w:val="20"/>
         </w:rPr>
-        <w:t>base = 'coverage', level = c(</w:t>
-      </w:r>
-      <w:proofErr w:type="spellStart"/>
+        <w:t xml:space="preserve">base = 'coverage', level = </w:t>
+      </w:r>
+      <w:proofErr w:type="gramStart"/>
+      <w:r>
+        <w:rPr>
+          <w:rFonts w:asciiTheme="majorHAnsi" w:hAnsiTheme="majorHAnsi" w:cstheme="majorHAnsi"/>
+          <w:kern w:val="0"/>
+          <w:sz w:val="20"/>
+          <w:szCs w:val="20"/>
+        </w:rPr>
+        <w:t>c(</w:t>
+      </w:r>
+      <w:proofErr w:type="spellStart"/>
+      <w:proofErr w:type="gramEnd"/>
       <w:r>
         <w:rPr>
           <w:rFonts w:asciiTheme="majorHAnsi" w:hAnsiTheme="majorHAnsi" w:cstheme="majorHAnsi"/>
@@ -12878,7 +13248,27 @@
           <w:sz w:val="20"/>
           <w:szCs w:val="20"/>
         </w:rPr>
-        <w:t xml:space="preserve">3D(data = </w:t>
+        <w:t>3</w:t>
+      </w:r>
+      <w:proofErr w:type="gramStart"/>
+      <w:r>
+        <w:rPr>
+          <w:rFonts w:asciiTheme="majorHAnsi" w:hAnsiTheme="majorHAnsi" w:cstheme="majorHAnsi"/>
+          <w:kern w:val="0"/>
+          <w:sz w:val="20"/>
+          <w:szCs w:val="20"/>
+        </w:rPr>
+        <w:t>D(</w:t>
+      </w:r>
+      <w:proofErr w:type="gramEnd"/>
+      <w:r>
+        <w:rPr>
+          <w:rFonts w:asciiTheme="majorHAnsi" w:hAnsiTheme="majorHAnsi" w:cstheme="majorHAnsi"/>
+          <w:kern w:val="0"/>
+          <w:sz w:val="20"/>
+          <w:szCs w:val="20"/>
+        </w:rPr>
+        <w:t xml:space="preserve">data = </w:t>
       </w:r>
       <w:proofErr w:type="spellStart"/>
       <w:r>
@@ -12984,7 +13374,17 @@
           <w:sz w:val="20"/>
           <w:szCs w:val="20"/>
         </w:rPr>
-        <w:t xml:space="preserve"> = 1</w:t>
+        <w:t xml:space="preserve"> = </w:t>
+      </w:r>
+      <w:proofErr w:type="gramStart"/>
+      <w:r>
+        <w:rPr>
+          <w:rFonts w:asciiTheme="majorHAnsi" w:hAnsiTheme="majorHAnsi" w:cstheme="majorHAnsi"/>
+          <w:kern w:val="0"/>
+          <w:sz w:val="20"/>
+          <w:szCs w:val="20"/>
+        </w:rPr>
+        <w:t>1</w:t>
       </w:r>
       <w:r>
         <w:t xml:space="preserve"> </w:t>
@@ -12996,7 +13396,17 @@
           <w:sz w:val="20"/>
           <w:szCs w:val="20"/>
         </w:rPr>
-        <w:t>, method = 'Observed'</w:t>
+        <w:t>,</w:t>
+      </w:r>
+      <w:proofErr w:type="gramEnd"/>
+      <w:r>
+        <w:rPr>
+          <w:rFonts w:asciiTheme="majorHAnsi" w:hAnsiTheme="majorHAnsi" w:cstheme="majorHAnsi"/>
+          <w:kern w:val="0"/>
+          <w:sz w:val="20"/>
+          <w:szCs w:val="20"/>
+        </w:rPr>
+        <w:t xml:space="preserve"> method = 'Observed'</w:t>
       </w:r>
       <w:r>
         <w:rPr>
@@ -13260,7 +13670,27 @@
           <w:sz w:val="20"/>
           <w:szCs w:val="20"/>
         </w:rPr>
-        <w:t xml:space="preserve">3D(data = </w:t>
+        <w:t>3</w:t>
+      </w:r>
+      <w:proofErr w:type="gramStart"/>
+      <w:r>
+        <w:rPr>
+          <w:rFonts w:asciiTheme="majorHAnsi" w:hAnsiTheme="majorHAnsi" w:cstheme="majorHAnsi"/>
+          <w:kern w:val="0"/>
+          <w:sz w:val="20"/>
+          <w:szCs w:val="20"/>
+        </w:rPr>
+        <w:t>D(</w:t>
+      </w:r>
+      <w:proofErr w:type="gramEnd"/>
+      <w:r>
+        <w:rPr>
+          <w:rFonts w:asciiTheme="majorHAnsi" w:hAnsiTheme="majorHAnsi" w:cstheme="majorHAnsi"/>
+          <w:kern w:val="0"/>
+          <w:sz w:val="20"/>
+          <w:szCs w:val="20"/>
+        </w:rPr>
+        <w:t xml:space="preserve">data = </w:t>
       </w:r>
       <w:proofErr w:type="spellStart"/>
       <w:r>
@@ -13365,7 +13795,17 @@
           <w:sz w:val="20"/>
           <w:szCs w:val="20"/>
         </w:rPr>
-        <w:t xml:space="preserve"> = 1</w:t>
+        <w:t xml:space="preserve"> = </w:t>
+      </w:r>
+      <w:proofErr w:type="gramStart"/>
+      <w:r>
+        <w:rPr>
+          <w:rFonts w:asciiTheme="majorHAnsi" w:hAnsiTheme="majorHAnsi" w:cstheme="majorHAnsi"/>
+          <w:kern w:val="0"/>
+          <w:sz w:val="20"/>
+          <w:szCs w:val="20"/>
+        </w:rPr>
+        <w:t>1</w:t>
       </w:r>
       <w:r>
         <w:t xml:space="preserve"> </w:t>
@@ -13377,7 +13817,17 @@
           <w:sz w:val="20"/>
           <w:szCs w:val="20"/>
         </w:rPr>
-        <w:t>, method = 'Asymptotic'</w:t>
+        <w:t>,</w:t>
+      </w:r>
+      <w:proofErr w:type="gramEnd"/>
+      <w:r>
+        <w:rPr>
+          <w:rFonts w:asciiTheme="majorHAnsi" w:hAnsiTheme="majorHAnsi" w:cstheme="majorHAnsi"/>
+          <w:kern w:val="0"/>
+          <w:sz w:val="20"/>
+          <w:szCs w:val="20"/>
+        </w:rPr>
+        <w:t xml:space="preserve"> method = 'Asymptotic'</w:t>
       </w:r>
       <w:r>
         <w:rPr>
@@ -13535,6 +13985,7 @@
         <w:t xml:space="preserve"> &lt;- </w:t>
       </w:r>
       <w:proofErr w:type="spellStart"/>
+      <w:proofErr w:type="gramStart"/>
       <w:r>
         <w:rPr>
           <w:rFonts w:asciiTheme="majorHAnsi" w:hAnsiTheme="majorHAnsi" w:cstheme="majorHAnsi"/>
@@ -13555,6 +14006,7 @@
         <w:t>(</w:t>
       </w:r>
       <w:proofErr w:type="spellStart"/>
+      <w:proofErr w:type="gramEnd"/>
       <w:r>
         <w:rPr>
           <w:rFonts w:asciiTheme="majorHAnsi" w:hAnsiTheme="majorHAnsi" w:cstheme="majorHAnsi"/>
@@ -13667,7 +14119,27 @@
           <w:sz w:val="20"/>
           <w:szCs w:val="20"/>
         </w:rPr>
-        <w:t xml:space="preserve"> %&gt;% select(Assemblag</w:t>
+        <w:t xml:space="preserve"> %&gt;% </w:t>
+      </w:r>
+      <w:proofErr w:type="gramStart"/>
+      <w:r>
+        <w:rPr>
+          <w:rFonts w:asciiTheme="majorHAnsi" w:hAnsiTheme="majorHAnsi" w:cstheme="majorHAnsi"/>
+          <w:kern w:val="0"/>
+          <w:sz w:val="20"/>
+          <w:szCs w:val="20"/>
+        </w:rPr>
+        <w:t>select(</w:t>
+      </w:r>
+      <w:proofErr w:type="gramEnd"/>
+      <w:r>
+        <w:rPr>
+          <w:rFonts w:asciiTheme="majorHAnsi" w:hAnsiTheme="majorHAnsi" w:cstheme="majorHAnsi"/>
+          <w:kern w:val="0"/>
+          <w:sz w:val="20"/>
+          <w:szCs w:val="20"/>
+        </w:rPr>
+        <w:t>Assemblag</w:t>
       </w:r>
       <w:r>
         <w:rPr>
@@ -13762,7 +14234,27 @@
           <w:sz w:val="20"/>
           <w:szCs w:val="20"/>
         </w:rPr>
-        <w:t xml:space="preserve"> %&gt;% select(Assemblage</w:t>
+        <w:t xml:space="preserve"> %&gt;% </w:t>
+      </w:r>
+      <w:proofErr w:type="gramStart"/>
+      <w:r>
+        <w:rPr>
+          <w:rFonts w:asciiTheme="majorHAnsi" w:hAnsiTheme="majorHAnsi" w:cstheme="majorHAnsi"/>
+          <w:kern w:val="0"/>
+          <w:sz w:val="20"/>
+          <w:szCs w:val="20"/>
+        </w:rPr>
+        <w:t>select(</w:t>
+      </w:r>
+      <w:proofErr w:type="gramEnd"/>
+      <w:r>
+        <w:rPr>
+          <w:rFonts w:asciiTheme="majorHAnsi" w:hAnsiTheme="majorHAnsi" w:cstheme="majorHAnsi"/>
+          <w:kern w:val="0"/>
+          <w:sz w:val="20"/>
+          <w:szCs w:val="20"/>
+        </w:rPr>
+        <w:t>Assemblage</w:t>
       </w:r>
       <w:r>
         <w:rPr>
@@ -14329,7 +14821,27 @@
           <w:sz w:val="20"/>
           <w:szCs w:val="20"/>
         </w:rPr>
-        <w:t xml:space="preserve"> &lt;- read.csv("</w:t>
+        <w:t xml:space="preserve"> &lt;- </w:t>
+      </w:r>
+      <w:proofErr w:type="gramStart"/>
+      <w:r>
+        <w:rPr>
+          <w:rFonts w:asciiTheme="majorHAnsi" w:hAnsiTheme="majorHAnsi" w:cstheme="majorHAnsi"/>
+          <w:kern w:val="0"/>
+          <w:sz w:val="20"/>
+          <w:szCs w:val="20"/>
+        </w:rPr>
+        <w:t>read.csv(</w:t>
+      </w:r>
+      <w:proofErr w:type="gramEnd"/>
+      <w:r>
+        <w:rPr>
+          <w:rFonts w:asciiTheme="majorHAnsi" w:hAnsiTheme="majorHAnsi" w:cstheme="majorHAnsi"/>
+          <w:kern w:val="0"/>
+          <w:sz w:val="20"/>
+          <w:szCs w:val="20"/>
+        </w:rPr>
+        <w:t>"</w:t>
       </w:r>
       <w:r>
         <w:rPr>
@@ -14392,7 +14904,27 @@
           <w:sz w:val="20"/>
           <w:szCs w:val="20"/>
         </w:rPr>
-        <w:t>traits &lt;- read.csv("</w:t>
+        <w:t xml:space="preserve">traits &lt;- </w:t>
+      </w:r>
+      <w:proofErr w:type="gramStart"/>
+      <w:r>
+        <w:rPr>
+          <w:rFonts w:asciiTheme="majorHAnsi" w:hAnsiTheme="majorHAnsi" w:cstheme="majorHAnsi"/>
+          <w:kern w:val="0"/>
+          <w:sz w:val="20"/>
+          <w:szCs w:val="20"/>
+        </w:rPr>
+        <w:t>read.csv(</w:t>
+      </w:r>
+      <w:proofErr w:type="gramEnd"/>
+      <w:r>
+        <w:rPr>
+          <w:rFonts w:asciiTheme="majorHAnsi" w:hAnsiTheme="majorHAnsi" w:cstheme="majorHAnsi"/>
+          <w:kern w:val="0"/>
+          <w:sz w:val="20"/>
+          <w:szCs w:val="20"/>
+        </w:rPr>
+        <w:t>"</w:t>
       </w:r>
       <w:r>
         <w:rPr>
@@ -14593,7 +15125,27 @@
           <w:sz w:val="20"/>
           <w:szCs w:val="20"/>
         </w:rPr>
-        <w:t xml:space="preserve"> in 1:ncol(traits))</w:t>
+        <w:t xml:space="preserve"> in </w:t>
+      </w:r>
+      <w:proofErr w:type="gramStart"/>
+      <w:r>
+        <w:rPr>
+          <w:rFonts w:asciiTheme="majorHAnsi" w:hAnsiTheme="majorHAnsi" w:cstheme="majorHAnsi"/>
+          <w:kern w:val="0"/>
+          <w:sz w:val="20"/>
+          <w:szCs w:val="20"/>
+        </w:rPr>
+        <w:t>1:ncol</w:t>
+      </w:r>
+      <w:proofErr w:type="gramEnd"/>
+      <w:r>
+        <w:rPr>
+          <w:rFonts w:asciiTheme="majorHAnsi" w:hAnsiTheme="majorHAnsi" w:cstheme="majorHAnsi"/>
+          <w:kern w:val="0"/>
+          <w:sz w:val="20"/>
+          <w:szCs w:val="20"/>
+        </w:rPr>
+        <w:t>(traits))</w:t>
       </w:r>
       <w:r>
         <w:rPr>
@@ -14715,7 +15267,17 @@
           <w:sz w:val="20"/>
           <w:szCs w:val="20"/>
         </w:rPr>
-        <w:t>levels =unique(traits[,</w:t>
+        <w:t>levels =unique(traits</w:t>
+      </w:r>
+      <w:proofErr w:type="gramStart"/>
+      <w:r>
+        <w:rPr>
+          <w:rFonts w:asciiTheme="majorHAnsi" w:hAnsiTheme="majorHAnsi" w:cstheme="majorHAnsi"/>
+          <w:kern w:val="0"/>
+          <w:sz w:val="20"/>
+          <w:szCs w:val="20"/>
+        </w:rPr>
+        <w:t>[,</w:t>
       </w:r>
       <w:proofErr w:type="spellStart"/>
       <w:r>
@@ -14728,6 +15290,7 @@
         <w:t>i</w:t>
       </w:r>
       <w:proofErr w:type="spellEnd"/>
+      <w:proofErr w:type="gramEnd"/>
       <w:r>
         <w:rPr>
           <w:rFonts w:asciiTheme="majorHAnsi" w:hAnsiTheme="majorHAnsi" w:cstheme="majorHAnsi"/>
@@ -14771,7 +15334,27 @@
           <w:sz w:val="20"/>
           <w:szCs w:val="20"/>
         </w:rPr>
-        <w:t xml:space="preserve"> &lt;- cluster::daisy(x = traits, metric = "</w:t>
+        <w:t xml:space="preserve"> &lt;- </w:t>
+      </w:r>
+      <w:proofErr w:type="gramStart"/>
+      <w:r>
+        <w:rPr>
+          <w:rFonts w:asciiTheme="majorHAnsi" w:hAnsiTheme="majorHAnsi" w:cstheme="majorHAnsi"/>
+          <w:kern w:val="0"/>
+          <w:sz w:val="20"/>
+          <w:szCs w:val="20"/>
+        </w:rPr>
+        <w:t>cluster::</w:t>
+      </w:r>
+      <w:proofErr w:type="gramEnd"/>
+      <w:r>
+        <w:rPr>
+          <w:rFonts w:asciiTheme="majorHAnsi" w:hAnsiTheme="majorHAnsi" w:cstheme="majorHAnsi"/>
+          <w:kern w:val="0"/>
+          <w:sz w:val="20"/>
+          <w:szCs w:val="20"/>
+        </w:rPr>
+        <w:t>daisy(x = traits, metric = "</w:t>
       </w:r>
       <w:proofErr w:type="spellStart"/>
       <w:r>
@@ -15172,7 +15755,27 @@
           <w:sz w:val="20"/>
           <w:szCs w:val="20"/>
         </w:rPr>
-        <w:t xml:space="preserve"> &lt;- estimate3D(data = </w:t>
+        <w:t xml:space="preserve"> &lt;- estimate3</w:t>
+      </w:r>
+      <w:proofErr w:type="gramStart"/>
+      <w:r>
+        <w:rPr>
+          <w:rFonts w:asciiTheme="majorHAnsi" w:hAnsiTheme="majorHAnsi" w:cstheme="majorHAnsi"/>
+          <w:kern w:val="0"/>
+          <w:sz w:val="20"/>
+          <w:szCs w:val="20"/>
+        </w:rPr>
+        <w:t>D(</w:t>
+      </w:r>
+      <w:proofErr w:type="gramEnd"/>
+      <w:r>
+        <w:rPr>
+          <w:rFonts w:asciiTheme="majorHAnsi" w:hAnsiTheme="majorHAnsi" w:cstheme="majorHAnsi"/>
+          <w:kern w:val="0"/>
+          <w:sz w:val="20"/>
+          <w:szCs w:val="20"/>
+        </w:rPr>
+        <w:t xml:space="preserve">data = </w:t>
       </w:r>
       <w:proofErr w:type="spellStart"/>
       <w:r>
@@ -15218,9 +15821,20 @@
           <w:sz w:val="20"/>
           <w:szCs w:val="20"/>
         </w:rPr>
-        <w:t>base = 'coverage', level = c(</w:t>
-      </w:r>
-      <w:proofErr w:type="spellStart"/>
+        <w:t xml:space="preserve">base = 'coverage', level = </w:t>
+      </w:r>
+      <w:proofErr w:type="gramStart"/>
+      <w:r>
+        <w:rPr>
+          <w:rFonts w:asciiTheme="majorHAnsi" w:hAnsiTheme="majorHAnsi" w:cstheme="majorHAnsi"/>
+          <w:kern w:val="0"/>
+          <w:sz w:val="20"/>
+          <w:szCs w:val="20"/>
+        </w:rPr>
+        <w:t>c(</w:t>
+      </w:r>
+      <w:proofErr w:type="spellStart"/>
+      <w:proofErr w:type="gramEnd"/>
       <w:r>
         <w:rPr>
           <w:rFonts w:asciiTheme="majorHAnsi" w:hAnsiTheme="majorHAnsi" w:cstheme="majorHAnsi"/>
@@ -15548,7 +16162,27 @@
           <w:sz w:val="20"/>
           <w:szCs w:val="20"/>
         </w:rPr>
-        <w:t xml:space="preserve">3D(data = </w:t>
+        <w:t>3</w:t>
+      </w:r>
+      <w:proofErr w:type="gramStart"/>
+      <w:r>
+        <w:rPr>
+          <w:rFonts w:asciiTheme="majorHAnsi" w:hAnsiTheme="majorHAnsi" w:cstheme="majorHAnsi"/>
+          <w:kern w:val="0"/>
+          <w:sz w:val="20"/>
+          <w:szCs w:val="20"/>
+        </w:rPr>
+        <w:t>D(</w:t>
+      </w:r>
+      <w:proofErr w:type="gramEnd"/>
+      <w:r>
+        <w:rPr>
+          <w:rFonts w:asciiTheme="majorHAnsi" w:hAnsiTheme="majorHAnsi" w:cstheme="majorHAnsi"/>
+          <w:kern w:val="0"/>
+          <w:sz w:val="20"/>
+          <w:szCs w:val="20"/>
+        </w:rPr>
+        <w:t xml:space="preserve">data = </w:t>
       </w:r>
       <w:proofErr w:type="spellStart"/>
       <w:r>
@@ -15637,6 +16271,7 @@
         <w:t xml:space="preserve"> = </w:t>
       </w:r>
       <w:proofErr w:type="spellStart"/>
+      <w:proofErr w:type="gramStart"/>
       <w:r>
         <w:rPr>
           <w:rFonts w:asciiTheme="majorHAnsi" w:hAnsiTheme="majorHAnsi" w:cstheme="majorHAnsi"/>
@@ -15657,7 +16292,17 @@
           <w:sz w:val="20"/>
           <w:szCs w:val="20"/>
         </w:rPr>
-        <w:t>, method = 'Observed'</w:t>
+        <w:t>,</w:t>
+      </w:r>
+      <w:proofErr w:type="gramEnd"/>
+      <w:r>
+        <w:rPr>
+          <w:rFonts w:asciiTheme="majorHAnsi" w:hAnsiTheme="majorHAnsi" w:cstheme="majorHAnsi"/>
+          <w:kern w:val="0"/>
+          <w:sz w:val="20"/>
+          <w:szCs w:val="20"/>
+        </w:rPr>
+        <w:t xml:space="preserve"> method = 'Observed'</w:t>
       </w:r>
       <w:r>
         <w:rPr>
@@ -15914,7 +16559,27 @@
           <w:sz w:val="20"/>
           <w:szCs w:val="20"/>
         </w:rPr>
-        <w:t xml:space="preserve">3D(data = </w:t>
+        <w:t>3</w:t>
+      </w:r>
+      <w:proofErr w:type="gramStart"/>
+      <w:r>
+        <w:rPr>
+          <w:rFonts w:asciiTheme="majorHAnsi" w:hAnsiTheme="majorHAnsi" w:cstheme="majorHAnsi"/>
+          <w:kern w:val="0"/>
+          <w:sz w:val="20"/>
+          <w:szCs w:val="20"/>
+        </w:rPr>
+        <w:t>D(</w:t>
+      </w:r>
+      <w:proofErr w:type="gramEnd"/>
+      <w:r>
+        <w:rPr>
+          <w:rFonts w:asciiTheme="majorHAnsi" w:hAnsiTheme="majorHAnsi" w:cstheme="majorHAnsi"/>
+          <w:kern w:val="0"/>
+          <w:sz w:val="20"/>
+          <w:szCs w:val="20"/>
+        </w:rPr>
+        <w:t xml:space="preserve">data = </w:t>
       </w:r>
       <w:proofErr w:type="spellStart"/>
       <w:r>
@@ -16013,6 +16678,7 @@
         <w:t xml:space="preserve"> = </w:t>
       </w:r>
       <w:proofErr w:type="spellStart"/>
+      <w:proofErr w:type="gramStart"/>
       <w:r>
         <w:rPr>
           <w:rFonts w:asciiTheme="majorHAnsi" w:hAnsiTheme="majorHAnsi" w:cstheme="majorHAnsi"/>
@@ -16033,7 +16699,17 @@
           <w:sz w:val="20"/>
           <w:szCs w:val="20"/>
         </w:rPr>
-        <w:t>, method = 'Asymptotic'</w:t>
+        <w:t>,</w:t>
+      </w:r>
+      <w:proofErr w:type="gramEnd"/>
+      <w:r>
+        <w:rPr>
+          <w:rFonts w:asciiTheme="majorHAnsi" w:hAnsiTheme="majorHAnsi" w:cstheme="majorHAnsi"/>
+          <w:kern w:val="0"/>
+          <w:sz w:val="20"/>
+          <w:szCs w:val="20"/>
+        </w:rPr>
+        <w:t xml:space="preserve"> method = 'Asymptotic'</w:t>
       </w:r>
       <w:r>
         <w:rPr>
@@ -16193,6 +16869,7 @@
         <w:t xml:space="preserve"> &lt;- </w:t>
       </w:r>
       <w:proofErr w:type="spellStart"/>
+      <w:proofErr w:type="gramStart"/>
       <w:r>
         <w:rPr>
           <w:rFonts w:asciiTheme="majorHAnsi" w:hAnsiTheme="majorHAnsi" w:cstheme="majorHAnsi"/>
@@ -16213,6 +16890,7 @@
         <w:t>(</w:t>
       </w:r>
       <w:proofErr w:type="spellStart"/>
+      <w:proofErr w:type="gramEnd"/>
       <w:r>
         <w:rPr>
           <w:rFonts w:asciiTheme="majorHAnsi" w:hAnsiTheme="majorHAnsi" w:cstheme="majorHAnsi"/>
@@ -16270,26 +16948,6 @@
           <w:szCs w:val="20"/>
         </w:rPr>
         <w:t>qFD</w:t>
-      </w:r>
-      <w:proofErr w:type="spellEnd"/>
-      <w:r>
-        <w:rPr>
-          <w:rFonts w:asciiTheme="majorHAnsi" w:hAnsiTheme="majorHAnsi" w:cstheme="majorHAnsi"/>
-          <w:kern w:val="0"/>
-          <w:sz w:val="20"/>
-          <w:szCs w:val="20"/>
-        </w:rPr>
-        <w:t xml:space="preserve"> = </w:t>
-      </w:r>
-      <w:proofErr w:type="spellStart"/>
-      <w:r>
-        <w:rPr>
-          <w:rFonts w:asciiTheme="majorHAnsi" w:hAnsiTheme="majorHAnsi" w:cstheme="majorHAnsi"/>
-          <w:kern w:val="0"/>
-          <w:sz w:val="20"/>
-          <w:szCs w:val="20"/>
-        </w:rPr>
-        <w:t>qAUC</w:t>
       </w:r>
       <w:proofErr w:type="spellEnd"/>
       <w:r>
@@ -16345,7 +17003,27 @@
           <w:sz w:val="20"/>
           <w:szCs w:val="20"/>
         </w:rPr>
-        <w:t xml:space="preserve"> %&gt;% select(Assemblage, </w:t>
+        <w:t xml:space="preserve"> %&gt;% </w:t>
+      </w:r>
+      <w:proofErr w:type="gramStart"/>
+      <w:r>
+        <w:rPr>
+          <w:rFonts w:asciiTheme="majorHAnsi" w:hAnsiTheme="majorHAnsi" w:cstheme="majorHAnsi"/>
+          <w:kern w:val="0"/>
+          <w:sz w:val="20"/>
+          <w:szCs w:val="20"/>
+        </w:rPr>
+        <w:t>select(</w:t>
+      </w:r>
+      <w:proofErr w:type="gramEnd"/>
+      <w:r>
+        <w:rPr>
+          <w:rFonts w:asciiTheme="majorHAnsi" w:hAnsiTheme="majorHAnsi" w:cstheme="majorHAnsi"/>
+          <w:kern w:val="0"/>
+          <w:sz w:val="20"/>
+          <w:szCs w:val="20"/>
+        </w:rPr>
+        <w:t xml:space="preserve">Assemblage, </w:t>
       </w:r>
       <w:proofErr w:type="spellStart"/>
       <w:r>
@@ -16385,26 +17063,6 @@
           <w:szCs w:val="20"/>
         </w:rPr>
         <w:t>qFD</w:t>
-      </w:r>
-      <w:proofErr w:type="spellEnd"/>
-      <w:r>
-        <w:rPr>
-          <w:rFonts w:asciiTheme="majorHAnsi" w:hAnsiTheme="majorHAnsi" w:cstheme="majorHAnsi"/>
-          <w:kern w:val="0"/>
-          <w:sz w:val="20"/>
-          <w:szCs w:val="20"/>
-        </w:rPr>
-        <w:t xml:space="preserve"> = </w:t>
-      </w:r>
-      <w:proofErr w:type="spellStart"/>
-      <w:r>
-        <w:rPr>
-          <w:rFonts w:asciiTheme="majorHAnsi" w:hAnsiTheme="majorHAnsi" w:cstheme="majorHAnsi"/>
-          <w:kern w:val="0"/>
-          <w:sz w:val="20"/>
-          <w:szCs w:val="20"/>
-        </w:rPr>
-        <w:t>qAUC</w:t>
       </w:r>
       <w:proofErr w:type="spellEnd"/>
       <w:r>
@@ -16460,7 +17118,27 @@
           <w:sz w:val="20"/>
           <w:szCs w:val="20"/>
         </w:rPr>
-        <w:t xml:space="preserve"> %&gt;% select(Assemblage, </w:t>
+        <w:t xml:space="preserve"> %&gt;% </w:t>
+      </w:r>
+      <w:proofErr w:type="gramStart"/>
+      <w:r>
+        <w:rPr>
+          <w:rFonts w:asciiTheme="majorHAnsi" w:hAnsiTheme="majorHAnsi" w:cstheme="majorHAnsi"/>
+          <w:kern w:val="0"/>
+          <w:sz w:val="20"/>
+          <w:szCs w:val="20"/>
+        </w:rPr>
+        <w:t>select(</w:t>
+      </w:r>
+      <w:proofErr w:type="gramEnd"/>
+      <w:r>
+        <w:rPr>
+          <w:rFonts w:asciiTheme="majorHAnsi" w:hAnsiTheme="majorHAnsi" w:cstheme="majorHAnsi"/>
+          <w:kern w:val="0"/>
+          <w:sz w:val="20"/>
+          <w:szCs w:val="20"/>
+        </w:rPr>
+        <w:t xml:space="preserve">Assemblage, </w:t>
       </w:r>
       <w:proofErr w:type="spellStart"/>
       <w:r>
@@ -16500,26 +17178,6 @@
           <w:szCs w:val="20"/>
         </w:rPr>
         <w:t>qFD</w:t>
-      </w:r>
-      <w:proofErr w:type="spellEnd"/>
-      <w:r>
-        <w:rPr>
-          <w:rFonts w:asciiTheme="majorHAnsi" w:hAnsiTheme="majorHAnsi" w:cstheme="majorHAnsi"/>
-          <w:kern w:val="0"/>
-          <w:sz w:val="20"/>
-          <w:szCs w:val="20"/>
-        </w:rPr>
-        <w:t xml:space="preserve"> = </w:t>
-      </w:r>
-      <w:proofErr w:type="spellStart"/>
-      <w:r>
-        <w:rPr>
-          <w:rFonts w:asciiTheme="majorHAnsi" w:hAnsiTheme="majorHAnsi" w:cstheme="majorHAnsi"/>
-          <w:kern w:val="0"/>
-          <w:sz w:val="20"/>
-          <w:szCs w:val="20"/>
-        </w:rPr>
-        <w:t>qAUC</w:t>
       </w:r>
       <w:proofErr w:type="spellEnd"/>
       <w:r>
@@ -16833,6 +17491,7 @@
         <w:t>(</w:t>
       </w:r>
       <w:proofErr w:type="spellStart"/>
+      <w:proofErr w:type="gramStart"/>
       <w:r>
         <w:rPr>
           <w:rFonts w:asciiTheme="majorHAnsi" w:hAnsiTheme="majorHAnsi" w:cstheme="majorHAnsi"/>
@@ -16843,6 +17502,7 @@
         <w:t>TD.output</w:t>
       </w:r>
       <w:proofErr w:type="spellEnd"/>
+      <w:proofErr w:type="gramEnd"/>
       <w:r>
         <w:rPr>
           <w:rFonts w:asciiTheme="majorHAnsi" w:hAnsiTheme="majorHAnsi" w:cstheme="majorHAnsi"/>
@@ -17029,6 +17689,7 @@
         <w:t>(</w:t>
       </w:r>
       <w:proofErr w:type="spellStart"/>
+      <w:proofErr w:type="gramStart"/>
       <w:r>
         <w:rPr>
           <w:rFonts w:asciiTheme="majorHAnsi" w:hAnsiTheme="majorHAnsi" w:cstheme="majorHAnsi"/>
@@ -17038,6 +17699,7 @@
         <w:t>TD.output</w:t>
       </w:r>
       <w:proofErr w:type="spellEnd"/>
+      <w:proofErr w:type="gramEnd"/>
       <w:r>
         <w:rPr>
           <w:rFonts w:asciiTheme="majorHAnsi" w:hAnsiTheme="majorHAnsi" w:cstheme="majorHAnsi"/>
@@ -17200,6 +17862,7 @@
         <w:t>(</w:t>
       </w:r>
       <w:proofErr w:type="spellStart"/>
+      <w:proofErr w:type="gramStart"/>
       <w:r>
         <w:rPr>
           <w:rFonts w:asciiTheme="majorHAnsi" w:hAnsiTheme="majorHAnsi" w:cstheme="majorHAnsi"/>
@@ -17209,6 +17872,7 @@
         <w:t>TD.output</w:t>
       </w:r>
       <w:proofErr w:type="spellEnd"/>
+      <w:proofErr w:type="gramEnd"/>
       <w:r>
         <w:rPr>
           <w:rFonts w:asciiTheme="majorHAnsi" w:hAnsiTheme="majorHAnsi" w:cstheme="majorHAnsi"/>
@@ -17852,6 +18516,7 @@
         <w:t>ce_raw</w:t>
       </w:r>
       <w:proofErr w:type="spellEnd"/>
+      <w:proofErr w:type="gramStart"/>
       <w:r>
         <w:rPr>
           <w:rFonts w:ascii="ffa" w:eastAsia="Times New Roman" w:hAnsi="ffa" w:cs="Times New Roman"/>
@@ -17872,9 +18537,9 @@
           <w:sz w:val="54"/>
           <w:szCs w:val="54"/>
         </w:rPr>
-        <w:t>. (ii) Incidence-</w:t>
-      </w:r>
-      <w:proofErr w:type="spellStart"/>
+        <w:t>.</w:t>
+      </w:r>
+      <w:proofErr w:type="gramEnd"/>
       <w:r>
         <w:rPr>
           <w:rFonts w:ascii="ff4" w:eastAsia="Times New Roman" w:hAnsi="ff4" w:cs="Times New Roman"/>
@@ -17884,9 +18549,9 @@
           <w:sz w:val="54"/>
           <w:szCs w:val="54"/>
         </w:rPr>
-        <w:t>frequen</w:t>
-      </w:r>
-      <w:proofErr w:type="spellEnd"/>
+        <w:t xml:space="preserve"> (ii) Incidence-</w:t>
+      </w:r>
+      <w:proofErr w:type="spellStart"/>
       <w:r>
         <w:rPr>
           <w:rFonts w:ascii="ff4" w:eastAsia="Times New Roman" w:hAnsi="ff4" w:cs="Times New Roman"/>
@@ -17896,6 +18561,18 @@
           <w:sz w:val="54"/>
           <w:szCs w:val="54"/>
         </w:rPr>
+        <w:t>frequen</w:t>
+      </w:r>
+      <w:proofErr w:type="spellEnd"/>
+      <w:r>
+        <w:rPr>
+          <w:rFonts w:ascii="ff4" w:eastAsia="Times New Roman" w:hAnsi="ff4" w:cs="Times New Roman"/>
+          <w:color w:val="231F20"/>
+          <w:spacing w:val="-8"/>
+          <w:kern w:val="0"/>
+          <w:sz w:val="54"/>
+          <w:szCs w:val="54"/>
+        </w:rPr>
         <w:t xml:space="preserve"> cy</w:t>
       </w:r>
     </w:p>
@@ -18817,6 +19494,7 @@
         <w:t>ce_raw</w:t>
       </w:r>
       <w:proofErr w:type="spellEnd"/>
+      <w:proofErr w:type="gramStart"/>
       <w:r>
         <w:rPr>
           <w:rFonts w:ascii="ffa" w:eastAsia="Times New Roman" w:hAnsi="ffa" w:cs="Times New Roman"/>
@@ -18837,7 +19515,19 @@
           <w:sz w:val="54"/>
           <w:szCs w:val="54"/>
         </w:rPr>
-        <w:t>. (ii) Incidence-</w:t>
+        <w:t>.</w:t>
+      </w:r>
+      <w:proofErr w:type="gramEnd"/>
+      <w:r>
+        <w:rPr>
+          <w:rFonts w:ascii="ff4" w:eastAsia="Times New Roman" w:hAnsi="ff4" w:cs="Times New Roman"/>
+          <w:color w:val="231F20"/>
+          <w:spacing w:val="-8"/>
+          <w:kern w:val="0"/>
+          <w:sz w:val="54"/>
+          <w:szCs w:val="54"/>
+        </w:rPr>
+        <w:t xml:space="preserve"> (ii) Incidence-</w:t>
       </w:r>
       <w:proofErr w:type="spellStart"/>
       <w:r>
@@ -20799,7 +21489,25 @@
           <w:sz w:val="20"/>
           <w:szCs w:val="20"/>
         </w:rPr>
-        <w:t xml:space="preserve"> &lt;- read.csv("Fish incidence raw data.csv", </w:t>
+        <w:t xml:space="preserve"> &lt;- </w:t>
+      </w:r>
+      <w:proofErr w:type="gramStart"/>
+      <w:r>
+        <w:rPr>
+          <w:rFonts w:asciiTheme="majorHAnsi" w:eastAsiaTheme="minorEastAsia" w:hAnsiTheme="majorHAnsi" w:cstheme="majorHAnsi"/>
+          <w:sz w:val="20"/>
+          <w:szCs w:val="20"/>
+        </w:rPr>
+        <w:t>read.csv(</w:t>
+      </w:r>
+      <w:proofErr w:type="gramEnd"/>
+      <w:r>
+        <w:rPr>
+          <w:rFonts w:asciiTheme="majorHAnsi" w:eastAsiaTheme="minorEastAsia" w:hAnsiTheme="majorHAnsi" w:cstheme="majorHAnsi"/>
+          <w:sz w:val="20"/>
+          <w:szCs w:val="20"/>
+        </w:rPr>
+        <w:t xml:space="preserve">"Fish incidence raw data.csv", </w:t>
       </w:r>
       <w:proofErr w:type="spellStart"/>
       <w:r>
@@ -20980,7 +21688,27 @@
           <w:sz w:val="20"/>
           <w:szCs w:val="20"/>
         </w:rPr>
-        <w:t xml:space="preserve"> &lt;- read.csv('</w:t>
+        <w:t xml:space="preserve"> &lt;- </w:t>
+      </w:r>
+      <w:proofErr w:type="gramStart"/>
+      <w:r>
+        <w:rPr>
+          <w:rFonts w:asciiTheme="majorHAnsi" w:hAnsiTheme="majorHAnsi" w:cstheme="majorHAnsi"/>
+          <w:kern w:val="0"/>
+          <w:sz w:val="20"/>
+          <w:szCs w:val="20"/>
+        </w:rPr>
+        <w:t>read.csv(</w:t>
+      </w:r>
+      <w:proofErr w:type="gramEnd"/>
+      <w:r>
+        <w:rPr>
+          <w:rFonts w:asciiTheme="majorHAnsi" w:hAnsiTheme="majorHAnsi" w:cstheme="majorHAnsi"/>
+          <w:kern w:val="0"/>
+          <w:sz w:val="20"/>
+          <w:szCs w:val="20"/>
+        </w:rPr>
+        <w:t>'</w:t>
       </w:r>
       <w:proofErr w:type="spellStart"/>
       <w:r>
@@ -21192,7 +21920,27 @@
           <w:sz w:val="20"/>
           <w:szCs w:val="20"/>
         </w:rPr>
-        <w:t>(1:length(</w:t>
+        <w:t>(</w:t>
+      </w:r>
+      <w:proofErr w:type="gramStart"/>
+      <w:r>
+        <w:rPr>
+          <w:rFonts w:asciiTheme="majorHAnsi" w:hAnsiTheme="majorHAnsi" w:cstheme="majorHAnsi"/>
+          <w:kern w:val="0"/>
+          <w:sz w:val="20"/>
+          <w:szCs w:val="20"/>
+        </w:rPr>
+        <w:t>1:length</w:t>
+      </w:r>
+      <w:proofErr w:type="gramEnd"/>
+      <w:r>
+        <w:rPr>
+          <w:rFonts w:asciiTheme="majorHAnsi" w:hAnsiTheme="majorHAnsi" w:cstheme="majorHAnsi"/>
+          <w:kern w:val="0"/>
+          <w:sz w:val="20"/>
+          <w:szCs w:val="20"/>
+        </w:rPr>
+        <w:t>(</w:t>
       </w:r>
       <w:proofErr w:type="spellStart"/>
       <w:r>
@@ -21484,14 +22232,25 @@
         </w:rPr>
         <w:t xml:space="preserve">     </w:t>
       </w:r>
-      <w:r>
-        <w:rPr>
-          <w:rFonts w:asciiTheme="majorHAnsi" w:hAnsiTheme="majorHAnsi" w:cstheme="majorHAnsi"/>
-          <w:kern w:val="0"/>
-          <w:sz w:val="20"/>
-          <w:szCs w:val="20"/>
-        </w:rPr>
-        <w:t xml:space="preserve">apply(., 2, function(x) </w:t>
+      <w:proofErr w:type="gramStart"/>
+      <w:r>
+        <w:rPr>
+          <w:rFonts w:asciiTheme="majorHAnsi" w:hAnsiTheme="majorHAnsi" w:cstheme="majorHAnsi"/>
+          <w:kern w:val="0"/>
+          <w:sz w:val="20"/>
+          <w:szCs w:val="20"/>
+        </w:rPr>
+        <w:t>apply(</w:t>
+      </w:r>
+      <w:proofErr w:type="gramEnd"/>
+      <w:r>
+        <w:rPr>
+          <w:rFonts w:asciiTheme="majorHAnsi" w:hAnsiTheme="majorHAnsi" w:cstheme="majorHAnsi"/>
+          <w:kern w:val="0"/>
+          <w:sz w:val="20"/>
+          <w:szCs w:val="20"/>
+        </w:rPr>
+        <w:t xml:space="preserve">., 2, function(x) </w:t>
       </w:r>
       <w:r>
         <w:rPr>
@@ -21595,7 +22354,27 @@
           <w:sz w:val="20"/>
           <w:szCs w:val="20"/>
         </w:rPr>
-        <w:t>(1:length(</w:t>
+        <w:t>(</w:t>
+      </w:r>
+      <w:proofErr w:type="gramStart"/>
+      <w:r>
+        <w:rPr>
+          <w:rFonts w:asciiTheme="majorHAnsi" w:hAnsiTheme="majorHAnsi" w:cstheme="majorHAnsi"/>
+          <w:kern w:val="0"/>
+          <w:sz w:val="20"/>
+          <w:szCs w:val="20"/>
+        </w:rPr>
+        <w:t>1:length</w:t>
+      </w:r>
+      <w:proofErr w:type="gramEnd"/>
+      <w:r>
+        <w:rPr>
+          <w:rFonts w:asciiTheme="majorHAnsi" w:hAnsiTheme="majorHAnsi" w:cstheme="majorHAnsi"/>
+          <w:kern w:val="0"/>
+          <w:sz w:val="20"/>
+          <w:szCs w:val="20"/>
+        </w:rPr>
+        <w:t>(</w:t>
       </w:r>
       <w:proofErr w:type="spellStart"/>
       <w:r>
@@ -21887,14 +22666,25 @@
         </w:rPr>
         <w:t xml:space="preserve">      </w:t>
       </w:r>
-      <w:r>
-        <w:rPr>
-          <w:rFonts w:asciiTheme="majorHAnsi" w:hAnsiTheme="majorHAnsi" w:cstheme="majorHAnsi"/>
-          <w:kern w:val="0"/>
-          <w:sz w:val="20"/>
-          <w:szCs w:val="20"/>
-        </w:rPr>
-        <w:t xml:space="preserve">apply(., 2, function(x) </w:t>
+      <w:proofErr w:type="gramStart"/>
+      <w:r>
+        <w:rPr>
+          <w:rFonts w:asciiTheme="majorHAnsi" w:hAnsiTheme="majorHAnsi" w:cstheme="majorHAnsi"/>
+          <w:kern w:val="0"/>
+          <w:sz w:val="20"/>
+          <w:szCs w:val="20"/>
+        </w:rPr>
+        <w:t>apply(</w:t>
+      </w:r>
+      <w:proofErr w:type="gramEnd"/>
+      <w:r>
+        <w:rPr>
+          <w:rFonts w:asciiTheme="majorHAnsi" w:hAnsiTheme="majorHAnsi" w:cstheme="majorHAnsi"/>
+          <w:kern w:val="0"/>
+          <w:sz w:val="20"/>
+          <w:szCs w:val="20"/>
+        </w:rPr>
+        <w:t xml:space="preserve">., 2, function(x) </w:t>
       </w:r>
       <w:r>
         <w:rPr>
@@ -22292,7 +23082,27 @@
           <w:sz w:val="20"/>
           <w:szCs w:val="20"/>
         </w:rPr>
-        <w:t xml:space="preserve"> &lt;- estimate3D(data = </w:t>
+        <w:t xml:space="preserve"> &lt;- estimate3</w:t>
+      </w:r>
+      <w:proofErr w:type="gramStart"/>
+      <w:r>
+        <w:rPr>
+          <w:rFonts w:asciiTheme="majorHAnsi" w:hAnsiTheme="majorHAnsi" w:cstheme="majorHAnsi"/>
+          <w:kern w:val="0"/>
+          <w:sz w:val="20"/>
+          <w:szCs w:val="20"/>
+        </w:rPr>
+        <w:t>D(</w:t>
+      </w:r>
+      <w:proofErr w:type="gramEnd"/>
+      <w:r>
+        <w:rPr>
+          <w:rFonts w:asciiTheme="majorHAnsi" w:hAnsiTheme="majorHAnsi" w:cstheme="majorHAnsi"/>
+          <w:kern w:val="0"/>
+          <w:sz w:val="20"/>
+          <w:szCs w:val="20"/>
+        </w:rPr>
+        <w:t xml:space="preserve">data = </w:t>
       </w:r>
       <w:proofErr w:type="spellStart"/>
       <w:r>
@@ -22358,9 +23168,20 @@
           <w:sz w:val="20"/>
           <w:szCs w:val="20"/>
         </w:rPr>
-        <w:t>base = 'coverage', level = c(</w:t>
-      </w:r>
-      <w:proofErr w:type="spellStart"/>
+        <w:t xml:space="preserve">base = 'coverage', level = </w:t>
+      </w:r>
+      <w:proofErr w:type="gramStart"/>
+      <w:r>
+        <w:rPr>
+          <w:rFonts w:asciiTheme="majorHAnsi" w:hAnsiTheme="majorHAnsi" w:cstheme="majorHAnsi"/>
+          <w:kern w:val="0"/>
+          <w:sz w:val="20"/>
+          <w:szCs w:val="20"/>
+        </w:rPr>
+        <w:t>c(</w:t>
+      </w:r>
+      <w:proofErr w:type="spellStart"/>
+      <w:proofErr w:type="gramEnd"/>
       <w:r>
         <w:rPr>
           <w:rFonts w:asciiTheme="majorHAnsi" w:hAnsiTheme="majorHAnsi" w:cstheme="majorHAnsi"/>
@@ -22605,7 +23426,27 @@
           <w:sz w:val="20"/>
           <w:szCs w:val="20"/>
         </w:rPr>
-        <w:t xml:space="preserve">3D(data = </w:t>
+        <w:t>3</w:t>
+      </w:r>
+      <w:proofErr w:type="gramStart"/>
+      <w:r>
+        <w:rPr>
+          <w:rFonts w:asciiTheme="majorHAnsi" w:hAnsiTheme="majorHAnsi" w:cstheme="majorHAnsi"/>
+          <w:kern w:val="0"/>
+          <w:sz w:val="20"/>
+          <w:szCs w:val="20"/>
+        </w:rPr>
+        <w:t>D(</w:t>
+      </w:r>
+      <w:proofErr w:type="gramEnd"/>
+      <w:r>
+        <w:rPr>
+          <w:rFonts w:asciiTheme="majorHAnsi" w:hAnsiTheme="majorHAnsi" w:cstheme="majorHAnsi"/>
+          <w:kern w:val="0"/>
+          <w:sz w:val="20"/>
+          <w:szCs w:val="20"/>
+        </w:rPr>
+        <w:t xml:space="preserve">data = </w:t>
       </w:r>
       <w:proofErr w:type="spellStart"/>
       <w:r>
@@ -22713,6 +23554,7 @@
         <w:t xml:space="preserve"> = </w:t>
       </w:r>
       <w:proofErr w:type="spellStart"/>
+      <w:proofErr w:type="gramStart"/>
       <w:r>
         <w:rPr>
           <w:rFonts w:asciiTheme="majorHAnsi" w:hAnsiTheme="majorHAnsi" w:cstheme="majorHAnsi"/>
@@ -22733,7 +23575,17 @@
           <w:sz w:val="20"/>
           <w:szCs w:val="20"/>
         </w:rPr>
-        <w:t>, method = 'Observed'</w:t>
+        <w:t>,</w:t>
+      </w:r>
+      <w:proofErr w:type="gramEnd"/>
+      <w:r>
+        <w:rPr>
+          <w:rFonts w:asciiTheme="majorHAnsi" w:hAnsiTheme="majorHAnsi" w:cstheme="majorHAnsi"/>
+          <w:kern w:val="0"/>
+          <w:sz w:val="20"/>
+          <w:szCs w:val="20"/>
+        </w:rPr>
+        <w:t xml:space="preserve"> method = 'Observed'</w:t>
       </w:r>
       <w:r>
         <w:rPr>
@@ -22898,7 +23750,27 @@
           <w:sz w:val="20"/>
           <w:szCs w:val="20"/>
         </w:rPr>
-        <w:t xml:space="preserve">3D(data = </w:t>
+        <w:t>3</w:t>
+      </w:r>
+      <w:proofErr w:type="gramStart"/>
+      <w:r>
+        <w:rPr>
+          <w:rFonts w:asciiTheme="majorHAnsi" w:hAnsiTheme="majorHAnsi" w:cstheme="majorHAnsi"/>
+          <w:kern w:val="0"/>
+          <w:sz w:val="20"/>
+          <w:szCs w:val="20"/>
+        </w:rPr>
+        <w:t>D(</w:t>
+      </w:r>
+      <w:proofErr w:type="gramEnd"/>
+      <w:r>
+        <w:rPr>
+          <w:rFonts w:asciiTheme="majorHAnsi" w:hAnsiTheme="majorHAnsi" w:cstheme="majorHAnsi"/>
+          <w:kern w:val="0"/>
+          <w:sz w:val="20"/>
+          <w:szCs w:val="20"/>
+        </w:rPr>
+        <w:t xml:space="preserve">data = </w:t>
       </w:r>
       <w:proofErr w:type="spellStart"/>
       <w:r>
@@ -23006,6 +23878,7 @@
         <w:t xml:space="preserve"> = </w:t>
       </w:r>
       <w:proofErr w:type="spellStart"/>
+      <w:proofErr w:type="gramStart"/>
       <w:r>
         <w:rPr>
           <w:rFonts w:asciiTheme="majorHAnsi" w:hAnsiTheme="majorHAnsi" w:cstheme="majorHAnsi"/>
@@ -23026,7 +23899,17 @@
           <w:sz w:val="20"/>
           <w:szCs w:val="20"/>
         </w:rPr>
-        <w:t>, method = 'Asymptotic'</w:t>
+        <w:t>,</w:t>
+      </w:r>
+      <w:proofErr w:type="gramEnd"/>
+      <w:r>
+        <w:rPr>
+          <w:rFonts w:asciiTheme="majorHAnsi" w:hAnsiTheme="majorHAnsi" w:cstheme="majorHAnsi"/>
+          <w:kern w:val="0"/>
+          <w:sz w:val="20"/>
+          <w:szCs w:val="20"/>
+        </w:rPr>
+        <w:t xml:space="preserve"> method = 'Asymptotic'</w:t>
       </w:r>
       <w:r>
         <w:rPr>
@@ -23165,6 +24048,7 @@
         <w:t xml:space="preserve"> &lt;- </w:t>
       </w:r>
       <w:proofErr w:type="spellStart"/>
+      <w:proofErr w:type="gramStart"/>
       <w:r>
         <w:rPr>
           <w:rFonts w:asciiTheme="majorHAnsi" w:hAnsiTheme="majorHAnsi" w:cstheme="majorHAnsi"/>
@@ -23185,6 +24069,7 @@
         <w:t>(</w:t>
       </w:r>
       <w:proofErr w:type="spellStart"/>
+      <w:proofErr w:type="gramEnd"/>
       <w:r>
         <w:rPr>
           <w:rFonts w:asciiTheme="majorHAnsi" w:hAnsiTheme="majorHAnsi" w:cstheme="majorHAnsi"/>
@@ -23241,7 +24126,25 @@
           <w:sz w:val="20"/>
           <w:szCs w:val="20"/>
         </w:rPr>
-        <w:t>qD</w:t>
+        <w:t>q</w:t>
+      </w:r>
+      <w:r>
+        <w:rPr>
+          <w:rFonts w:asciiTheme="majorHAnsi" w:hAnsiTheme="majorHAnsi" w:cstheme="majorHAnsi"/>
+          <w:kern w:val="0"/>
+          <w:sz w:val="20"/>
+          <w:szCs w:val="20"/>
+        </w:rPr>
+        <w:t>T</w:t>
+      </w:r>
+      <w:r>
+        <w:rPr>
+          <w:rFonts w:asciiTheme="majorHAnsi" w:hAnsiTheme="majorHAnsi" w:cstheme="majorHAnsi"/>
+          <w:kern w:val="0"/>
+          <w:sz w:val="20"/>
+          <w:szCs w:val="20"/>
+        </w:rPr>
+        <w:t>D</w:t>
       </w:r>
       <w:proofErr w:type="spellEnd"/>
       <w:r>
@@ -23296,7 +24199,27 @@
           <w:sz w:val="20"/>
           <w:szCs w:val="20"/>
         </w:rPr>
-        <w:t xml:space="preserve"> %&gt;% select(Assembla</w:t>
+        <w:t xml:space="preserve"> %&gt;% </w:t>
+      </w:r>
+      <w:proofErr w:type="gramStart"/>
+      <w:r>
+        <w:rPr>
+          <w:rFonts w:asciiTheme="majorHAnsi" w:hAnsiTheme="majorHAnsi" w:cstheme="majorHAnsi"/>
+          <w:kern w:val="0"/>
+          <w:sz w:val="20"/>
+          <w:szCs w:val="20"/>
+        </w:rPr>
+        <w:t>select(</w:t>
+      </w:r>
+      <w:proofErr w:type="gramEnd"/>
+      <w:r>
+        <w:rPr>
+          <w:rFonts w:asciiTheme="majorHAnsi" w:hAnsiTheme="majorHAnsi" w:cstheme="majorHAnsi"/>
+          <w:kern w:val="0"/>
+          <w:sz w:val="20"/>
+          <w:szCs w:val="20"/>
+        </w:rPr>
+        <w:t>Assembla</w:t>
       </w:r>
       <w:r>
         <w:rPr>
@@ -23335,7 +24258,25 @@
           <w:sz w:val="20"/>
           <w:szCs w:val="20"/>
         </w:rPr>
-        <w:t>qD</w:t>
+        <w:t>q</w:t>
+      </w:r>
+      <w:r>
+        <w:rPr>
+          <w:rFonts w:asciiTheme="majorHAnsi" w:hAnsiTheme="majorHAnsi" w:cstheme="majorHAnsi"/>
+          <w:kern w:val="0"/>
+          <w:sz w:val="20"/>
+          <w:szCs w:val="20"/>
+        </w:rPr>
+        <w:t>T</w:t>
+      </w:r>
+      <w:r>
+        <w:rPr>
+          <w:rFonts w:asciiTheme="majorHAnsi" w:hAnsiTheme="majorHAnsi" w:cstheme="majorHAnsi"/>
+          <w:kern w:val="0"/>
+          <w:sz w:val="20"/>
+          <w:szCs w:val="20"/>
+        </w:rPr>
+        <w:t>D</w:t>
       </w:r>
       <w:proofErr w:type="spellEnd"/>
       <w:r>
@@ -23390,7 +24331,27 @@
           <w:sz w:val="20"/>
           <w:szCs w:val="20"/>
         </w:rPr>
-        <w:t xml:space="preserve"> %&gt;% select(Assembla</w:t>
+        <w:t xml:space="preserve"> %&gt;% </w:t>
+      </w:r>
+      <w:proofErr w:type="gramStart"/>
+      <w:r>
+        <w:rPr>
+          <w:rFonts w:asciiTheme="majorHAnsi" w:hAnsiTheme="majorHAnsi" w:cstheme="majorHAnsi"/>
+          <w:kern w:val="0"/>
+          <w:sz w:val="20"/>
+          <w:szCs w:val="20"/>
+        </w:rPr>
+        <w:t>select(</w:t>
+      </w:r>
+      <w:proofErr w:type="gramEnd"/>
+      <w:r>
+        <w:rPr>
+          <w:rFonts w:asciiTheme="majorHAnsi" w:hAnsiTheme="majorHAnsi" w:cstheme="majorHAnsi"/>
+          <w:kern w:val="0"/>
+          <w:sz w:val="20"/>
+          <w:szCs w:val="20"/>
+        </w:rPr>
+        <w:t>Assembla</w:t>
       </w:r>
       <w:r>
         <w:rPr>
@@ -23429,7 +24390,25 @@
           <w:sz w:val="20"/>
           <w:szCs w:val="20"/>
         </w:rPr>
-        <w:t>qD</w:t>
+        <w:t>q</w:t>
+      </w:r>
+      <w:r>
+        <w:rPr>
+          <w:rFonts w:asciiTheme="majorHAnsi" w:hAnsiTheme="majorHAnsi" w:cstheme="majorHAnsi" w:hint="eastAsia"/>
+          <w:kern w:val="0"/>
+          <w:sz w:val="20"/>
+          <w:szCs w:val="20"/>
+        </w:rPr>
+        <w:t>T</w:t>
+      </w:r>
+      <w:r>
+        <w:rPr>
+          <w:rFonts w:asciiTheme="majorHAnsi" w:hAnsiTheme="majorHAnsi" w:cstheme="majorHAnsi"/>
+          <w:kern w:val="0"/>
+          <w:sz w:val="20"/>
+          <w:szCs w:val="20"/>
+        </w:rPr>
+        <w:t>D</w:t>
       </w:r>
       <w:proofErr w:type="spellEnd"/>
       <w:r>
@@ -24008,7 +24987,27 @@
           <w:sz w:val="20"/>
           <w:szCs w:val="20"/>
         </w:rPr>
-        <w:t xml:space="preserve"> &lt;- read.csv("Fish incidence raw data.csv", </w:t>
+        <w:t xml:space="preserve"> &lt;- </w:t>
+      </w:r>
+      <w:proofErr w:type="gramStart"/>
+      <w:r>
+        <w:rPr>
+          <w:rFonts w:asciiTheme="majorHAnsi" w:hAnsiTheme="majorHAnsi" w:cstheme="majorHAnsi"/>
+          <w:kern w:val="0"/>
+          <w:sz w:val="20"/>
+          <w:szCs w:val="20"/>
+        </w:rPr>
+        <w:t>read.csv(</w:t>
+      </w:r>
+      <w:proofErr w:type="gramEnd"/>
+      <w:r>
+        <w:rPr>
+          <w:rFonts w:asciiTheme="majorHAnsi" w:hAnsiTheme="majorHAnsi" w:cstheme="majorHAnsi"/>
+          <w:kern w:val="0"/>
+          <w:sz w:val="20"/>
+          <w:szCs w:val="20"/>
+        </w:rPr>
+        <w:t xml:space="preserve">"Fish incidence raw data.csv", </w:t>
       </w:r>
       <w:proofErr w:type="spellStart"/>
       <w:r>
@@ -24056,6 +25055,7 @@
         <w:t xml:space="preserve">tree &lt;- </w:t>
       </w:r>
       <w:proofErr w:type="spellStart"/>
+      <w:proofErr w:type="gramStart"/>
       <w:r>
         <w:rPr>
           <w:rFonts w:asciiTheme="majorHAnsi" w:hAnsiTheme="majorHAnsi" w:cstheme="majorHAnsi"/>
@@ -24066,6 +25066,7 @@
         <w:t>read.tree</w:t>
       </w:r>
       <w:proofErr w:type="spellEnd"/>
+      <w:proofErr w:type="gramEnd"/>
       <w:r>
         <w:rPr>
           <w:rFonts w:asciiTheme="majorHAnsi" w:hAnsiTheme="majorHAnsi" w:cstheme="majorHAnsi"/>
@@ -24210,7 +25211,27 @@
           <w:sz w:val="20"/>
           <w:szCs w:val="20"/>
         </w:rPr>
-        <w:t xml:space="preserve"> &lt;- read.csv('</w:t>
+        <w:t xml:space="preserve"> &lt;- </w:t>
+      </w:r>
+      <w:proofErr w:type="gramStart"/>
+      <w:r>
+        <w:rPr>
+          <w:rFonts w:asciiTheme="majorHAnsi" w:hAnsiTheme="majorHAnsi" w:cstheme="majorHAnsi"/>
+          <w:kern w:val="0"/>
+          <w:sz w:val="20"/>
+          <w:szCs w:val="20"/>
+        </w:rPr>
+        <w:t>read.csv(</w:t>
+      </w:r>
+      <w:proofErr w:type="gramEnd"/>
+      <w:r>
+        <w:rPr>
+          <w:rFonts w:asciiTheme="majorHAnsi" w:hAnsiTheme="majorHAnsi" w:cstheme="majorHAnsi"/>
+          <w:kern w:val="0"/>
+          <w:sz w:val="20"/>
+          <w:szCs w:val="20"/>
+        </w:rPr>
+        <w:t>'</w:t>
       </w:r>
       <w:proofErr w:type="spellStart"/>
       <w:r>
@@ -24592,7 +25613,27 @@
           <w:sz w:val="20"/>
           <w:szCs w:val="20"/>
         </w:rPr>
-        <w:t xml:space="preserve"> &lt;- estimate3D(data = </w:t>
+        <w:t xml:space="preserve"> &lt;- estimate3</w:t>
+      </w:r>
+      <w:proofErr w:type="gramStart"/>
+      <w:r>
+        <w:rPr>
+          <w:rFonts w:asciiTheme="majorHAnsi" w:hAnsiTheme="majorHAnsi" w:cstheme="majorHAnsi"/>
+          <w:kern w:val="0"/>
+          <w:sz w:val="20"/>
+          <w:szCs w:val="20"/>
+        </w:rPr>
+        <w:t>D(</w:t>
+      </w:r>
+      <w:proofErr w:type="gramEnd"/>
+      <w:r>
+        <w:rPr>
+          <w:rFonts w:asciiTheme="majorHAnsi" w:hAnsiTheme="majorHAnsi" w:cstheme="majorHAnsi"/>
+          <w:kern w:val="0"/>
+          <w:sz w:val="20"/>
+          <w:szCs w:val="20"/>
+        </w:rPr>
+        <w:t xml:space="preserve">data = </w:t>
       </w:r>
       <w:proofErr w:type="spellStart"/>
       <w:r>
@@ -24658,9 +25699,20 @@
           <w:sz w:val="20"/>
           <w:szCs w:val="20"/>
         </w:rPr>
-        <w:t xml:space="preserve">      base = 'coverage', level = c(</w:t>
-      </w:r>
-      <w:proofErr w:type="spellStart"/>
+        <w:t xml:space="preserve">      base = 'coverage', level = </w:t>
+      </w:r>
+      <w:proofErr w:type="gramStart"/>
+      <w:r>
+        <w:rPr>
+          <w:rFonts w:asciiTheme="majorHAnsi" w:hAnsiTheme="majorHAnsi" w:cstheme="majorHAnsi"/>
+          <w:kern w:val="0"/>
+          <w:sz w:val="20"/>
+          <w:szCs w:val="20"/>
+        </w:rPr>
+        <w:t>c(</w:t>
+      </w:r>
+      <w:proofErr w:type="spellStart"/>
+      <w:proofErr w:type="gramEnd"/>
       <w:r>
         <w:rPr>
           <w:rFonts w:asciiTheme="majorHAnsi" w:hAnsiTheme="majorHAnsi" w:cstheme="majorHAnsi"/>
@@ -24999,7 +26051,27 @@
           <w:sz w:val="20"/>
           <w:szCs w:val="20"/>
         </w:rPr>
-        <w:t xml:space="preserve">3D(data = </w:t>
+        <w:t>3</w:t>
+      </w:r>
+      <w:proofErr w:type="gramStart"/>
+      <w:r>
+        <w:rPr>
+          <w:rFonts w:asciiTheme="majorHAnsi" w:hAnsiTheme="majorHAnsi" w:cstheme="majorHAnsi"/>
+          <w:kern w:val="0"/>
+          <w:sz w:val="20"/>
+          <w:szCs w:val="20"/>
+        </w:rPr>
+        <w:t>D(</w:t>
+      </w:r>
+      <w:proofErr w:type="gramEnd"/>
+      <w:r>
+        <w:rPr>
+          <w:rFonts w:asciiTheme="majorHAnsi" w:hAnsiTheme="majorHAnsi" w:cstheme="majorHAnsi"/>
+          <w:kern w:val="0"/>
+          <w:sz w:val="20"/>
+          <w:szCs w:val="20"/>
+        </w:rPr>
+        <w:t xml:space="preserve">data = </w:t>
       </w:r>
       <w:proofErr w:type="spellStart"/>
       <w:r>
@@ -25173,7 +26245,17 @@
           <w:sz w:val="20"/>
           <w:szCs w:val="20"/>
         </w:rPr>
-        <w:t xml:space="preserve"> = 1</w:t>
+        <w:t xml:space="preserve"> = </w:t>
+      </w:r>
+      <w:proofErr w:type="gramStart"/>
+      <w:r>
+        <w:rPr>
+          <w:rFonts w:asciiTheme="majorHAnsi" w:hAnsiTheme="majorHAnsi" w:cstheme="majorHAnsi"/>
+          <w:kern w:val="0"/>
+          <w:sz w:val="20"/>
+          <w:szCs w:val="20"/>
+        </w:rPr>
+        <w:t>1</w:t>
       </w:r>
       <w:r>
         <w:t xml:space="preserve"> </w:t>
@@ -25185,7 +26267,17 @@
           <w:sz w:val="20"/>
           <w:szCs w:val="20"/>
         </w:rPr>
-        <w:t>, method = 'Observed'</w:t>
+        <w:t>,</w:t>
+      </w:r>
+      <w:proofErr w:type="gramEnd"/>
+      <w:r>
+        <w:rPr>
+          <w:rFonts w:asciiTheme="majorHAnsi" w:hAnsiTheme="majorHAnsi" w:cstheme="majorHAnsi"/>
+          <w:kern w:val="0"/>
+          <w:sz w:val="20"/>
+          <w:szCs w:val="20"/>
+        </w:rPr>
+        <w:t xml:space="preserve"> method = 'Observed'</w:t>
       </w:r>
       <w:r>
         <w:rPr>
@@ -25448,7 +26540,27 @@
           <w:sz w:val="20"/>
           <w:szCs w:val="20"/>
         </w:rPr>
-        <w:t xml:space="preserve">3D(data = </w:t>
+        <w:t>3</w:t>
+      </w:r>
+      <w:proofErr w:type="gramStart"/>
+      <w:r>
+        <w:rPr>
+          <w:rFonts w:asciiTheme="majorHAnsi" w:hAnsiTheme="majorHAnsi" w:cstheme="majorHAnsi"/>
+          <w:kern w:val="0"/>
+          <w:sz w:val="20"/>
+          <w:szCs w:val="20"/>
+        </w:rPr>
+        <w:t>D(</w:t>
+      </w:r>
+      <w:proofErr w:type="gramEnd"/>
+      <w:r>
+        <w:rPr>
+          <w:rFonts w:asciiTheme="majorHAnsi" w:hAnsiTheme="majorHAnsi" w:cstheme="majorHAnsi"/>
+          <w:kern w:val="0"/>
+          <w:sz w:val="20"/>
+          <w:szCs w:val="20"/>
+        </w:rPr>
+        <w:t xml:space="preserve">data = </w:t>
       </w:r>
       <w:proofErr w:type="spellStart"/>
       <w:r>
@@ -25613,7 +26725,17 @@
           <w:sz w:val="20"/>
           <w:szCs w:val="20"/>
         </w:rPr>
-        <w:t xml:space="preserve"> = 1</w:t>
+        <w:t xml:space="preserve"> = </w:t>
+      </w:r>
+      <w:proofErr w:type="gramStart"/>
+      <w:r>
+        <w:rPr>
+          <w:rFonts w:asciiTheme="majorHAnsi" w:hAnsiTheme="majorHAnsi" w:cstheme="majorHAnsi"/>
+          <w:kern w:val="0"/>
+          <w:sz w:val="20"/>
+          <w:szCs w:val="20"/>
+        </w:rPr>
+        <w:t>1</w:t>
       </w:r>
       <w:r>
         <w:t xml:space="preserve"> </w:t>
@@ -25625,7 +26747,17 @@
           <w:sz w:val="20"/>
           <w:szCs w:val="20"/>
         </w:rPr>
-        <w:t>, method = 'Asymptotic'</w:t>
+        <w:t>,</w:t>
+      </w:r>
+      <w:proofErr w:type="gramEnd"/>
+      <w:r>
+        <w:rPr>
+          <w:rFonts w:asciiTheme="majorHAnsi" w:hAnsiTheme="majorHAnsi" w:cstheme="majorHAnsi"/>
+          <w:kern w:val="0"/>
+          <w:sz w:val="20"/>
+          <w:szCs w:val="20"/>
+        </w:rPr>
+        <w:t xml:space="preserve"> method = 'Asymptotic'</w:t>
       </w:r>
       <w:r>
         <w:rPr>
@@ -25753,6 +26885,7 @@
         <w:t xml:space="preserve"> &lt;- </w:t>
       </w:r>
       <w:proofErr w:type="spellStart"/>
+      <w:proofErr w:type="gramStart"/>
       <w:r>
         <w:rPr>
           <w:rFonts w:asciiTheme="majorHAnsi" w:hAnsiTheme="majorHAnsi" w:cstheme="majorHAnsi"/>
@@ -25773,6 +26906,7 @@
         <w:t>(</w:t>
       </w:r>
       <w:proofErr w:type="spellStart"/>
+      <w:proofErr w:type="gramEnd"/>
       <w:r>
         <w:rPr>
           <w:rFonts w:asciiTheme="majorHAnsi" w:hAnsiTheme="majorHAnsi" w:cstheme="majorHAnsi"/>
@@ -25885,7 +27019,27 @@
           <w:sz w:val="20"/>
           <w:szCs w:val="20"/>
         </w:rPr>
-        <w:t xml:space="preserve"> %&gt;% select(Assemblage</w:t>
+        <w:t xml:space="preserve"> %&gt;% </w:t>
+      </w:r>
+      <w:proofErr w:type="gramStart"/>
+      <w:r>
+        <w:rPr>
+          <w:rFonts w:asciiTheme="majorHAnsi" w:hAnsiTheme="majorHAnsi" w:cstheme="majorHAnsi"/>
+          <w:kern w:val="0"/>
+          <w:sz w:val="20"/>
+          <w:szCs w:val="20"/>
+        </w:rPr>
+        <w:t>select(</w:t>
+      </w:r>
+      <w:proofErr w:type="gramEnd"/>
+      <w:r>
+        <w:rPr>
+          <w:rFonts w:asciiTheme="majorHAnsi" w:hAnsiTheme="majorHAnsi" w:cstheme="majorHAnsi"/>
+          <w:kern w:val="0"/>
+          <w:sz w:val="20"/>
+          <w:szCs w:val="20"/>
+        </w:rPr>
+        <w:t>Assemblage</w:t>
       </w:r>
       <w:r>
         <w:rPr>
@@ -25980,7 +27134,27 @@
           <w:sz w:val="20"/>
           <w:szCs w:val="20"/>
         </w:rPr>
-        <w:t xml:space="preserve"> %&gt;% select(Assemblag</w:t>
+        <w:t xml:space="preserve"> %&gt;% </w:t>
+      </w:r>
+      <w:proofErr w:type="gramStart"/>
+      <w:r>
+        <w:rPr>
+          <w:rFonts w:asciiTheme="majorHAnsi" w:hAnsiTheme="majorHAnsi" w:cstheme="majorHAnsi"/>
+          <w:kern w:val="0"/>
+          <w:sz w:val="20"/>
+          <w:szCs w:val="20"/>
+        </w:rPr>
+        <w:t>select(</w:t>
+      </w:r>
+      <w:proofErr w:type="gramEnd"/>
+      <w:r>
+        <w:rPr>
+          <w:rFonts w:asciiTheme="majorHAnsi" w:hAnsiTheme="majorHAnsi" w:cstheme="majorHAnsi"/>
+          <w:kern w:val="0"/>
+          <w:sz w:val="20"/>
+          <w:szCs w:val="20"/>
+        </w:rPr>
+        <w:t>Assemblag</w:t>
       </w:r>
       <w:r>
         <w:rPr>
@@ -26658,7 +27832,27 @@
           <w:sz w:val="20"/>
           <w:szCs w:val="20"/>
         </w:rPr>
-        <w:t xml:space="preserve"> &lt;- read.csv("Fish incidence raw data.csv", </w:t>
+        <w:t xml:space="preserve"> &lt;- </w:t>
+      </w:r>
+      <w:proofErr w:type="gramStart"/>
+      <w:r>
+        <w:rPr>
+          <w:rFonts w:asciiTheme="majorHAnsi" w:hAnsiTheme="majorHAnsi" w:cstheme="majorHAnsi"/>
+          <w:kern w:val="0"/>
+          <w:sz w:val="20"/>
+          <w:szCs w:val="20"/>
+        </w:rPr>
+        <w:t>read.csv(</w:t>
+      </w:r>
+      <w:proofErr w:type="gramEnd"/>
+      <w:r>
+        <w:rPr>
+          <w:rFonts w:asciiTheme="majorHAnsi" w:hAnsiTheme="majorHAnsi" w:cstheme="majorHAnsi"/>
+          <w:kern w:val="0"/>
+          <w:sz w:val="20"/>
+          <w:szCs w:val="20"/>
+        </w:rPr>
+        <w:t xml:space="preserve">"Fish incidence raw data.csv", </w:t>
       </w:r>
       <w:proofErr w:type="spellStart"/>
       <w:r>
@@ -26703,7 +27897,27 @@
           <w:sz w:val="20"/>
           <w:szCs w:val="20"/>
         </w:rPr>
-        <w:t>traits &lt;- read.csv("</w:t>
+        <w:t xml:space="preserve">traits &lt;- </w:t>
+      </w:r>
+      <w:proofErr w:type="gramStart"/>
+      <w:r>
+        <w:rPr>
+          <w:rFonts w:asciiTheme="majorHAnsi" w:hAnsiTheme="majorHAnsi" w:cstheme="majorHAnsi"/>
+          <w:kern w:val="0"/>
+          <w:sz w:val="20"/>
+          <w:szCs w:val="20"/>
+        </w:rPr>
+        <w:t>read.csv(</w:t>
+      </w:r>
+      <w:proofErr w:type="gramEnd"/>
+      <w:r>
+        <w:rPr>
+          <w:rFonts w:asciiTheme="majorHAnsi" w:hAnsiTheme="majorHAnsi" w:cstheme="majorHAnsi"/>
+          <w:kern w:val="0"/>
+          <w:sz w:val="20"/>
+          <w:szCs w:val="20"/>
+        </w:rPr>
+        <w:t>"</w:t>
       </w:r>
       <w:r>
         <w:rPr>
@@ -26824,7 +28038,27 @@
           <w:sz w:val="20"/>
           <w:szCs w:val="20"/>
         </w:rPr>
-        <w:t xml:space="preserve"> &lt;- read.csv('</w:t>
+        <w:t xml:space="preserve"> &lt;- </w:t>
+      </w:r>
+      <w:proofErr w:type="gramStart"/>
+      <w:r>
+        <w:rPr>
+          <w:rFonts w:asciiTheme="majorHAnsi" w:hAnsiTheme="majorHAnsi" w:cstheme="majorHAnsi"/>
+          <w:kern w:val="0"/>
+          <w:sz w:val="20"/>
+          <w:szCs w:val="20"/>
+        </w:rPr>
+        <w:t>read.csv(</w:t>
+      </w:r>
+      <w:proofErr w:type="gramEnd"/>
+      <w:r>
+        <w:rPr>
+          <w:rFonts w:asciiTheme="majorHAnsi" w:hAnsiTheme="majorHAnsi" w:cstheme="majorHAnsi"/>
+          <w:kern w:val="0"/>
+          <w:sz w:val="20"/>
+          <w:szCs w:val="20"/>
+        </w:rPr>
+        <w:t>'</w:t>
       </w:r>
       <w:proofErr w:type="spellStart"/>
       <w:r>
@@ -27033,7 +28267,27 @@
           <w:sz w:val="20"/>
           <w:szCs w:val="20"/>
         </w:rPr>
-        <w:t xml:space="preserve"> in 1:ncol(traits))</w:t>
+        <w:t xml:space="preserve"> in </w:t>
+      </w:r>
+      <w:proofErr w:type="gramStart"/>
+      <w:r>
+        <w:rPr>
+          <w:rFonts w:asciiTheme="majorHAnsi" w:hAnsiTheme="majorHAnsi" w:cstheme="majorHAnsi"/>
+          <w:kern w:val="0"/>
+          <w:sz w:val="20"/>
+          <w:szCs w:val="20"/>
+        </w:rPr>
+        <w:t>1:ncol</w:t>
+      </w:r>
+      <w:proofErr w:type="gramEnd"/>
+      <w:r>
+        <w:rPr>
+          <w:rFonts w:asciiTheme="majorHAnsi" w:hAnsiTheme="majorHAnsi" w:cstheme="majorHAnsi"/>
+          <w:kern w:val="0"/>
+          <w:sz w:val="20"/>
+          <w:szCs w:val="20"/>
+        </w:rPr>
+        <w:t>(traits))</w:t>
       </w:r>
       <w:r>
         <w:rPr>
@@ -27173,7 +28427,27 @@
           <w:sz w:val="20"/>
           <w:szCs w:val="20"/>
         </w:rPr>
-        <w:t xml:space="preserve"> levels = unique(traits[, </w:t>
+        <w:t xml:space="preserve"> levels = </w:t>
+      </w:r>
+      <w:proofErr w:type="gramStart"/>
+      <w:r>
+        <w:rPr>
+          <w:rFonts w:asciiTheme="majorHAnsi" w:hAnsiTheme="majorHAnsi" w:cstheme="majorHAnsi"/>
+          <w:kern w:val="0"/>
+          <w:sz w:val="20"/>
+          <w:szCs w:val="20"/>
+        </w:rPr>
+        <w:t>unique(</w:t>
+      </w:r>
+      <w:proofErr w:type="gramEnd"/>
+      <w:r>
+        <w:rPr>
+          <w:rFonts w:asciiTheme="majorHAnsi" w:hAnsiTheme="majorHAnsi" w:cstheme="majorHAnsi"/>
+          <w:kern w:val="0"/>
+          <w:sz w:val="20"/>
+          <w:szCs w:val="20"/>
+        </w:rPr>
+        <w:t xml:space="preserve">traits[, </w:t>
       </w:r>
       <w:proofErr w:type="spellStart"/>
       <w:r>
@@ -27230,7 +28504,27 @@
           <w:sz w:val="20"/>
           <w:szCs w:val="20"/>
         </w:rPr>
-        <w:t xml:space="preserve"> &lt;- cluster::daisy(x = traits, metric = "</w:t>
+        <w:t xml:space="preserve"> &lt;- </w:t>
+      </w:r>
+      <w:proofErr w:type="gramStart"/>
+      <w:r>
+        <w:rPr>
+          <w:rFonts w:asciiTheme="majorHAnsi" w:hAnsiTheme="majorHAnsi" w:cstheme="majorHAnsi"/>
+          <w:kern w:val="0"/>
+          <w:sz w:val="20"/>
+          <w:szCs w:val="20"/>
+        </w:rPr>
+        <w:t>cluster::</w:t>
+      </w:r>
+      <w:proofErr w:type="gramEnd"/>
+      <w:r>
+        <w:rPr>
+          <w:rFonts w:asciiTheme="majorHAnsi" w:hAnsiTheme="majorHAnsi" w:cstheme="majorHAnsi"/>
+          <w:kern w:val="0"/>
+          <w:sz w:val="20"/>
+          <w:szCs w:val="20"/>
+        </w:rPr>
+        <w:t>daisy(x = traits, metric = "</w:t>
       </w:r>
       <w:proofErr w:type="spellStart"/>
       <w:r>
@@ -27594,7 +28888,27 @@
           <w:sz w:val="20"/>
           <w:szCs w:val="20"/>
         </w:rPr>
-        <w:t xml:space="preserve"> &lt;- estimate3D(data = </w:t>
+        <w:t xml:space="preserve"> &lt;- estimate3</w:t>
+      </w:r>
+      <w:proofErr w:type="gramStart"/>
+      <w:r>
+        <w:rPr>
+          <w:rFonts w:asciiTheme="majorHAnsi" w:hAnsiTheme="majorHAnsi" w:cstheme="majorHAnsi"/>
+          <w:kern w:val="0"/>
+          <w:sz w:val="20"/>
+          <w:szCs w:val="20"/>
+        </w:rPr>
+        <w:t>D(</w:t>
+      </w:r>
+      <w:proofErr w:type="gramEnd"/>
+      <w:r>
+        <w:rPr>
+          <w:rFonts w:asciiTheme="majorHAnsi" w:hAnsiTheme="majorHAnsi" w:cstheme="majorHAnsi"/>
+          <w:kern w:val="0"/>
+          <w:sz w:val="20"/>
+          <w:szCs w:val="20"/>
+        </w:rPr>
+        <w:t xml:space="preserve">data = </w:t>
       </w:r>
       <w:proofErr w:type="spellStart"/>
       <w:r>
@@ -27660,9 +28974,20 @@
           <w:sz w:val="20"/>
           <w:szCs w:val="20"/>
         </w:rPr>
-        <w:t>base = 'coverage', level = c(</w:t>
-      </w:r>
-      <w:proofErr w:type="spellStart"/>
+        <w:t xml:space="preserve">base = 'coverage', level = </w:t>
+      </w:r>
+      <w:proofErr w:type="gramStart"/>
+      <w:r>
+        <w:rPr>
+          <w:rFonts w:asciiTheme="majorHAnsi" w:hAnsiTheme="majorHAnsi" w:cstheme="majorHAnsi"/>
+          <w:kern w:val="0"/>
+          <w:sz w:val="20"/>
+          <w:szCs w:val="20"/>
+        </w:rPr>
+        <w:t>c(</w:t>
+      </w:r>
+      <w:proofErr w:type="spellStart"/>
+      <w:proofErr w:type="gramEnd"/>
       <w:r>
         <w:rPr>
           <w:rFonts w:asciiTheme="majorHAnsi" w:hAnsiTheme="majorHAnsi" w:cstheme="majorHAnsi"/>
@@ -27957,7 +29282,27 @@
           <w:sz w:val="20"/>
           <w:szCs w:val="20"/>
         </w:rPr>
-        <w:t xml:space="preserve">3D(data = </w:t>
+        <w:t>3</w:t>
+      </w:r>
+      <w:proofErr w:type="gramStart"/>
+      <w:r>
+        <w:rPr>
+          <w:rFonts w:asciiTheme="majorHAnsi" w:hAnsiTheme="majorHAnsi" w:cstheme="majorHAnsi"/>
+          <w:kern w:val="0"/>
+          <w:sz w:val="20"/>
+          <w:szCs w:val="20"/>
+        </w:rPr>
+        <w:t>D(</w:t>
+      </w:r>
+      <w:proofErr w:type="gramEnd"/>
+      <w:r>
+        <w:rPr>
+          <w:rFonts w:asciiTheme="majorHAnsi" w:hAnsiTheme="majorHAnsi" w:cstheme="majorHAnsi"/>
+          <w:kern w:val="0"/>
+          <w:sz w:val="20"/>
+          <w:szCs w:val="20"/>
+        </w:rPr>
+        <w:t xml:space="preserve">data = </w:t>
       </w:r>
       <w:proofErr w:type="spellStart"/>
       <w:r>
@@ -28114,6 +29459,7 @@
         <w:t xml:space="preserve"> = </w:t>
       </w:r>
       <w:proofErr w:type="spellStart"/>
+      <w:proofErr w:type="gramStart"/>
       <w:r>
         <w:rPr>
           <w:rFonts w:asciiTheme="majorHAnsi" w:hAnsiTheme="majorHAnsi" w:cstheme="majorHAnsi"/>
@@ -28134,7 +29480,17 @@
           <w:sz w:val="20"/>
           <w:szCs w:val="20"/>
         </w:rPr>
-        <w:t>, method = 'Observed'</w:t>
+        <w:t>,</w:t>
+      </w:r>
+      <w:proofErr w:type="gramEnd"/>
+      <w:r>
+        <w:rPr>
+          <w:rFonts w:asciiTheme="majorHAnsi" w:hAnsiTheme="majorHAnsi" w:cstheme="majorHAnsi"/>
+          <w:kern w:val="0"/>
+          <w:sz w:val="20"/>
+          <w:szCs w:val="20"/>
+        </w:rPr>
+        <w:t xml:space="preserve"> method = 'Observed'</w:t>
       </w:r>
       <w:r>
         <w:rPr>
@@ -28331,7 +29687,25 @@
           <w:sz w:val="20"/>
           <w:szCs w:val="20"/>
         </w:rPr>
-        <w:t xml:space="preserve">3D(data = </w:t>
+        <w:t>3</w:t>
+      </w:r>
+      <w:proofErr w:type="gramStart"/>
+      <w:r>
+        <w:rPr>
+          <w:rFonts w:asciiTheme="majorHAnsi" w:eastAsiaTheme="minorEastAsia" w:hAnsiTheme="majorHAnsi" w:cstheme="majorHAnsi"/>
+          <w:sz w:val="20"/>
+          <w:szCs w:val="20"/>
+        </w:rPr>
+        <w:t>D(</w:t>
+      </w:r>
+      <w:proofErr w:type="gramEnd"/>
+      <w:r>
+        <w:rPr>
+          <w:rFonts w:asciiTheme="majorHAnsi" w:eastAsiaTheme="minorEastAsia" w:hAnsiTheme="majorHAnsi" w:cstheme="majorHAnsi"/>
+          <w:sz w:val="20"/>
+          <w:szCs w:val="20"/>
+        </w:rPr>
+        <w:t xml:space="preserve">data = </w:t>
       </w:r>
       <w:proofErr w:type="spellStart"/>
       <w:r>
@@ -28466,6 +29840,7 @@
         <w:t xml:space="preserve"> = </w:t>
       </w:r>
       <w:proofErr w:type="spellStart"/>
+      <w:proofErr w:type="gramStart"/>
       <w:r>
         <w:rPr>
           <w:rFonts w:asciiTheme="majorHAnsi" w:eastAsiaTheme="minorEastAsia" w:hAnsiTheme="majorHAnsi" w:cstheme="majorHAnsi"/>
@@ -28484,7 +29859,16 @@
           <w:sz w:val="20"/>
           <w:szCs w:val="20"/>
         </w:rPr>
-        <w:t>, method = 'Asymptotic'</w:t>
+        <w:t>,</w:t>
+      </w:r>
+      <w:proofErr w:type="gramEnd"/>
+      <w:r>
+        <w:rPr>
+          <w:rFonts w:asciiTheme="majorHAnsi" w:eastAsiaTheme="minorEastAsia" w:hAnsiTheme="majorHAnsi" w:cstheme="majorHAnsi"/>
+          <w:sz w:val="20"/>
+          <w:szCs w:val="20"/>
+        </w:rPr>
+        <w:t xml:space="preserve"> method = 'Asymptotic'</w:t>
       </w:r>
       <w:r>
         <w:rPr>
@@ -28697,26 +30081,8 @@
         </w:rPr>
         <w:t>qFD</w:t>
       </w:r>
-      <w:proofErr w:type="spellEnd"/>
-      <w:r>
-        <w:rPr>
-          <w:rFonts w:asciiTheme="majorHAnsi" w:hAnsiTheme="majorHAnsi" w:cstheme="majorHAnsi"/>
-          <w:kern w:val="0"/>
-          <w:sz w:val="20"/>
-          <w:szCs w:val="20"/>
-        </w:rPr>
-        <w:t xml:space="preserve"> = </w:t>
-      </w:r>
-      <w:proofErr w:type="spellStart"/>
-      <w:r>
-        <w:rPr>
-          <w:rFonts w:asciiTheme="majorHAnsi" w:hAnsiTheme="majorHAnsi" w:cstheme="majorHAnsi"/>
-          <w:kern w:val="0"/>
-          <w:sz w:val="20"/>
-          <w:szCs w:val="20"/>
-        </w:rPr>
-        <w:t>qAUC</w:t>
-      </w:r>
+      <w:bookmarkStart w:id="1" w:name="_GoBack"/>
+      <w:bookmarkEnd w:id="1"/>
       <w:proofErr w:type="spellEnd"/>
       <w:r>
         <w:rPr>
@@ -28771,7 +30137,27 @@
           <w:sz w:val="20"/>
           <w:szCs w:val="20"/>
         </w:rPr>
-        <w:t xml:space="preserve"> %&gt;% select(Assemblage, </w:t>
+        <w:t xml:space="preserve"> %&gt;% </w:t>
+      </w:r>
+      <w:proofErr w:type="gramStart"/>
+      <w:r>
+        <w:rPr>
+          <w:rFonts w:asciiTheme="majorHAnsi" w:hAnsiTheme="majorHAnsi" w:cstheme="majorHAnsi"/>
+          <w:kern w:val="0"/>
+          <w:sz w:val="20"/>
+          <w:szCs w:val="20"/>
+        </w:rPr>
+        <w:t>select(</w:t>
+      </w:r>
+      <w:proofErr w:type="gramEnd"/>
+      <w:r>
+        <w:rPr>
+          <w:rFonts w:asciiTheme="majorHAnsi" w:hAnsiTheme="majorHAnsi" w:cstheme="majorHAnsi"/>
+          <w:kern w:val="0"/>
+          <w:sz w:val="20"/>
+          <w:szCs w:val="20"/>
+        </w:rPr>
+        <w:t xml:space="preserve">Assemblage, </w:t>
       </w:r>
       <w:proofErr w:type="spellStart"/>
       <w:r>
@@ -28811,26 +30197,6 @@
           <w:szCs w:val="20"/>
         </w:rPr>
         <w:t>qFD</w:t>
-      </w:r>
-      <w:proofErr w:type="spellEnd"/>
-      <w:r>
-        <w:rPr>
-          <w:rFonts w:asciiTheme="majorHAnsi" w:hAnsiTheme="majorHAnsi" w:cstheme="majorHAnsi"/>
-          <w:kern w:val="0"/>
-          <w:sz w:val="20"/>
-          <w:szCs w:val="20"/>
-        </w:rPr>
-        <w:t xml:space="preserve"> = </w:t>
-      </w:r>
-      <w:proofErr w:type="spellStart"/>
-      <w:r>
-        <w:rPr>
-          <w:rFonts w:asciiTheme="majorHAnsi" w:hAnsiTheme="majorHAnsi" w:cstheme="majorHAnsi"/>
-          <w:kern w:val="0"/>
-          <w:sz w:val="20"/>
-          <w:szCs w:val="20"/>
-        </w:rPr>
-        <w:t>qAUC</w:t>
       </w:r>
       <w:proofErr w:type="spellEnd"/>
       <w:r>
@@ -28886,7 +30252,27 @@
           <w:sz w:val="20"/>
           <w:szCs w:val="20"/>
         </w:rPr>
-        <w:t xml:space="preserve"> %&gt;% select(Assemblage, </w:t>
+        <w:t xml:space="preserve"> %&gt;% </w:t>
+      </w:r>
+      <w:proofErr w:type="gramStart"/>
+      <w:r>
+        <w:rPr>
+          <w:rFonts w:asciiTheme="majorHAnsi" w:hAnsiTheme="majorHAnsi" w:cstheme="majorHAnsi"/>
+          <w:kern w:val="0"/>
+          <w:sz w:val="20"/>
+          <w:szCs w:val="20"/>
+        </w:rPr>
+        <w:t>select(</w:t>
+      </w:r>
+      <w:proofErr w:type="gramEnd"/>
+      <w:r>
+        <w:rPr>
+          <w:rFonts w:asciiTheme="majorHAnsi" w:hAnsiTheme="majorHAnsi" w:cstheme="majorHAnsi"/>
+          <w:kern w:val="0"/>
+          <w:sz w:val="20"/>
+          <w:szCs w:val="20"/>
+        </w:rPr>
+        <w:t xml:space="preserve">Assemblage, </w:t>
       </w:r>
       <w:proofErr w:type="spellStart"/>
       <w:r>
@@ -28926,26 +30312,6 @@
           <w:szCs w:val="20"/>
         </w:rPr>
         <w:t>qFD</w:t>
-      </w:r>
-      <w:proofErr w:type="spellEnd"/>
-      <w:r>
-        <w:rPr>
-          <w:rFonts w:asciiTheme="majorHAnsi" w:hAnsiTheme="majorHAnsi" w:cstheme="majorHAnsi"/>
-          <w:kern w:val="0"/>
-          <w:sz w:val="20"/>
-          <w:szCs w:val="20"/>
-        </w:rPr>
-        <w:t xml:space="preserve"> = </w:t>
-      </w:r>
-      <w:proofErr w:type="spellStart"/>
-      <w:r>
-        <w:rPr>
-          <w:rFonts w:asciiTheme="majorHAnsi" w:hAnsiTheme="majorHAnsi" w:cstheme="majorHAnsi"/>
-          <w:kern w:val="0"/>
-          <w:sz w:val="20"/>
-          <w:szCs w:val="20"/>
-        </w:rPr>
-        <w:t>qAUC</w:t>
       </w:r>
       <w:proofErr w:type="spellEnd"/>
       <w:r>
@@ -29221,6 +30587,7 @@
         <w:t>fig_2_or_4(</w:t>
       </w:r>
       <w:proofErr w:type="spellStart"/>
+      <w:proofErr w:type="gramStart"/>
       <w:r>
         <w:rPr>
           <w:rFonts w:asciiTheme="majorHAnsi" w:hAnsiTheme="majorHAnsi" w:cstheme="majorHAnsi"/>
@@ -29231,6 +30598,7 @@
         <w:t>TD.output</w:t>
       </w:r>
       <w:proofErr w:type="spellEnd"/>
+      <w:proofErr w:type="gramEnd"/>
       <w:r>
         <w:rPr>
           <w:rFonts w:asciiTheme="majorHAnsi" w:hAnsiTheme="majorHAnsi" w:cstheme="majorHAnsi"/>
@@ -29364,6 +30732,7 @@
         <w:t>fig_2_or_4(</w:t>
       </w:r>
       <w:proofErr w:type="spellStart"/>
+      <w:proofErr w:type="gramStart"/>
       <w:r>
         <w:rPr>
           <w:rFonts w:asciiTheme="majorHAnsi" w:hAnsiTheme="majorHAnsi" w:cstheme="majorHAnsi"/>
@@ -29373,6 +30742,7 @@
         <w:t>TD.output</w:t>
       </w:r>
       <w:proofErr w:type="spellEnd"/>
+      <w:proofErr w:type="gramEnd"/>
       <w:r>
         <w:rPr>
           <w:rFonts w:asciiTheme="majorHAnsi" w:hAnsiTheme="majorHAnsi" w:cstheme="majorHAnsi"/>
@@ -29497,6 +30867,7 @@
         <w:t>fig_2_or_4(</w:t>
       </w:r>
       <w:proofErr w:type="spellStart"/>
+      <w:proofErr w:type="gramStart"/>
       <w:r>
         <w:rPr>
           <w:rFonts w:asciiTheme="majorHAnsi" w:hAnsiTheme="majorHAnsi" w:cstheme="majorHAnsi"/>
@@ -29507,6 +30878,7 @@
         <w:t>TD.output</w:t>
       </w:r>
       <w:proofErr w:type="spellEnd"/>
+      <w:proofErr w:type="gramEnd"/>
       <w:r>
         <w:rPr>
           <w:rFonts w:asciiTheme="majorHAnsi" w:hAnsiTheme="majorHAnsi" w:cstheme="majorHAnsi"/>
@@ -30006,8 +31378,6 @@
         </w:rPr>
         <w:t>”</w:t>
       </w:r>
-      <w:bookmarkStart w:id="1" w:name="_GoBack"/>
-      <w:bookmarkEnd w:id="1"/>
       <w:r>
         <w:rPr>
           <w:rFonts w:ascii="Times New Roman" w:hAnsi="Times New Roman" w:cs="Times New Roman"/>
@@ -30273,7 +31643,25 @@
           <w:sz w:val="20"/>
           <w:szCs w:val="20"/>
         </w:rPr>
-        <w:t xml:space="preserve"> &lt;- read.csv("Fish incidence </w:t>
+        <w:t xml:space="preserve"> &lt;- </w:t>
+      </w:r>
+      <w:proofErr w:type="gramStart"/>
+      <w:r>
+        <w:rPr>
+          <w:rFonts w:asciiTheme="majorHAnsi" w:eastAsiaTheme="minorEastAsia" w:hAnsiTheme="majorHAnsi" w:cstheme="majorHAnsi"/>
+          <w:sz w:val="20"/>
+          <w:szCs w:val="20"/>
+        </w:rPr>
+        <w:t>read.csv(</w:t>
+      </w:r>
+      <w:proofErr w:type="gramEnd"/>
+      <w:r>
+        <w:rPr>
+          <w:rFonts w:asciiTheme="majorHAnsi" w:eastAsiaTheme="minorEastAsia" w:hAnsiTheme="majorHAnsi" w:cstheme="majorHAnsi"/>
+          <w:sz w:val="20"/>
+          <w:szCs w:val="20"/>
+        </w:rPr>
+        <w:t xml:space="preserve">"Fish incidence </w:t>
       </w:r>
       <w:r>
         <w:rPr>
@@ -30343,7 +31731,27 @@
           <w:sz w:val="20"/>
           <w:szCs w:val="20"/>
         </w:rPr>
-        <w:t xml:space="preserve"> &lt;- estimate3D(data = </w:t>
+        <w:t xml:space="preserve"> &lt;- estimate3</w:t>
+      </w:r>
+      <w:proofErr w:type="gramStart"/>
+      <w:r>
+        <w:rPr>
+          <w:rFonts w:asciiTheme="majorHAnsi" w:hAnsiTheme="majorHAnsi" w:cstheme="majorHAnsi"/>
+          <w:kern w:val="0"/>
+          <w:sz w:val="20"/>
+          <w:szCs w:val="20"/>
+        </w:rPr>
+        <w:t>D(</w:t>
+      </w:r>
+      <w:proofErr w:type="gramEnd"/>
+      <w:r>
+        <w:rPr>
+          <w:rFonts w:asciiTheme="majorHAnsi" w:hAnsiTheme="majorHAnsi" w:cstheme="majorHAnsi"/>
+          <w:kern w:val="0"/>
+          <w:sz w:val="20"/>
+          <w:szCs w:val="20"/>
+        </w:rPr>
+        <w:t xml:space="preserve">data = </w:t>
       </w:r>
       <w:proofErr w:type="spellStart"/>
       <w:r>
@@ -30427,9 +31835,20 @@
           <w:sz w:val="20"/>
           <w:szCs w:val="20"/>
         </w:rPr>
-        <w:t>base = 'coverage', level = c(</w:t>
-      </w:r>
-      <w:proofErr w:type="spellStart"/>
+        <w:t xml:space="preserve">base = 'coverage', level = </w:t>
+      </w:r>
+      <w:proofErr w:type="gramStart"/>
+      <w:r>
+        <w:rPr>
+          <w:rFonts w:asciiTheme="majorHAnsi" w:hAnsiTheme="majorHAnsi" w:cstheme="majorHAnsi"/>
+          <w:kern w:val="0"/>
+          <w:sz w:val="20"/>
+          <w:szCs w:val="20"/>
+        </w:rPr>
+        <w:t>c(</w:t>
+      </w:r>
+      <w:proofErr w:type="spellStart"/>
+      <w:proofErr w:type="gramEnd"/>
       <w:r>
         <w:rPr>
           <w:rFonts w:asciiTheme="majorHAnsi" w:hAnsiTheme="majorHAnsi" w:cstheme="majorHAnsi"/>
@@ -30838,7 +32257,7 @@
             <w:rStyle w:val="a7"/>
             <w:noProof/>
           </w:rPr>
-          <w:t>10</w:t>
+          <w:t>6</w:t>
         </w:r>
         <w:r>
           <w:rPr>
@@ -33222,7 +34641,7 @@
 </file>
 
 <file path=customXml/itemProps1.xml><?xml version="1.0" encoding="utf-8"?>
-<ds:datastoreItem xmlns:ds="http://schemas.openxmlformats.org/officeDocument/2006/customXml" ds:itemID="{60B08067-428E-492A-8E42-271FD78F5A21}">
+<ds:datastoreItem xmlns:ds="http://schemas.openxmlformats.org/officeDocument/2006/customXml" ds:itemID="{4A00AE60-3B7D-464C-B632-E9CF26F149B5}">
   <ds:schemaRefs>
     <ds:schemaRef ds:uri="http://schemas.openxmlformats.org/officeDocument/2006/bibliography"/>
   </ds:schemaRefs>

--- a/Brief guide.docx
+++ b/Brief guide.docx
@@ -743,18 +743,7 @@
           <w:sz w:val="20"/>
           <w:szCs w:val="20"/>
         </w:rPr>
-        <w:t>3D</w:t>
-      </w:r>
-      <w:proofErr w:type="gramStart"/>
-      <w:r>
-        <w:rPr>
-          <w:rFonts w:asciiTheme="majorHAnsi" w:eastAsia="新細明體" w:hAnsiTheme="majorHAnsi" w:cstheme="majorHAnsi"/>
-          <w:color w:val="222222"/>
-          <w:kern w:val="0"/>
-          <w:sz w:val="20"/>
-          <w:szCs w:val="20"/>
-        </w:rPr>
-        <w:t>")</w:t>
+        <w:t>3D")</w:t>
       </w:r>
       <w:r>
         <w:rPr>
@@ -764,18 +753,7 @@
           <w:sz w:val="20"/>
           <w:szCs w:val="20"/>
         </w:rPr>
-        <w:t xml:space="preserve">   </w:t>
-      </w:r>
-      <w:proofErr w:type="gramEnd"/>
-      <w:r>
-        <w:rPr>
-          <w:rFonts w:ascii="Times New Roman" w:eastAsia="新細明體" w:hAnsi="Times New Roman" w:cs="Times New Roman"/>
-          <w:color w:val="222222"/>
-          <w:kern w:val="0"/>
-          <w:sz w:val="20"/>
-          <w:szCs w:val="20"/>
-        </w:rPr>
-        <w:t xml:space="preserve">       </w:t>
+        <w:t xml:space="preserve">          </w:t>
       </w:r>
       <w:r>
         <w:rPr>
@@ -1095,17 +1073,7 @@
           <w:sz w:val="20"/>
           <w:szCs w:val="20"/>
         </w:rPr>
-        <w:t>AO</w:t>
-      </w:r>
-      <w:r>
-        <w:rPr>
-          <w:rFonts w:asciiTheme="majorHAnsi" w:hAnsiTheme="majorHAnsi" w:cstheme="majorHAnsi"/>
-          <w:color w:val="0000FF"/>
-          <w:kern w:val="0"/>
-          <w:sz w:val="20"/>
-          <w:szCs w:val="20"/>
-        </w:rPr>
-        <w:t>3D</w:t>
+        <w:t>ObsAsy3D</w:t>
       </w:r>
       <w:r>
         <w:rPr>
@@ -1254,7 +1222,27 @@
           <w:sz w:val="20"/>
           <w:szCs w:val="20"/>
         </w:rPr>
-        <w:t xml:space="preserve"> in Chao et al.</w:t>
+        <w:t xml:space="preserve"> in Ch</w:t>
+      </w:r>
+      <w:bookmarkStart w:id="0" w:name="_GoBack"/>
+      <w:r>
+        <w:rPr>
+          <w:rFonts w:ascii="Times New Roman" w:hAnsi="Times New Roman" w:cs="Times New Roman"/>
+          <w:color w:val="0000FF"/>
+          <w:sz w:val="20"/>
+          <w:szCs w:val="20"/>
+        </w:rPr>
+        <w:t>ao</w:t>
+      </w:r>
+      <w:bookmarkEnd w:id="0"/>
+      <w:r>
+        <w:rPr>
+          <w:rFonts w:ascii="Times New Roman" w:hAnsi="Times New Roman" w:cs="Times New Roman"/>
+          <w:color w:val="0000FF"/>
+          <w:sz w:val="20"/>
+          <w:szCs w:val="20"/>
+        </w:rPr>
+        <w:t xml:space="preserve"> et al.</w:t>
       </w:r>
       <w:r>
         <w:rPr>
@@ -1496,17 +1484,7 @@
           <w:sz w:val="20"/>
           <w:szCs w:val="20"/>
         </w:rPr>
-        <w:t>estimate3</w:t>
-      </w:r>
-      <w:proofErr w:type="gramStart"/>
-      <w:r>
-        <w:rPr>
-          <w:rFonts w:asciiTheme="majorHAnsi" w:hAnsiTheme="majorHAnsi" w:cstheme="majorHAnsi"/>
-          <w:color w:val="0000FF"/>
-          <w:sz w:val="20"/>
-          <w:szCs w:val="20"/>
-        </w:rPr>
-        <w:t>D</w:t>
+        <w:t>estimate3D</w:t>
       </w:r>
       <w:r>
         <w:rPr>
@@ -1517,7 +1495,6 @@
         </w:rPr>
         <w:t>(</w:t>
       </w:r>
-      <w:proofErr w:type="gramEnd"/>
       <w:r>
         <w:rPr>
           <w:rFonts w:asciiTheme="majorHAnsi" w:hAnsiTheme="majorHAnsi" w:cstheme="majorHAnsi"/>
@@ -2638,43 +2615,41 @@
           <w:sz w:val="20"/>
           <w:szCs w:val="20"/>
         </w:rPr>
-        <w:t>AO</w:t>
-      </w:r>
-      <w:r>
-        <w:rPr>
-          <w:rFonts w:asciiTheme="majorHAnsi" w:hAnsiTheme="majorHAnsi" w:cstheme="majorHAnsi"/>
+        <w:t>ObsAsy3D</w:t>
+      </w:r>
+      <w:r>
+        <w:rPr>
+          <w:rFonts w:ascii="Times New Roman" w:hAnsi="Times New Roman" w:cs="Times New Roman"/>
           <w:color w:val="0000FF"/>
           <w:kern w:val="0"/>
           <w:sz w:val="20"/>
           <w:szCs w:val="20"/>
         </w:rPr>
-        <w:t>3</w:t>
-      </w:r>
-      <w:proofErr w:type="gramStart"/>
-      <w:r>
-        <w:rPr>
-          <w:rFonts w:asciiTheme="majorHAnsi" w:hAnsiTheme="majorHAnsi" w:cstheme="majorHAnsi"/>
+        <w:t>”</w:t>
+      </w:r>
+      <w:r>
+        <w:rPr>
+          <w:rFonts w:ascii="Times New Roman" w:hAnsi="Times New Roman" w:cs="Times New Roman"/>
           <w:color w:val="0000FF"/>
-          <w:kern w:val="0"/>
-          <w:sz w:val="20"/>
-          <w:szCs w:val="20"/>
-        </w:rPr>
-        <w:t>D</w:t>
+          <w:sz w:val="20"/>
+          <w:szCs w:val="20"/>
+        </w:rPr>
+        <w:t xml:space="preserve"> </w:t>
       </w:r>
       <w:r>
         <w:rPr>
           <w:rFonts w:ascii="Times New Roman" w:hAnsi="Times New Roman" w:cs="Times New Roman"/>
           <w:color w:val="0000FF"/>
-          <w:kern w:val="0"/>
-          <w:sz w:val="20"/>
-          <w:szCs w:val="20"/>
-        </w:rPr>
-        <w:t>”</w:t>
+          <w:sz w:val="20"/>
+          <w:szCs w:val="20"/>
+        </w:rPr>
+        <w:t>⸺</w:t>
       </w:r>
       <w:r>
         <w:rPr>
           <w:rFonts w:ascii="Times New Roman" w:hAnsi="Times New Roman" w:cs="Times New Roman"/>
           <w:color w:val="0000FF"/>
+          <w:kern w:val="0"/>
           <w:sz w:val="20"/>
           <w:szCs w:val="20"/>
         </w:rPr>
@@ -2684,10 +2659,11 @@
         <w:rPr>
           <w:rFonts w:ascii="Times New Roman" w:hAnsi="Times New Roman" w:cs="Times New Roman"/>
           <w:color w:val="0000FF"/>
-          <w:sz w:val="20"/>
-          <w:szCs w:val="20"/>
-        </w:rPr>
-        <w:t>⸺</w:t>
+          <w:kern w:val="0"/>
+          <w:sz w:val="20"/>
+          <w:szCs w:val="20"/>
+        </w:rPr>
+        <w:t>compute</w:t>
       </w:r>
       <w:r>
         <w:rPr>
@@ -2697,29 +2673,8 @@
           <w:sz w:val="20"/>
           <w:szCs w:val="20"/>
         </w:rPr>
-        <w:t xml:space="preserve"> </w:t>
-      </w:r>
-      <w:r>
-        <w:rPr>
-          <w:rFonts w:ascii="Times New Roman" w:hAnsi="Times New Roman" w:cs="Times New Roman"/>
-          <w:color w:val="0000FF"/>
-          <w:kern w:val="0"/>
-          <w:sz w:val="20"/>
-          <w:szCs w:val="20"/>
-        </w:rPr>
-        <w:t>compute</w:t>
-      </w:r>
-      <w:r>
-        <w:rPr>
-          <w:rFonts w:ascii="Times New Roman" w:hAnsi="Times New Roman" w:cs="Times New Roman"/>
-          <w:color w:val="0000FF"/>
-          <w:kern w:val="0"/>
-          <w:sz w:val="20"/>
-          <w:szCs w:val="20"/>
-        </w:rPr>
         <w:t>s</w:t>
       </w:r>
-      <w:proofErr w:type="gramEnd"/>
       <w:r>
         <w:rPr>
           <w:rFonts w:ascii="Times New Roman" w:hAnsi="Times New Roman" w:cs="Times New Roman"/>
@@ -2796,7 +2751,6 @@
         <w:autoSpaceDE w:val="0"/>
         <w:autoSpaceDN w:val="0"/>
         <w:adjustRightInd w:val="0"/>
-        <w:ind w:left="284"/>
         <w:rPr>
           <w:rFonts w:asciiTheme="majorHAnsi" w:hAnsiTheme="majorHAnsi" w:cstheme="majorHAnsi"/>
           <w:kern w:val="0"/>
@@ -2808,29 +2762,20 @@
         <w:rPr>
           <w:rFonts w:asciiTheme="majorHAnsi" w:hAnsiTheme="majorHAnsi" w:cstheme="majorHAnsi"/>
           <w:color w:val="0000FF"/>
-          <w:sz w:val="20"/>
-          <w:szCs w:val="20"/>
-        </w:rPr>
-        <w:t>AO</w:t>
-      </w:r>
-      <w:r>
-        <w:rPr>
-          <w:rFonts w:asciiTheme="majorHAnsi" w:hAnsiTheme="majorHAnsi" w:cstheme="majorHAnsi"/>
-          <w:color w:val="0000FF"/>
-          <w:sz w:val="20"/>
-          <w:szCs w:val="20"/>
-        </w:rPr>
-        <w:t>3</w:t>
-      </w:r>
-      <w:proofErr w:type="gramStart"/>
-      <w:r>
-        <w:rPr>
-          <w:rFonts w:asciiTheme="majorHAnsi" w:hAnsiTheme="majorHAnsi" w:cstheme="majorHAnsi"/>
-          <w:color w:val="0000FF"/>
-          <w:sz w:val="20"/>
-          <w:szCs w:val="20"/>
-        </w:rPr>
-        <w:t>D</w:t>
+          <w:kern w:val="0"/>
+          <w:sz w:val="20"/>
+          <w:szCs w:val="20"/>
+        </w:rPr>
+        <w:t>ObsAsy3D</w:t>
+      </w:r>
+      <w:r>
+        <w:rPr>
+          <w:rFonts w:asciiTheme="majorHAnsi" w:hAnsiTheme="majorHAnsi" w:cstheme="majorHAnsi"/>
+          <w:kern w:val="0"/>
+          <w:sz w:val="20"/>
+          <w:szCs w:val="20"/>
+        </w:rPr>
+        <w:t xml:space="preserve"> </w:t>
       </w:r>
       <w:r>
         <w:rPr>
@@ -2841,7 +2786,6 @@
         </w:rPr>
         <w:t>(</w:t>
       </w:r>
-      <w:proofErr w:type="gramEnd"/>
       <w:r>
         <w:rPr>
           <w:rFonts w:asciiTheme="majorHAnsi" w:hAnsiTheme="majorHAnsi" w:cstheme="majorHAnsi"/>
@@ -3150,7 +3094,6 @@
         </w:rPr>
         <w:t xml:space="preserve">= </w:t>
       </w:r>
-      <w:proofErr w:type="gramStart"/>
       <w:r>
         <w:rPr>
           <w:rFonts w:asciiTheme="majorHAnsi" w:hAnsiTheme="majorHAnsi" w:cstheme="majorHAnsi"/>
@@ -3159,18 +3102,7 @@
           <w:sz w:val="20"/>
           <w:szCs w:val="20"/>
         </w:rPr>
-        <w:t>c(</w:t>
-      </w:r>
-      <w:proofErr w:type="gramEnd"/>
-      <w:r>
-        <w:rPr>
-          <w:rFonts w:asciiTheme="majorHAnsi" w:hAnsiTheme="majorHAnsi" w:cstheme="majorHAnsi"/>
-          <w:color w:val="00B050"/>
-          <w:kern w:val="0"/>
-          <w:sz w:val="20"/>
-          <w:szCs w:val="20"/>
-        </w:rPr>
-        <w:t>"Asymptotic", "Observed")</w:t>
+        <w:t>c("Asymptotic", "Observed")</w:t>
       </w:r>
       <w:r>
         <w:rPr>
@@ -4960,7 +4892,7 @@
               </w:rPr>
               <w:t xml:space="preserve">sampling-unit-based </w:t>
             </w:r>
-            <w:commentRangeStart w:id="0"/>
+            <w:commentRangeStart w:id="1"/>
             <w:r>
               <w:rPr>
                 <w:rFonts w:ascii="Times New Roman" w:hAnsi="Times New Roman" w:cs="Times New Roman"/>
@@ -5011,12 +4943,12 @@
               </w:rPr>
               <w:t xml:space="preserve"> data</w:t>
             </w:r>
-            <w:commentRangeEnd w:id="0"/>
+            <w:commentRangeEnd w:id="1"/>
             <w:r>
               <w:rPr>
                 <w:rStyle w:val="ad"/>
               </w:rPr>
-              <w:commentReference w:id="0"/>
+              <w:commentReference w:id="1"/>
             </w:r>
             <w:r>
               <w:rPr>
@@ -8175,28 +8107,26 @@
           <w:sz w:val="20"/>
           <w:szCs w:val="20"/>
         </w:rPr>
-        <w:t xml:space="preserve">se </w:t>
-      </w:r>
-      <w:proofErr w:type="gramStart"/>
-      <w:r>
-        <w:rPr>
-          <w:rFonts w:ascii="Times New Roman" w:hAnsi="Times New Roman" w:cs="Times New Roman"/>
+        <w:t>se '</w:t>
+      </w:r>
+      <w:r>
+        <w:rPr>
+          <w:rFonts w:asciiTheme="majorHAnsi" w:hAnsiTheme="majorHAnsi" w:cstheme="majorHAnsi"/>
           <w:color w:val="0000FF"/>
           <w:sz w:val="20"/>
           <w:szCs w:val="20"/>
         </w:rPr>
-        <w:t>'</w:t>
-      </w:r>
-      <w:r>
-        <w:rPr>
-          <w:rFonts w:asciiTheme="majorHAnsi" w:hAnsiTheme="majorHAnsi" w:cstheme="majorHAnsi"/>
+        <w:t>?iNEXT3D</w:t>
+      </w:r>
+      <w:r>
+        <w:rPr>
+          <w:rFonts w:ascii="Times New Roman" w:hAnsi="Times New Roman" w:cs="Times New Roman"/>
           <w:color w:val="0000FF"/>
           <w:sz w:val="20"/>
           <w:szCs w:val="20"/>
         </w:rPr>
-        <w:t>?iNEXT</w:t>
-      </w:r>
-      <w:proofErr w:type="gramEnd"/>
+        <w:t>', '</w:t>
+      </w:r>
       <w:r>
         <w:rPr>
           <w:rFonts w:asciiTheme="majorHAnsi" w:hAnsiTheme="majorHAnsi" w:cstheme="majorHAnsi"/>
@@ -8204,7 +8134,7 @@
           <w:sz w:val="20"/>
           <w:szCs w:val="20"/>
         </w:rPr>
-        <w:t>3D</w:t>
+        <w:t>?estimate3D</w:t>
       </w:r>
       <w:r>
         <w:rPr>
@@ -8222,43 +8152,36 @@
           <w:sz w:val="20"/>
           <w:szCs w:val="20"/>
         </w:rPr>
-        <w:t>?estimate3D</w:t>
-      </w:r>
-      <w:r>
-        <w:rPr>
-          <w:rFonts w:ascii="Times New Roman" w:hAnsi="Times New Roman" w:cs="Times New Roman"/>
+        <w:t>?</w:t>
+      </w:r>
+      <w:r>
+        <w:rPr>
+          <w:rFonts w:asciiTheme="majorHAnsi" w:hAnsiTheme="majorHAnsi" w:cstheme="majorHAnsi"/>
           <w:color w:val="0000FF"/>
-          <w:sz w:val="20"/>
-          <w:szCs w:val="20"/>
-        </w:rPr>
-        <w:t>', '</w:t>
+          <w:kern w:val="0"/>
+          <w:sz w:val="20"/>
+          <w:szCs w:val="20"/>
+        </w:rPr>
+        <w:t xml:space="preserve"> </w:t>
       </w:r>
       <w:r>
         <w:rPr>
           <w:rFonts w:asciiTheme="majorHAnsi" w:hAnsiTheme="majorHAnsi" w:cstheme="majorHAnsi"/>
           <w:color w:val="0000FF"/>
-          <w:sz w:val="20"/>
-          <w:szCs w:val="20"/>
-        </w:rPr>
-        <w:t>?</w:t>
-      </w:r>
-      <w:r>
-        <w:rPr>
-          <w:rFonts w:asciiTheme="majorHAnsi" w:hAnsiTheme="majorHAnsi" w:cstheme="majorHAnsi"/>
+          <w:kern w:val="0"/>
+          <w:sz w:val="20"/>
+          <w:szCs w:val="20"/>
+        </w:rPr>
+        <w:t>ObsAsy3D</w:t>
+      </w:r>
+      <w:r>
+        <w:rPr>
+          <w:rFonts w:ascii="Times New Roman" w:hAnsi="Times New Roman" w:cs="Times New Roman"/>
           <w:color w:val="0000FF"/>
           <w:sz w:val="20"/>
           <w:szCs w:val="20"/>
         </w:rPr>
-        <w:t>AO</w:t>
-      </w:r>
-      <w:r>
-        <w:rPr>
-          <w:rFonts w:asciiTheme="majorHAnsi" w:hAnsiTheme="majorHAnsi" w:cstheme="majorHAnsi"/>
-          <w:color w:val="0000FF"/>
-          <w:sz w:val="20"/>
-          <w:szCs w:val="20"/>
-        </w:rPr>
-        <w:t>3D</w:t>
+        <w:t xml:space="preserve"> </w:t>
       </w:r>
       <w:r>
         <w:rPr>
@@ -8469,7 +8392,6 @@
           <w:szCs w:val="20"/>
         </w:rPr>
       </w:pPr>
-      <w:proofErr w:type="gramStart"/>
       <w:r>
         <w:rPr>
           <w:rFonts w:asciiTheme="majorHAnsi" w:hAnsiTheme="majorHAnsi" w:cstheme="majorHAnsi"/>
@@ -8478,7 +8400,6 @@
         </w:rPr>
         <w:t>source(</w:t>
       </w:r>
-      <w:proofErr w:type="gramEnd"/>
       <w:r>
         <w:rPr>
           <w:rFonts w:asciiTheme="majorHAnsi" w:eastAsia="新細明體" w:hAnsiTheme="majorHAnsi" w:cstheme="majorHAnsi"/>
@@ -9446,27 +9367,7 @@
           <w:sz w:val="20"/>
           <w:szCs w:val="20"/>
         </w:rPr>
-        <w:t xml:space="preserve"> &lt;- </w:t>
-      </w:r>
-      <w:proofErr w:type="gramStart"/>
-      <w:r>
-        <w:rPr>
-          <w:rFonts w:asciiTheme="majorHAnsi" w:hAnsiTheme="majorHAnsi" w:cstheme="majorHAnsi"/>
-          <w:kern w:val="0"/>
-          <w:sz w:val="20"/>
-          <w:szCs w:val="20"/>
-        </w:rPr>
-        <w:t>read.csv(</w:t>
-      </w:r>
-      <w:proofErr w:type="gramEnd"/>
-      <w:r>
-        <w:rPr>
-          <w:rFonts w:asciiTheme="majorHAnsi" w:hAnsiTheme="majorHAnsi" w:cstheme="majorHAnsi"/>
-          <w:kern w:val="0"/>
-          <w:sz w:val="20"/>
-          <w:szCs w:val="20"/>
-        </w:rPr>
-        <w:t>"</w:t>
+        <w:t xml:space="preserve"> &lt;- read.csv("</w:t>
       </w:r>
       <w:r>
         <w:rPr>
@@ -9766,36 +9667,16 @@
           <w:sz w:val="20"/>
           <w:szCs w:val="20"/>
         </w:rPr>
-        <w:t>&lt;-apply(Abun,</w:t>
-      </w:r>
-      <w:proofErr w:type="gramStart"/>
-      <w:r>
-        <w:rPr>
-          <w:rFonts w:asciiTheme="majorHAnsi" w:hAnsiTheme="majorHAnsi" w:cstheme="majorHAnsi"/>
-          <w:kern w:val="0"/>
-          <w:sz w:val="20"/>
-          <w:szCs w:val="20"/>
-        </w:rPr>
-        <w:t>2,</w:t>
-      </w:r>
-      <w:r>
-        <w:rPr>
-          <w:rFonts w:asciiTheme="majorHAnsi" w:hAnsiTheme="majorHAnsi" w:cstheme="majorHAnsi"/>
-          <w:kern w:val="0"/>
-          <w:sz w:val="20"/>
-          <w:szCs w:val="20"/>
-        </w:rPr>
-        <w:t>function</w:t>
-      </w:r>
-      <w:proofErr w:type="gramEnd"/>
-      <w:r>
-        <w:rPr>
-          <w:rFonts w:asciiTheme="majorHAnsi" w:hAnsiTheme="majorHAnsi" w:cstheme="majorHAnsi"/>
-          <w:kern w:val="0"/>
-          <w:sz w:val="20"/>
-          <w:szCs w:val="20"/>
-        </w:rPr>
-        <w:t xml:space="preserve">(x) </w:t>
+        <w:t>&lt;-apply(Abun,2,</w:t>
+      </w:r>
+      <w:r>
+        <w:rPr>
+          <w:rFonts w:asciiTheme="majorHAnsi" w:hAnsiTheme="majorHAnsi" w:cstheme="majorHAnsi"/>
+          <w:kern w:val="0"/>
+          <w:sz w:val="20"/>
+          <w:szCs w:val="20"/>
+        </w:rPr>
+        <w:t xml:space="preserve">function(x) </w:t>
       </w:r>
       <w:r>
         <w:rPr>
@@ -9876,36 +9757,16 @@
           <w:sz w:val="20"/>
           <w:szCs w:val="20"/>
         </w:rPr>
-        <w:t>&lt;-apply(Abun,</w:t>
-      </w:r>
-      <w:proofErr w:type="gramStart"/>
-      <w:r>
-        <w:rPr>
-          <w:rFonts w:asciiTheme="majorHAnsi" w:hAnsiTheme="majorHAnsi" w:cstheme="majorHAnsi"/>
-          <w:kern w:val="0"/>
-          <w:sz w:val="20"/>
-          <w:szCs w:val="20"/>
-        </w:rPr>
-        <w:t>2,</w:t>
-      </w:r>
-      <w:r>
-        <w:rPr>
-          <w:rFonts w:asciiTheme="majorHAnsi" w:hAnsiTheme="majorHAnsi" w:cstheme="majorHAnsi"/>
-          <w:kern w:val="0"/>
-          <w:sz w:val="20"/>
-          <w:szCs w:val="20"/>
-        </w:rPr>
-        <w:t>function</w:t>
-      </w:r>
-      <w:proofErr w:type="gramEnd"/>
-      <w:r>
-        <w:rPr>
-          <w:rFonts w:asciiTheme="majorHAnsi" w:hAnsiTheme="majorHAnsi" w:cstheme="majorHAnsi"/>
-          <w:kern w:val="0"/>
-          <w:sz w:val="20"/>
-          <w:szCs w:val="20"/>
-        </w:rPr>
-        <w:t xml:space="preserve">(x) </w:t>
+        <w:t>&lt;-apply(Abun,2,</w:t>
+      </w:r>
+      <w:r>
+        <w:rPr>
+          <w:rFonts w:asciiTheme="majorHAnsi" w:hAnsiTheme="majorHAnsi" w:cstheme="majorHAnsi"/>
+          <w:kern w:val="0"/>
+          <w:sz w:val="20"/>
+          <w:szCs w:val="20"/>
+        </w:rPr>
+        <w:t xml:space="preserve">function(x) </w:t>
       </w:r>
       <w:r>
         <w:rPr>
@@ -10012,21 +9873,13 @@
       </w:r>
       <w:r>
         <w:rPr>
-          <w:rFonts w:asciiTheme="majorHAnsi" w:hAnsiTheme="majorHAnsi" w:cstheme="majorHAnsi" w:hint="eastAsia"/>
+          <w:rFonts w:asciiTheme="majorHAnsi" w:hAnsiTheme="majorHAnsi" w:cstheme="majorHAnsi"/>
           <w:color w:val="0000FF"/>
-          <w:sz w:val="20"/>
-          <w:szCs w:val="20"/>
-        </w:rPr>
-        <w:t>AO</w:t>
-      </w:r>
-      <w:r>
-        <w:rPr>
-          <w:rFonts w:asciiTheme="majorHAnsi" w:hAnsiTheme="majorHAnsi" w:cstheme="majorHAnsi"/>
-          <w:color w:val="0000FF"/>
-          <w:sz w:val="20"/>
-          <w:szCs w:val="20"/>
-        </w:rPr>
-        <w:t>3D</w:t>
+          <w:kern w:val="0"/>
+          <w:sz w:val="20"/>
+          <w:szCs w:val="20"/>
+        </w:rPr>
+        <w:t>ObsAsy3D</w:t>
       </w:r>
       <w:r>
         <w:rPr>
@@ -10340,27 +10193,7 @@
           <w:sz w:val="20"/>
           <w:szCs w:val="20"/>
         </w:rPr>
-        <w:t xml:space="preserve"> &lt;- estimate3</w:t>
-      </w:r>
-      <w:proofErr w:type="gramStart"/>
-      <w:r>
-        <w:rPr>
-          <w:rFonts w:asciiTheme="majorHAnsi" w:hAnsiTheme="majorHAnsi" w:cstheme="majorHAnsi"/>
-          <w:kern w:val="0"/>
-          <w:sz w:val="20"/>
-          <w:szCs w:val="20"/>
-        </w:rPr>
-        <w:t>D(</w:t>
-      </w:r>
-      <w:proofErr w:type="gramEnd"/>
-      <w:r>
-        <w:rPr>
-          <w:rFonts w:asciiTheme="majorHAnsi" w:hAnsiTheme="majorHAnsi" w:cstheme="majorHAnsi"/>
-          <w:kern w:val="0"/>
-          <w:sz w:val="20"/>
-          <w:szCs w:val="20"/>
-        </w:rPr>
-        <w:t xml:space="preserve">data = </w:t>
+        <w:t xml:space="preserve"> &lt;- estimate3D(data = </w:t>
       </w:r>
       <w:proofErr w:type="spellStart"/>
       <w:r>
@@ -10406,20 +10239,9 @@
           <w:sz w:val="20"/>
           <w:szCs w:val="20"/>
         </w:rPr>
-        <w:t xml:space="preserve">base = 'coverage', level = </w:t>
-      </w:r>
-      <w:proofErr w:type="gramStart"/>
-      <w:r>
-        <w:rPr>
-          <w:rFonts w:asciiTheme="majorHAnsi" w:hAnsiTheme="majorHAnsi" w:cstheme="majorHAnsi"/>
-          <w:kern w:val="0"/>
-          <w:sz w:val="20"/>
-          <w:szCs w:val="20"/>
-        </w:rPr>
-        <w:t>c(</w:t>
-      </w:r>
-      <w:proofErr w:type="spellStart"/>
-      <w:proofErr w:type="gramEnd"/>
+        <w:t>base = 'coverage', level = c(</w:t>
+      </w:r>
+      <w:proofErr w:type="spellStart"/>
       <w:r>
         <w:rPr>
           <w:rFonts w:asciiTheme="majorHAnsi" w:hAnsiTheme="majorHAnsi" w:cstheme="majorHAnsi"/>
@@ -10519,21 +10341,12 @@
       </w:r>
       <w:r>
         <w:rPr>
-          <w:rFonts w:asciiTheme="majorHAnsi" w:hAnsiTheme="majorHAnsi" w:cstheme="majorHAnsi" w:hint="eastAsia"/>
+          <w:rFonts w:asciiTheme="majorHAnsi" w:hAnsiTheme="majorHAnsi" w:cstheme="majorHAnsi"/>
           <w:color w:val="0000FF"/>
           <w:sz w:val="20"/>
           <w:szCs w:val="20"/>
         </w:rPr>
-        <w:t>AO</w:t>
-      </w:r>
-      <w:r>
-        <w:rPr>
-          <w:rFonts w:asciiTheme="majorHAnsi" w:hAnsiTheme="majorHAnsi" w:cstheme="majorHAnsi"/>
-          <w:color w:val="0000FF"/>
-          <w:sz w:val="20"/>
-          <w:szCs w:val="20"/>
-        </w:rPr>
-        <w:t xml:space="preserve"> </w:t>
+        <w:t>ObsAsy</w:t>
       </w:r>
       <w:r>
         <w:rPr>
@@ -10733,36 +10546,16 @@
           <w:sz w:val="20"/>
           <w:szCs w:val="20"/>
         </w:rPr>
-        <w:t>AO3</w:t>
-      </w:r>
-      <w:proofErr w:type="gramStart"/>
-      <w:r>
-        <w:rPr>
-          <w:rFonts w:asciiTheme="majorHAnsi" w:hAnsiTheme="majorHAnsi" w:cstheme="majorHAnsi"/>
-          <w:kern w:val="0"/>
-          <w:sz w:val="20"/>
-          <w:szCs w:val="20"/>
-        </w:rPr>
-        <w:t>D</w:t>
-      </w:r>
-      <w:r>
-        <w:rPr>
-          <w:rFonts w:asciiTheme="majorHAnsi" w:hAnsiTheme="majorHAnsi" w:cstheme="majorHAnsi"/>
-          <w:kern w:val="0"/>
-          <w:sz w:val="20"/>
-          <w:szCs w:val="20"/>
-        </w:rPr>
-        <w:t>(</w:t>
-      </w:r>
-      <w:proofErr w:type="gramEnd"/>
-      <w:r>
-        <w:rPr>
-          <w:rFonts w:asciiTheme="majorHAnsi" w:hAnsiTheme="majorHAnsi" w:cstheme="majorHAnsi"/>
-          <w:kern w:val="0"/>
-          <w:sz w:val="20"/>
-          <w:szCs w:val="20"/>
-        </w:rPr>
-        <w:t xml:space="preserve">data = </w:t>
+        <w:t>ObsAsy3D</w:t>
+      </w:r>
+      <w:r>
+        <w:rPr>
+          <w:rFonts w:asciiTheme="majorHAnsi" w:hAnsiTheme="majorHAnsi" w:cstheme="majorHAnsi"/>
+          <w:kern w:val="0"/>
+          <w:sz w:val="20"/>
+          <w:szCs w:val="20"/>
+        </w:rPr>
+        <w:t xml:space="preserve">(data = </w:t>
       </w:r>
       <w:proofErr w:type="spellStart"/>
       <w:r>
@@ -10905,21 +10698,13 @@
       </w:r>
       <w:r>
         <w:rPr>
-          <w:rFonts w:asciiTheme="majorHAnsi" w:hAnsiTheme="majorHAnsi" w:cstheme="majorHAnsi" w:hint="eastAsia"/>
+          <w:rFonts w:asciiTheme="majorHAnsi" w:hAnsiTheme="majorHAnsi" w:cstheme="majorHAnsi"/>
           <w:color w:val="0000FF"/>
-          <w:sz w:val="20"/>
-          <w:szCs w:val="20"/>
-        </w:rPr>
-        <w:t>AO</w:t>
-      </w:r>
-      <w:r>
-        <w:rPr>
-          <w:rFonts w:asciiTheme="majorHAnsi" w:hAnsiTheme="majorHAnsi" w:cstheme="majorHAnsi"/>
-          <w:color w:val="0000FF"/>
-          <w:sz w:val="20"/>
-          <w:szCs w:val="20"/>
-        </w:rPr>
-        <w:t>3D</w:t>
+          <w:kern w:val="0"/>
+          <w:sz w:val="20"/>
+          <w:szCs w:val="20"/>
+        </w:rPr>
+        <w:t>ObsAsy3D</w:t>
       </w:r>
       <w:r>
         <w:rPr>
@@ -11119,36 +10904,16 @@
           <w:sz w:val="20"/>
           <w:szCs w:val="20"/>
         </w:rPr>
-        <w:t>AO3</w:t>
-      </w:r>
-      <w:proofErr w:type="gramStart"/>
-      <w:r>
-        <w:rPr>
-          <w:rFonts w:asciiTheme="majorHAnsi" w:hAnsiTheme="majorHAnsi" w:cstheme="majorHAnsi"/>
-          <w:kern w:val="0"/>
-          <w:sz w:val="20"/>
-          <w:szCs w:val="20"/>
-        </w:rPr>
-        <w:t>D</w:t>
-      </w:r>
-      <w:r>
-        <w:rPr>
-          <w:rFonts w:asciiTheme="majorHAnsi" w:hAnsiTheme="majorHAnsi" w:cstheme="majorHAnsi"/>
-          <w:kern w:val="0"/>
-          <w:sz w:val="20"/>
-          <w:szCs w:val="20"/>
-        </w:rPr>
-        <w:t>(</w:t>
-      </w:r>
-      <w:proofErr w:type="gramEnd"/>
-      <w:r>
-        <w:rPr>
-          <w:rFonts w:asciiTheme="majorHAnsi" w:hAnsiTheme="majorHAnsi" w:cstheme="majorHAnsi"/>
-          <w:kern w:val="0"/>
-          <w:sz w:val="20"/>
-          <w:szCs w:val="20"/>
-        </w:rPr>
-        <w:t xml:space="preserve">data = </w:t>
+        <w:t>ObsAsy3D</w:t>
+      </w:r>
+      <w:r>
+        <w:rPr>
+          <w:rFonts w:asciiTheme="majorHAnsi" w:hAnsiTheme="majorHAnsi" w:cstheme="majorHAnsi"/>
+          <w:kern w:val="0"/>
+          <w:sz w:val="20"/>
+          <w:szCs w:val="20"/>
+        </w:rPr>
+        <w:t xml:space="preserve">(data = </w:t>
       </w:r>
       <w:proofErr w:type="spellStart"/>
       <w:r>
@@ -11401,7 +11166,6 @@
         <w:t xml:space="preserve"> &lt;- </w:t>
       </w:r>
       <w:proofErr w:type="spellStart"/>
-      <w:proofErr w:type="gramStart"/>
       <w:r>
         <w:rPr>
           <w:rFonts w:asciiTheme="majorHAnsi" w:hAnsiTheme="majorHAnsi" w:cstheme="majorHAnsi"/>
@@ -11422,7 +11186,6 @@
         <w:t>(</w:t>
       </w:r>
       <w:proofErr w:type="spellStart"/>
-      <w:proofErr w:type="gramEnd"/>
       <w:r>
         <w:rPr>
           <w:rFonts w:asciiTheme="majorHAnsi" w:hAnsiTheme="majorHAnsi" w:cstheme="majorHAnsi"/>
@@ -11553,27 +11316,7 @@
           <w:sz w:val="20"/>
           <w:szCs w:val="20"/>
         </w:rPr>
-        <w:t xml:space="preserve"> %&gt;% </w:t>
-      </w:r>
-      <w:proofErr w:type="gramStart"/>
-      <w:r>
-        <w:rPr>
-          <w:rFonts w:asciiTheme="majorHAnsi" w:hAnsiTheme="majorHAnsi" w:cstheme="majorHAnsi"/>
-          <w:kern w:val="0"/>
-          <w:sz w:val="20"/>
-          <w:szCs w:val="20"/>
-        </w:rPr>
-        <w:t>select(</w:t>
-      </w:r>
-      <w:proofErr w:type="gramEnd"/>
-      <w:r>
-        <w:rPr>
-          <w:rFonts w:asciiTheme="majorHAnsi" w:hAnsiTheme="majorHAnsi" w:cstheme="majorHAnsi"/>
-          <w:kern w:val="0"/>
-          <w:sz w:val="20"/>
-          <w:szCs w:val="20"/>
-        </w:rPr>
-        <w:t>Assembla</w:t>
+        <w:t xml:space="preserve"> %&gt;% select(Assembla</w:t>
       </w:r>
       <w:r>
         <w:rPr>
@@ -11686,27 +11429,7 @@
           <w:sz w:val="20"/>
           <w:szCs w:val="20"/>
         </w:rPr>
-        <w:t xml:space="preserve"> %&gt;% </w:t>
-      </w:r>
-      <w:proofErr w:type="gramStart"/>
-      <w:r>
-        <w:rPr>
-          <w:rFonts w:asciiTheme="majorHAnsi" w:hAnsiTheme="majorHAnsi" w:cstheme="majorHAnsi"/>
-          <w:kern w:val="0"/>
-          <w:sz w:val="20"/>
-          <w:szCs w:val="20"/>
-        </w:rPr>
-        <w:t>select(</w:t>
-      </w:r>
-      <w:proofErr w:type="gramEnd"/>
-      <w:r>
-        <w:rPr>
-          <w:rFonts w:asciiTheme="majorHAnsi" w:hAnsiTheme="majorHAnsi" w:cstheme="majorHAnsi"/>
-          <w:kern w:val="0"/>
-          <w:sz w:val="20"/>
-          <w:szCs w:val="20"/>
-        </w:rPr>
-        <w:t>Assembla</w:t>
+        <w:t xml:space="preserve"> %&gt;% select(Assembla</w:t>
       </w:r>
       <w:r>
         <w:rPr>
@@ -12345,27 +12068,7 @@
           <w:sz w:val="20"/>
           <w:szCs w:val="20"/>
         </w:rPr>
-        <w:t xml:space="preserve"> &lt;- </w:t>
-      </w:r>
-      <w:proofErr w:type="gramStart"/>
-      <w:r>
-        <w:rPr>
-          <w:rFonts w:asciiTheme="majorHAnsi" w:hAnsiTheme="majorHAnsi" w:cstheme="majorHAnsi"/>
-          <w:kern w:val="0"/>
-          <w:sz w:val="20"/>
-          <w:szCs w:val="20"/>
-        </w:rPr>
-        <w:t>read.csv(</w:t>
-      </w:r>
-      <w:proofErr w:type="gramEnd"/>
-      <w:r>
-        <w:rPr>
-          <w:rFonts w:asciiTheme="majorHAnsi" w:hAnsiTheme="majorHAnsi" w:cstheme="majorHAnsi"/>
-          <w:kern w:val="0"/>
-          <w:sz w:val="20"/>
-          <w:szCs w:val="20"/>
-        </w:rPr>
-        <w:t>"</w:t>
+        <w:t xml:space="preserve"> &lt;- read.csv("</w:t>
       </w:r>
       <w:r>
         <w:rPr>
@@ -12431,7 +12134,6 @@
         <w:t xml:space="preserve">tree &lt;- </w:t>
       </w:r>
       <w:proofErr w:type="spellStart"/>
-      <w:proofErr w:type="gramStart"/>
       <w:r>
         <w:rPr>
           <w:rFonts w:asciiTheme="majorHAnsi" w:hAnsiTheme="majorHAnsi" w:cstheme="majorHAnsi"/>
@@ -12442,7 +12144,6 @@
         <w:t>read.tree</w:t>
       </w:r>
       <w:proofErr w:type="spellEnd"/>
-      <w:proofErr w:type="gramEnd"/>
       <w:r>
         <w:rPr>
           <w:rFonts w:asciiTheme="majorHAnsi" w:hAnsiTheme="majorHAnsi" w:cstheme="majorHAnsi"/>
@@ -12546,12 +12247,12 @@
       </w:r>
       <w:r>
         <w:rPr>
-          <w:rFonts w:asciiTheme="majorHAnsi" w:hAnsiTheme="majorHAnsi" w:cstheme="majorHAnsi" w:hint="eastAsia"/>
+          <w:rFonts w:asciiTheme="majorHAnsi" w:hAnsiTheme="majorHAnsi" w:cstheme="majorHAnsi"/>
           <w:color w:val="0000FF"/>
           <w:sz w:val="20"/>
           <w:szCs w:val="20"/>
         </w:rPr>
-        <w:t>AO</w:t>
+        <w:t>ObsAsy</w:t>
       </w:r>
       <w:r>
         <w:rPr>
@@ -12839,27 +12540,7 @@
           <w:sz w:val="20"/>
           <w:szCs w:val="20"/>
         </w:rPr>
-        <w:t xml:space="preserve"> &lt;- estimate3</w:t>
-      </w:r>
-      <w:proofErr w:type="gramStart"/>
-      <w:r>
-        <w:rPr>
-          <w:rFonts w:asciiTheme="majorHAnsi" w:hAnsiTheme="majorHAnsi" w:cstheme="majorHAnsi"/>
-          <w:kern w:val="0"/>
-          <w:sz w:val="20"/>
-          <w:szCs w:val="20"/>
-        </w:rPr>
-        <w:t>D(</w:t>
-      </w:r>
-      <w:proofErr w:type="gramEnd"/>
-      <w:r>
-        <w:rPr>
-          <w:rFonts w:asciiTheme="majorHAnsi" w:hAnsiTheme="majorHAnsi" w:cstheme="majorHAnsi"/>
-          <w:kern w:val="0"/>
-          <w:sz w:val="20"/>
-          <w:szCs w:val="20"/>
-        </w:rPr>
-        <w:t xml:space="preserve">data = </w:t>
+        <w:t xml:space="preserve"> &lt;- estimate3D(data = </w:t>
       </w:r>
       <w:proofErr w:type="spellStart"/>
       <w:r>
@@ -12905,20 +12586,9 @@
           <w:sz w:val="20"/>
           <w:szCs w:val="20"/>
         </w:rPr>
-        <w:t xml:space="preserve">base = 'coverage', level = </w:t>
-      </w:r>
-      <w:proofErr w:type="gramStart"/>
-      <w:r>
-        <w:rPr>
-          <w:rFonts w:asciiTheme="majorHAnsi" w:hAnsiTheme="majorHAnsi" w:cstheme="majorHAnsi"/>
-          <w:kern w:val="0"/>
-          <w:sz w:val="20"/>
-          <w:szCs w:val="20"/>
-        </w:rPr>
-        <w:t>c(</w:t>
-      </w:r>
-      <w:proofErr w:type="spellStart"/>
-      <w:proofErr w:type="gramEnd"/>
+        <w:t>base = 'coverage', level = c(</w:t>
+      </w:r>
+      <w:proofErr w:type="spellStart"/>
       <w:r>
         <w:rPr>
           <w:rFonts w:asciiTheme="majorHAnsi" w:hAnsiTheme="majorHAnsi" w:cstheme="majorHAnsi"/>
@@ -13051,12 +12721,12 @@
       </w:r>
       <w:r>
         <w:rPr>
-          <w:rFonts w:asciiTheme="majorHAnsi" w:hAnsiTheme="majorHAnsi" w:cstheme="majorHAnsi" w:hint="eastAsia"/>
+          <w:rFonts w:asciiTheme="majorHAnsi" w:hAnsiTheme="majorHAnsi" w:cstheme="majorHAnsi"/>
           <w:color w:val="0000FF"/>
           <w:sz w:val="20"/>
           <w:szCs w:val="20"/>
         </w:rPr>
-        <w:t>AO</w:t>
+        <w:t>ObsAsy</w:t>
       </w:r>
       <w:r>
         <w:rPr>
@@ -13239,36 +12909,16 @@
           <w:sz w:val="20"/>
           <w:szCs w:val="20"/>
         </w:rPr>
-        <w:t>AO</w:t>
-      </w:r>
-      <w:r>
-        <w:rPr>
-          <w:rFonts w:asciiTheme="majorHAnsi" w:hAnsiTheme="majorHAnsi" w:cstheme="majorHAnsi"/>
-          <w:kern w:val="0"/>
-          <w:sz w:val="20"/>
-          <w:szCs w:val="20"/>
-        </w:rPr>
-        <w:t>3</w:t>
-      </w:r>
-      <w:proofErr w:type="gramStart"/>
-      <w:r>
-        <w:rPr>
-          <w:rFonts w:asciiTheme="majorHAnsi" w:hAnsiTheme="majorHAnsi" w:cstheme="majorHAnsi"/>
-          <w:kern w:val="0"/>
-          <w:sz w:val="20"/>
-          <w:szCs w:val="20"/>
-        </w:rPr>
-        <w:t>D(</w:t>
-      </w:r>
-      <w:proofErr w:type="gramEnd"/>
-      <w:r>
-        <w:rPr>
-          <w:rFonts w:asciiTheme="majorHAnsi" w:hAnsiTheme="majorHAnsi" w:cstheme="majorHAnsi"/>
-          <w:kern w:val="0"/>
-          <w:sz w:val="20"/>
-          <w:szCs w:val="20"/>
-        </w:rPr>
-        <w:t xml:space="preserve">data = </w:t>
+        <w:t>ObsAsy3D</w:t>
+      </w:r>
+      <w:r>
+        <w:rPr>
+          <w:rFonts w:asciiTheme="majorHAnsi" w:hAnsiTheme="majorHAnsi" w:cstheme="majorHAnsi"/>
+          <w:kern w:val="0"/>
+          <w:sz w:val="20"/>
+          <w:szCs w:val="20"/>
+        </w:rPr>
+        <w:t xml:space="preserve">(data = </w:t>
       </w:r>
       <w:proofErr w:type="spellStart"/>
       <w:r>
@@ -13374,17 +13024,7 @@
           <w:sz w:val="20"/>
           <w:szCs w:val="20"/>
         </w:rPr>
-        <w:t xml:space="preserve"> = </w:t>
-      </w:r>
-      <w:proofErr w:type="gramStart"/>
-      <w:r>
-        <w:rPr>
-          <w:rFonts w:asciiTheme="majorHAnsi" w:hAnsiTheme="majorHAnsi" w:cstheme="majorHAnsi"/>
-          <w:kern w:val="0"/>
-          <w:sz w:val="20"/>
-          <w:szCs w:val="20"/>
-        </w:rPr>
-        <w:t>1</w:t>
+        <w:t xml:space="preserve"> = 1</w:t>
       </w:r>
       <w:r>
         <w:t xml:space="preserve"> </w:t>
@@ -13396,17 +13036,7 @@
           <w:sz w:val="20"/>
           <w:szCs w:val="20"/>
         </w:rPr>
-        <w:t>,</w:t>
-      </w:r>
-      <w:proofErr w:type="gramEnd"/>
-      <w:r>
-        <w:rPr>
-          <w:rFonts w:asciiTheme="majorHAnsi" w:hAnsiTheme="majorHAnsi" w:cstheme="majorHAnsi"/>
-          <w:kern w:val="0"/>
-          <w:sz w:val="20"/>
-          <w:szCs w:val="20"/>
-        </w:rPr>
-        <w:t xml:space="preserve"> method = 'Observed'</w:t>
+        <w:t>, method = 'Observed'</w:t>
       </w:r>
       <w:r>
         <w:rPr>
@@ -13459,12 +13089,12 @@
       </w:r>
       <w:r>
         <w:rPr>
-          <w:rFonts w:asciiTheme="majorHAnsi" w:hAnsiTheme="majorHAnsi" w:cstheme="majorHAnsi" w:hint="eastAsia"/>
+          <w:rFonts w:asciiTheme="majorHAnsi" w:hAnsiTheme="majorHAnsi" w:cstheme="majorHAnsi"/>
           <w:color w:val="0000FF"/>
           <w:sz w:val="20"/>
           <w:szCs w:val="20"/>
         </w:rPr>
-        <w:t>AO</w:t>
+        <w:t>ObsAsy</w:t>
       </w:r>
       <w:r>
         <w:rPr>
@@ -13661,36 +13291,16 @@
           <w:sz w:val="20"/>
           <w:szCs w:val="20"/>
         </w:rPr>
-        <w:t>AO</w:t>
-      </w:r>
-      <w:r>
-        <w:rPr>
-          <w:rFonts w:asciiTheme="majorHAnsi" w:hAnsiTheme="majorHAnsi" w:cstheme="majorHAnsi"/>
-          <w:kern w:val="0"/>
-          <w:sz w:val="20"/>
-          <w:szCs w:val="20"/>
-        </w:rPr>
-        <w:t>3</w:t>
-      </w:r>
-      <w:proofErr w:type="gramStart"/>
-      <w:r>
-        <w:rPr>
-          <w:rFonts w:asciiTheme="majorHAnsi" w:hAnsiTheme="majorHAnsi" w:cstheme="majorHAnsi"/>
-          <w:kern w:val="0"/>
-          <w:sz w:val="20"/>
-          <w:szCs w:val="20"/>
-        </w:rPr>
-        <w:t>D(</w:t>
-      </w:r>
-      <w:proofErr w:type="gramEnd"/>
-      <w:r>
-        <w:rPr>
-          <w:rFonts w:asciiTheme="majorHAnsi" w:hAnsiTheme="majorHAnsi" w:cstheme="majorHAnsi"/>
-          <w:kern w:val="0"/>
-          <w:sz w:val="20"/>
-          <w:szCs w:val="20"/>
-        </w:rPr>
-        <w:t xml:space="preserve">data = </w:t>
+        <w:t>ObsAsy</w:t>
+      </w:r>
+      <w:r>
+        <w:rPr>
+          <w:rFonts w:asciiTheme="majorHAnsi" w:hAnsiTheme="majorHAnsi" w:cstheme="majorHAnsi"/>
+          <w:kern w:val="0"/>
+          <w:sz w:val="20"/>
+          <w:szCs w:val="20"/>
+        </w:rPr>
+        <w:t xml:space="preserve">3D(data = </w:t>
       </w:r>
       <w:proofErr w:type="spellStart"/>
       <w:r>
@@ -13795,17 +13405,7 @@
           <w:sz w:val="20"/>
           <w:szCs w:val="20"/>
         </w:rPr>
-        <w:t xml:space="preserve"> = </w:t>
-      </w:r>
-      <w:proofErr w:type="gramStart"/>
-      <w:r>
-        <w:rPr>
-          <w:rFonts w:asciiTheme="majorHAnsi" w:hAnsiTheme="majorHAnsi" w:cstheme="majorHAnsi"/>
-          <w:kern w:val="0"/>
-          <w:sz w:val="20"/>
-          <w:szCs w:val="20"/>
-        </w:rPr>
-        <w:t>1</w:t>
+        <w:t xml:space="preserve"> = 1</w:t>
       </w:r>
       <w:r>
         <w:t xml:space="preserve"> </w:t>
@@ -13817,17 +13417,7 @@
           <w:sz w:val="20"/>
           <w:szCs w:val="20"/>
         </w:rPr>
-        <w:t>,</w:t>
-      </w:r>
-      <w:proofErr w:type="gramEnd"/>
-      <w:r>
-        <w:rPr>
-          <w:rFonts w:asciiTheme="majorHAnsi" w:hAnsiTheme="majorHAnsi" w:cstheme="majorHAnsi"/>
-          <w:kern w:val="0"/>
-          <w:sz w:val="20"/>
-          <w:szCs w:val="20"/>
-        </w:rPr>
-        <w:t xml:space="preserve"> method = 'Asymptotic'</w:t>
+        <w:t>, method = 'Asymptotic'</w:t>
       </w:r>
       <w:r>
         <w:rPr>
@@ -13985,7 +13575,6 @@
         <w:t xml:space="preserve"> &lt;- </w:t>
       </w:r>
       <w:proofErr w:type="spellStart"/>
-      <w:proofErr w:type="gramStart"/>
       <w:r>
         <w:rPr>
           <w:rFonts w:asciiTheme="majorHAnsi" w:hAnsiTheme="majorHAnsi" w:cstheme="majorHAnsi"/>
@@ -14006,7 +13595,6 @@
         <w:t>(</w:t>
       </w:r>
       <w:proofErr w:type="spellStart"/>
-      <w:proofErr w:type="gramEnd"/>
       <w:r>
         <w:rPr>
           <w:rFonts w:asciiTheme="majorHAnsi" w:hAnsiTheme="majorHAnsi" w:cstheme="majorHAnsi"/>
@@ -14119,27 +13707,7 @@
           <w:sz w:val="20"/>
           <w:szCs w:val="20"/>
         </w:rPr>
-        <w:t xml:space="preserve"> %&gt;% </w:t>
-      </w:r>
-      <w:proofErr w:type="gramStart"/>
-      <w:r>
-        <w:rPr>
-          <w:rFonts w:asciiTheme="majorHAnsi" w:hAnsiTheme="majorHAnsi" w:cstheme="majorHAnsi"/>
-          <w:kern w:val="0"/>
-          <w:sz w:val="20"/>
-          <w:szCs w:val="20"/>
-        </w:rPr>
-        <w:t>select(</w:t>
-      </w:r>
-      <w:proofErr w:type="gramEnd"/>
-      <w:r>
-        <w:rPr>
-          <w:rFonts w:asciiTheme="majorHAnsi" w:hAnsiTheme="majorHAnsi" w:cstheme="majorHAnsi"/>
-          <w:kern w:val="0"/>
-          <w:sz w:val="20"/>
-          <w:szCs w:val="20"/>
-        </w:rPr>
-        <w:t>Assemblag</w:t>
+        <w:t xml:space="preserve"> %&gt;% select(Assemblag</w:t>
       </w:r>
       <w:r>
         <w:rPr>
@@ -14234,27 +13802,7 @@
           <w:sz w:val="20"/>
           <w:szCs w:val="20"/>
         </w:rPr>
-        <w:t xml:space="preserve"> %&gt;% </w:t>
-      </w:r>
-      <w:proofErr w:type="gramStart"/>
-      <w:r>
-        <w:rPr>
-          <w:rFonts w:asciiTheme="majorHAnsi" w:hAnsiTheme="majorHAnsi" w:cstheme="majorHAnsi"/>
-          <w:kern w:val="0"/>
-          <w:sz w:val="20"/>
-          <w:szCs w:val="20"/>
-        </w:rPr>
-        <w:t>select(</w:t>
-      </w:r>
-      <w:proofErr w:type="gramEnd"/>
-      <w:r>
-        <w:rPr>
-          <w:rFonts w:asciiTheme="majorHAnsi" w:hAnsiTheme="majorHAnsi" w:cstheme="majorHAnsi"/>
-          <w:kern w:val="0"/>
-          <w:sz w:val="20"/>
-          <w:szCs w:val="20"/>
-        </w:rPr>
-        <w:t>Assemblage</w:t>
+        <w:t xml:space="preserve"> %&gt;% select(Assemblage</w:t>
       </w:r>
       <w:r>
         <w:rPr>
@@ -14821,27 +14369,7 @@
           <w:sz w:val="20"/>
           <w:szCs w:val="20"/>
         </w:rPr>
-        <w:t xml:space="preserve"> &lt;- </w:t>
-      </w:r>
-      <w:proofErr w:type="gramStart"/>
-      <w:r>
-        <w:rPr>
-          <w:rFonts w:asciiTheme="majorHAnsi" w:hAnsiTheme="majorHAnsi" w:cstheme="majorHAnsi"/>
-          <w:kern w:val="0"/>
-          <w:sz w:val="20"/>
-          <w:szCs w:val="20"/>
-        </w:rPr>
-        <w:t>read.csv(</w:t>
-      </w:r>
-      <w:proofErr w:type="gramEnd"/>
-      <w:r>
-        <w:rPr>
-          <w:rFonts w:asciiTheme="majorHAnsi" w:hAnsiTheme="majorHAnsi" w:cstheme="majorHAnsi"/>
-          <w:kern w:val="0"/>
-          <w:sz w:val="20"/>
-          <w:szCs w:val="20"/>
-        </w:rPr>
-        <w:t>"</w:t>
+        <w:t xml:space="preserve"> &lt;- read.csv("</w:t>
       </w:r>
       <w:r>
         <w:rPr>
@@ -14904,27 +14432,7 @@
           <w:sz w:val="20"/>
           <w:szCs w:val="20"/>
         </w:rPr>
-        <w:t xml:space="preserve">traits &lt;- </w:t>
-      </w:r>
-      <w:proofErr w:type="gramStart"/>
-      <w:r>
-        <w:rPr>
-          <w:rFonts w:asciiTheme="majorHAnsi" w:hAnsiTheme="majorHAnsi" w:cstheme="majorHAnsi"/>
-          <w:kern w:val="0"/>
-          <w:sz w:val="20"/>
-          <w:szCs w:val="20"/>
-        </w:rPr>
-        <w:t>read.csv(</w:t>
-      </w:r>
-      <w:proofErr w:type="gramEnd"/>
-      <w:r>
-        <w:rPr>
-          <w:rFonts w:asciiTheme="majorHAnsi" w:hAnsiTheme="majorHAnsi" w:cstheme="majorHAnsi"/>
-          <w:kern w:val="0"/>
-          <w:sz w:val="20"/>
-          <w:szCs w:val="20"/>
-        </w:rPr>
-        <w:t>"</w:t>
+        <w:t>traits &lt;- read.csv("</w:t>
       </w:r>
       <w:r>
         <w:rPr>
@@ -15125,27 +14633,7 @@
           <w:sz w:val="20"/>
           <w:szCs w:val="20"/>
         </w:rPr>
-        <w:t xml:space="preserve"> in </w:t>
-      </w:r>
-      <w:proofErr w:type="gramStart"/>
-      <w:r>
-        <w:rPr>
-          <w:rFonts w:asciiTheme="majorHAnsi" w:hAnsiTheme="majorHAnsi" w:cstheme="majorHAnsi"/>
-          <w:kern w:val="0"/>
-          <w:sz w:val="20"/>
-          <w:szCs w:val="20"/>
-        </w:rPr>
-        <w:t>1:ncol</w:t>
-      </w:r>
-      <w:proofErr w:type="gramEnd"/>
-      <w:r>
-        <w:rPr>
-          <w:rFonts w:asciiTheme="majorHAnsi" w:hAnsiTheme="majorHAnsi" w:cstheme="majorHAnsi"/>
-          <w:kern w:val="0"/>
-          <w:sz w:val="20"/>
-          <w:szCs w:val="20"/>
-        </w:rPr>
-        <w:t>(traits))</w:t>
+        <w:t xml:space="preserve"> in 1:ncol(traits))</w:t>
       </w:r>
       <w:r>
         <w:rPr>
@@ -15267,17 +14755,7 @@
           <w:sz w:val="20"/>
           <w:szCs w:val="20"/>
         </w:rPr>
-        <w:t>levels =unique(traits</w:t>
-      </w:r>
-      <w:proofErr w:type="gramStart"/>
-      <w:r>
-        <w:rPr>
-          <w:rFonts w:asciiTheme="majorHAnsi" w:hAnsiTheme="majorHAnsi" w:cstheme="majorHAnsi"/>
-          <w:kern w:val="0"/>
-          <w:sz w:val="20"/>
-          <w:szCs w:val="20"/>
-        </w:rPr>
-        <w:t>[,</w:t>
+        <w:t>levels =unique(traits[,</w:t>
       </w:r>
       <w:proofErr w:type="spellStart"/>
       <w:r>
@@ -15290,7 +14768,6 @@
         <w:t>i</w:t>
       </w:r>
       <w:proofErr w:type="spellEnd"/>
-      <w:proofErr w:type="gramEnd"/>
       <w:r>
         <w:rPr>
           <w:rFonts w:asciiTheme="majorHAnsi" w:hAnsiTheme="majorHAnsi" w:cstheme="majorHAnsi"/>
@@ -15334,27 +14811,7 @@
           <w:sz w:val="20"/>
           <w:szCs w:val="20"/>
         </w:rPr>
-        <w:t xml:space="preserve"> &lt;- </w:t>
-      </w:r>
-      <w:proofErr w:type="gramStart"/>
-      <w:r>
-        <w:rPr>
-          <w:rFonts w:asciiTheme="majorHAnsi" w:hAnsiTheme="majorHAnsi" w:cstheme="majorHAnsi"/>
-          <w:kern w:val="0"/>
-          <w:sz w:val="20"/>
-          <w:szCs w:val="20"/>
-        </w:rPr>
-        <w:t>cluster::</w:t>
-      </w:r>
-      <w:proofErr w:type="gramEnd"/>
-      <w:r>
-        <w:rPr>
-          <w:rFonts w:asciiTheme="majorHAnsi" w:hAnsiTheme="majorHAnsi" w:cstheme="majorHAnsi"/>
-          <w:kern w:val="0"/>
-          <w:sz w:val="20"/>
-          <w:szCs w:val="20"/>
-        </w:rPr>
-        <w:t>daisy(x = traits, metric = "</w:t>
+        <w:t xml:space="preserve"> &lt;- cluster::daisy(x = traits, metric = "</w:t>
       </w:r>
       <w:proofErr w:type="spellStart"/>
       <w:r>
@@ -15445,12 +14902,12 @@
       </w:r>
       <w:r>
         <w:rPr>
-          <w:rFonts w:asciiTheme="majorHAnsi" w:hAnsiTheme="majorHAnsi" w:cstheme="majorHAnsi" w:hint="eastAsia"/>
+          <w:rFonts w:asciiTheme="majorHAnsi" w:hAnsiTheme="majorHAnsi" w:cstheme="majorHAnsi"/>
           <w:color w:val="0000FF"/>
           <w:sz w:val="20"/>
           <w:szCs w:val="20"/>
         </w:rPr>
-        <w:t>AO</w:t>
+        <w:t>ObsAsy</w:t>
       </w:r>
       <w:r>
         <w:rPr>
@@ -15755,27 +15212,7 @@
           <w:sz w:val="20"/>
           <w:szCs w:val="20"/>
         </w:rPr>
-        <w:t xml:space="preserve"> &lt;- estimate3</w:t>
-      </w:r>
-      <w:proofErr w:type="gramStart"/>
-      <w:r>
-        <w:rPr>
-          <w:rFonts w:asciiTheme="majorHAnsi" w:hAnsiTheme="majorHAnsi" w:cstheme="majorHAnsi"/>
-          <w:kern w:val="0"/>
-          <w:sz w:val="20"/>
-          <w:szCs w:val="20"/>
-        </w:rPr>
-        <w:t>D(</w:t>
-      </w:r>
-      <w:proofErr w:type="gramEnd"/>
-      <w:r>
-        <w:rPr>
-          <w:rFonts w:asciiTheme="majorHAnsi" w:hAnsiTheme="majorHAnsi" w:cstheme="majorHAnsi"/>
-          <w:kern w:val="0"/>
-          <w:sz w:val="20"/>
-          <w:szCs w:val="20"/>
-        </w:rPr>
-        <w:t xml:space="preserve">data = </w:t>
+        <w:t xml:space="preserve"> &lt;- estimate3D(data = </w:t>
       </w:r>
       <w:proofErr w:type="spellStart"/>
       <w:r>
@@ -15821,20 +15258,9 @@
           <w:sz w:val="20"/>
           <w:szCs w:val="20"/>
         </w:rPr>
-        <w:t xml:space="preserve">base = 'coverage', level = </w:t>
-      </w:r>
-      <w:proofErr w:type="gramStart"/>
-      <w:r>
-        <w:rPr>
-          <w:rFonts w:asciiTheme="majorHAnsi" w:hAnsiTheme="majorHAnsi" w:cstheme="majorHAnsi"/>
-          <w:kern w:val="0"/>
-          <w:sz w:val="20"/>
-          <w:szCs w:val="20"/>
-        </w:rPr>
-        <w:t>c(</w:t>
-      </w:r>
-      <w:proofErr w:type="spellStart"/>
-      <w:proofErr w:type="gramEnd"/>
+        <w:t>base = 'coverage', level = c(</w:t>
+      </w:r>
+      <w:proofErr w:type="spellStart"/>
       <w:r>
         <w:rPr>
           <w:rFonts w:asciiTheme="majorHAnsi" w:hAnsiTheme="majorHAnsi" w:cstheme="majorHAnsi"/>
@@ -15965,12 +15391,12 @@
       </w:r>
       <w:r>
         <w:rPr>
-          <w:rFonts w:asciiTheme="majorHAnsi" w:hAnsiTheme="majorHAnsi" w:cstheme="majorHAnsi" w:hint="eastAsia"/>
+          <w:rFonts w:asciiTheme="majorHAnsi" w:hAnsiTheme="majorHAnsi" w:cstheme="majorHAnsi"/>
           <w:color w:val="0000FF"/>
           <w:sz w:val="20"/>
           <w:szCs w:val="20"/>
         </w:rPr>
-        <w:t>AO</w:t>
+        <w:t>ObsAsy</w:t>
       </w:r>
       <w:r>
         <w:rPr>
@@ -16148,41 +15574,21 @@
       </w:r>
       <w:r>
         <w:rPr>
-          <w:rFonts w:asciiTheme="majorHAnsi" w:hAnsiTheme="majorHAnsi" w:cstheme="majorHAnsi" w:hint="eastAsia"/>
-          <w:kern w:val="0"/>
-          <w:sz w:val="20"/>
-          <w:szCs w:val="20"/>
-        </w:rPr>
-        <w:t>AO</w:t>
-      </w:r>
-      <w:r>
-        <w:rPr>
-          <w:rFonts w:asciiTheme="majorHAnsi" w:hAnsiTheme="majorHAnsi" w:cstheme="majorHAnsi"/>
-          <w:kern w:val="0"/>
-          <w:sz w:val="20"/>
-          <w:szCs w:val="20"/>
-        </w:rPr>
-        <w:t>3</w:t>
-      </w:r>
-      <w:proofErr w:type="gramStart"/>
-      <w:r>
-        <w:rPr>
-          <w:rFonts w:asciiTheme="majorHAnsi" w:hAnsiTheme="majorHAnsi" w:cstheme="majorHAnsi"/>
-          <w:kern w:val="0"/>
-          <w:sz w:val="20"/>
-          <w:szCs w:val="20"/>
-        </w:rPr>
-        <w:t>D(</w:t>
-      </w:r>
-      <w:proofErr w:type="gramEnd"/>
-      <w:r>
-        <w:rPr>
-          <w:rFonts w:asciiTheme="majorHAnsi" w:hAnsiTheme="majorHAnsi" w:cstheme="majorHAnsi"/>
-          <w:kern w:val="0"/>
-          <w:sz w:val="20"/>
-          <w:szCs w:val="20"/>
-        </w:rPr>
-        <w:t xml:space="preserve">data = </w:t>
+          <w:rFonts w:asciiTheme="majorHAnsi" w:hAnsiTheme="majorHAnsi" w:cstheme="majorHAnsi"/>
+          <w:kern w:val="0"/>
+          <w:sz w:val="20"/>
+          <w:szCs w:val="20"/>
+        </w:rPr>
+        <w:t>ObsAsy</w:t>
+      </w:r>
+      <w:r>
+        <w:rPr>
+          <w:rFonts w:asciiTheme="majorHAnsi" w:hAnsiTheme="majorHAnsi" w:cstheme="majorHAnsi"/>
+          <w:kern w:val="0"/>
+          <w:sz w:val="20"/>
+          <w:szCs w:val="20"/>
+        </w:rPr>
+        <w:t xml:space="preserve">3D(data = </w:t>
       </w:r>
       <w:proofErr w:type="spellStart"/>
       <w:r>
@@ -16271,7 +15677,6 @@
         <w:t xml:space="preserve"> = </w:t>
       </w:r>
       <w:proofErr w:type="spellStart"/>
-      <w:proofErr w:type="gramStart"/>
       <w:r>
         <w:rPr>
           <w:rFonts w:asciiTheme="majorHAnsi" w:hAnsiTheme="majorHAnsi" w:cstheme="majorHAnsi"/>
@@ -16292,17 +15697,7 @@
           <w:sz w:val="20"/>
           <w:szCs w:val="20"/>
         </w:rPr>
-        <w:t>,</w:t>
-      </w:r>
-      <w:proofErr w:type="gramEnd"/>
-      <w:r>
-        <w:rPr>
-          <w:rFonts w:asciiTheme="majorHAnsi" w:hAnsiTheme="majorHAnsi" w:cstheme="majorHAnsi"/>
-          <w:kern w:val="0"/>
-          <w:sz w:val="20"/>
-          <w:szCs w:val="20"/>
-        </w:rPr>
-        <w:t xml:space="preserve"> method = 'Observed'</w:t>
+        <w:t>, method = 'Observed'</w:t>
       </w:r>
       <w:r>
         <w:rPr>
@@ -16344,12 +15739,12 @@
       </w:r>
       <w:r>
         <w:rPr>
-          <w:rFonts w:asciiTheme="majorHAnsi" w:hAnsiTheme="majorHAnsi" w:cstheme="majorHAnsi" w:hint="eastAsia"/>
+          <w:rFonts w:asciiTheme="majorHAnsi" w:hAnsiTheme="majorHAnsi" w:cstheme="majorHAnsi"/>
           <w:color w:val="0000FF"/>
           <w:sz w:val="20"/>
           <w:szCs w:val="20"/>
         </w:rPr>
-        <w:t>AO</w:t>
+        <w:t>ObsAsy</w:t>
       </w:r>
       <w:r>
         <w:rPr>
@@ -16545,41 +15940,21 @@
       </w:r>
       <w:r>
         <w:rPr>
-          <w:rFonts w:asciiTheme="majorHAnsi" w:hAnsiTheme="majorHAnsi" w:cstheme="majorHAnsi" w:hint="eastAsia"/>
-          <w:kern w:val="0"/>
-          <w:sz w:val="20"/>
-          <w:szCs w:val="20"/>
-        </w:rPr>
-        <w:t>AO</w:t>
-      </w:r>
-      <w:r>
-        <w:rPr>
-          <w:rFonts w:asciiTheme="majorHAnsi" w:hAnsiTheme="majorHAnsi" w:cstheme="majorHAnsi"/>
-          <w:kern w:val="0"/>
-          <w:sz w:val="20"/>
-          <w:szCs w:val="20"/>
-        </w:rPr>
-        <w:t>3</w:t>
-      </w:r>
-      <w:proofErr w:type="gramStart"/>
-      <w:r>
-        <w:rPr>
-          <w:rFonts w:asciiTheme="majorHAnsi" w:hAnsiTheme="majorHAnsi" w:cstheme="majorHAnsi"/>
-          <w:kern w:val="0"/>
-          <w:sz w:val="20"/>
-          <w:szCs w:val="20"/>
-        </w:rPr>
-        <w:t>D(</w:t>
-      </w:r>
-      <w:proofErr w:type="gramEnd"/>
-      <w:r>
-        <w:rPr>
-          <w:rFonts w:asciiTheme="majorHAnsi" w:hAnsiTheme="majorHAnsi" w:cstheme="majorHAnsi"/>
-          <w:kern w:val="0"/>
-          <w:sz w:val="20"/>
-          <w:szCs w:val="20"/>
-        </w:rPr>
-        <w:t xml:space="preserve">data = </w:t>
+          <w:rFonts w:asciiTheme="majorHAnsi" w:hAnsiTheme="majorHAnsi" w:cstheme="majorHAnsi"/>
+          <w:kern w:val="0"/>
+          <w:sz w:val="20"/>
+          <w:szCs w:val="20"/>
+        </w:rPr>
+        <w:t>ObsAsy</w:t>
+      </w:r>
+      <w:r>
+        <w:rPr>
+          <w:rFonts w:asciiTheme="majorHAnsi" w:hAnsiTheme="majorHAnsi" w:cstheme="majorHAnsi"/>
+          <w:kern w:val="0"/>
+          <w:sz w:val="20"/>
+          <w:szCs w:val="20"/>
+        </w:rPr>
+        <w:t xml:space="preserve">3D(data = </w:t>
       </w:r>
       <w:proofErr w:type="spellStart"/>
       <w:r>
@@ -16678,7 +16053,6 @@
         <w:t xml:space="preserve"> = </w:t>
       </w:r>
       <w:proofErr w:type="spellStart"/>
-      <w:proofErr w:type="gramStart"/>
       <w:r>
         <w:rPr>
           <w:rFonts w:asciiTheme="majorHAnsi" w:hAnsiTheme="majorHAnsi" w:cstheme="majorHAnsi"/>
@@ -16699,17 +16073,7 @@
           <w:sz w:val="20"/>
           <w:szCs w:val="20"/>
         </w:rPr>
-        <w:t>,</w:t>
-      </w:r>
-      <w:proofErr w:type="gramEnd"/>
-      <w:r>
-        <w:rPr>
-          <w:rFonts w:asciiTheme="majorHAnsi" w:hAnsiTheme="majorHAnsi" w:cstheme="majorHAnsi"/>
-          <w:kern w:val="0"/>
-          <w:sz w:val="20"/>
-          <w:szCs w:val="20"/>
-        </w:rPr>
-        <w:t xml:space="preserve"> method = 'Asymptotic'</w:t>
+        <w:t>, method = 'Asymptotic'</w:t>
       </w:r>
       <w:r>
         <w:rPr>
@@ -16869,7 +16233,6 @@
         <w:t xml:space="preserve"> &lt;- </w:t>
       </w:r>
       <w:proofErr w:type="spellStart"/>
-      <w:proofErr w:type="gramStart"/>
       <w:r>
         <w:rPr>
           <w:rFonts w:asciiTheme="majorHAnsi" w:hAnsiTheme="majorHAnsi" w:cstheme="majorHAnsi"/>
@@ -16890,7 +16253,6 @@
         <w:t>(</w:t>
       </w:r>
       <w:proofErr w:type="spellStart"/>
-      <w:proofErr w:type="gramEnd"/>
       <w:r>
         <w:rPr>
           <w:rFonts w:asciiTheme="majorHAnsi" w:hAnsiTheme="majorHAnsi" w:cstheme="majorHAnsi"/>
@@ -17003,27 +16365,7 @@
           <w:sz w:val="20"/>
           <w:szCs w:val="20"/>
         </w:rPr>
-        <w:t xml:space="preserve"> %&gt;% </w:t>
-      </w:r>
-      <w:proofErr w:type="gramStart"/>
-      <w:r>
-        <w:rPr>
-          <w:rFonts w:asciiTheme="majorHAnsi" w:hAnsiTheme="majorHAnsi" w:cstheme="majorHAnsi"/>
-          <w:kern w:val="0"/>
-          <w:sz w:val="20"/>
-          <w:szCs w:val="20"/>
-        </w:rPr>
-        <w:t>select(</w:t>
-      </w:r>
-      <w:proofErr w:type="gramEnd"/>
-      <w:r>
-        <w:rPr>
-          <w:rFonts w:asciiTheme="majorHAnsi" w:hAnsiTheme="majorHAnsi" w:cstheme="majorHAnsi"/>
-          <w:kern w:val="0"/>
-          <w:sz w:val="20"/>
-          <w:szCs w:val="20"/>
-        </w:rPr>
-        <w:t xml:space="preserve">Assemblage, </w:t>
+        <w:t xml:space="preserve"> %&gt;% select(Assemblage, </w:t>
       </w:r>
       <w:proofErr w:type="spellStart"/>
       <w:r>
@@ -17118,27 +16460,7 @@
           <w:sz w:val="20"/>
           <w:szCs w:val="20"/>
         </w:rPr>
-        <w:t xml:space="preserve"> %&gt;% </w:t>
-      </w:r>
-      <w:proofErr w:type="gramStart"/>
-      <w:r>
-        <w:rPr>
-          <w:rFonts w:asciiTheme="majorHAnsi" w:hAnsiTheme="majorHAnsi" w:cstheme="majorHAnsi"/>
-          <w:kern w:val="0"/>
-          <w:sz w:val="20"/>
-          <w:szCs w:val="20"/>
-        </w:rPr>
-        <w:t>select(</w:t>
-      </w:r>
-      <w:proofErr w:type="gramEnd"/>
-      <w:r>
-        <w:rPr>
-          <w:rFonts w:asciiTheme="majorHAnsi" w:hAnsiTheme="majorHAnsi" w:cstheme="majorHAnsi"/>
-          <w:kern w:val="0"/>
-          <w:sz w:val="20"/>
-          <w:szCs w:val="20"/>
-        </w:rPr>
-        <w:t xml:space="preserve">Assemblage, </w:t>
+        <w:t xml:space="preserve"> %&gt;% select(Assemblage, </w:t>
       </w:r>
       <w:proofErr w:type="spellStart"/>
       <w:r>
@@ -17491,7 +16813,6 @@
         <w:t>(</w:t>
       </w:r>
       <w:proofErr w:type="spellStart"/>
-      <w:proofErr w:type="gramStart"/>
       <w:r>
         <w:rPr>
           <w:rFonts w:asciiTheme="majorHAnsi" w:hAnsiTheme="majorHAnsi" w:cstheme="majorHAnsi"/>
@@ -17502,7 +16823,6 @@
         <w:t>TD.output</w:t>
       </w:r>
       <w:proofErr w:type="spellEnd"/>
-      <w:proofErr w:type="gramEnd"/>
       <w:r>
         <w:rPr>
           <w:rFonts w:asciiTheme="majorHAnsi" w:hAnsiTheme="majorHAnsi" w:cstheme="majorHAnsi"/>
@@ -17689,7 +17009,6 @@
         <w:t>(</w:t>
       </w:r>
       <w:proofErr w:type="spellStart"/>
-      <w:proofErr w:type="gramStart"/>
       <w:r>
         <w:rPr>
           <w:rFonts w:asciiTheme="majorHAnsi" w:hAnsiTheme="majorHAnsi" w:cstheme="majorHAnsi"/>
@@ -17699,7 +17018,6 @@
         <w:t>TD.output</w:t>
       </w:r>
       <w:proofErr w:type="spellEnd"/>
-      <w:proofErr w:type="gramEnd"/>
       <w:r>
         <w:rPr>
           <w:rFonts w:asciiTheme="majorHAnsi" w:hAnsiTheme="majorHAnsi" w:cstheme="majorHAnsi"/>
@@ -17862,7 +17180,6 @@
         <w:t>(</w:t>
       </w:r>
       <w:proofErr w:type="spellStart"/>
-      <w:proofErr w:type="gramStart"/>
       <w:r>
         <w:rPr>
           <w:rFonts w:asciiTheme="majorHAnsi" w:hAnsiTheme="majorHAnsi" w:cstheme="majorHAnsi"/>
@@ -17872,7 +17189,6 @@
         <w:t>TD.output</w:t>
       </w:r>
       <w:proofErr w:type="spellEnd"/>
-      <w:proofErr w:type="gramEnd"/>
       <w:r>
         <w:rPr>
           <w:rFonts w:asciiTheme="majorHAnsi" w:hAnsiTheme="majorHAnsi" w:cstheme="majorHAnsi"/>
@@ -18516,7 +17832,6 @@
         <w:t>ce_raw</w:t>
       </w:r>
       <w:proofErr w:type="spellEnd"/>
-      <w:proofErr w:type="gramStart"/>
       <w:r>
         <w:rPr>
           <w:rFonts w:ascii="ffa" w:eastAsia="Times New Roman" w:hAnsi="ffa" w:cs="Times New Roman"/>
@@ -18537,9 +17852,9 @@
           <w:sz w:val="54"/>
           <w:szCs w:val="54"/>
         </w:rPr>
-        <w:t>.</w:t>
-      </w:r>
-      <w:proofErr w:type="gramEnd"/>
+        <w:t>. (ii) Incidence-</w:t>
+      </w:r>
+      <w:proofErr w:type="spellStart"/>
       <w:r>
         <w:rPr>
           <w:rFonts w:ascii="ff4" w:eastAsia="Times New Roman" w:hAnsi="ff4" w:cs="Times New Roman"/>
@@ -18549,9 +17864,9 @@
           <w:sz w:val="54"/>
           <w:szCs w:val="54"/>
         </w:rPr>
-        <w:t xml:space="preserve"> (ii) Incidence-</w:t>
-      </w:r>
-      <w:proofErr w:type="spellStart"/>
+        <w:t>frequen</w:t>
+      </w:r>
+      <w:proofErr w:type="spellEnd"/>
       <w:r>
         <w:rPr>
           <w:rFonts w:ascii="ff4" w:eastAsia="Times New Roman" w:hAnsi="ff4" w:cs="Times New Roman"/>
@@ -18561,9 +17876,420 @@
           <w:sz w:val="54"/>
           <w:szCs w:val="54"/>
         </w:rPr>
+        <w:t xml:space="preserve"> cy</w:t>
+      </w:r>
+    </w:p>
+    <w:p>
+      <w:pPr>
+        <w:widowControl/>
+        <w:shd w:val="clear" w:color="auto" w:fill="FFFFFF"/>
+        <w:spacing w:line="0" w:lineRule="auto"/>
+        <w:rPr>
+          <w:rFonts w:ascii="ff4" w:eastAsia="Times New Roman" w:hAnsi="ff4" w:cs="Times New Roman"/>
+          <w:color w:val="231F20"/>
+          <w:spacing w:val="-10"/>
+          <w:kern w:val="0"/>
+          <w:sz w:val="54"/>
+          <w:szCs w:val="54"/>
+        </w:rPr>
+      </w:pPr>
+      <w:r>
+        <w:rPr>
+          <w:rFonts w:ascii="ff4" w:eastAsia="Times New Roman" w:hAnsi="ff4" w:cs="Times New Roman"/>
+          <w:color w:val="231F20"/>
+          <w:spacing w:val="-10"/>
+          <w:kern w:val="0"/>
+          <w:sz w:val="54"/>
+          <w:szCs w:val="54"/>
+        </w:rPr>
+        <w:t>data: input data for each assemblage consist of the number of</w:t>
+      </w:r>
+    </w:p>
+    <w:p>
+      <w:pPr>
+        <w:widowControl/>
+        <w:shd w:val="clear" w:color="auto" w:fill="FFFFFF"/>
+        <w:spacing w:line="0" w:lineRule="auto"/>
+        <w:rPr>
+          <w:rFonts w:ascii="ff4" w:eastAsia="Times New Roman" w:hAnsi="ff4" w:cs="Times New Roman"/>
+          <w:color w:val="231F20"/>
+          <w:spacing w:val="-9"/>
+          <w:kern w:val="0"/>
+          <w:sz w:val="54"/>
+          <w:szCs w:val="54"/>
+        </w:rPr>
+      </w:pPr>
+      <w:r>
+        <w:rPr>
+          <w:rFonts w:ascii="ff4" w:eastAsia="Times New Roman" w:hAnsi="ff4" w:cs="Times New Roman"/>
+          <w:color w:val="231F20"/>
+          <w:spacing w:val="-9"/>
+          <w:kern w:val="0"/>
+          <w:sz w:val="54"/>
+          <w:szCs w:val="54"/>
+        </w:rPr>
+        <w:t>sampling units (</w:t>
+      </w:r>
+      <w:r>
+        <w:rPr>
+          <w:rFonts w:ascii="ff5" w:eastAsia="Times New Roman" w:hAnsi="ff5" w:cs="Times New Roman"/>
+          <w:color w:val="231F20"/>
+          <w:kern w:val="0"/>
+          <w:sz w:val="54"/>
+          <w:szCs w:val="54"/>
+        </w:rPr>
+        <w:t>T</w:t>
+      </w:r>
+      <w:r>
+        <w:rPr>
+          <w:rFonts w:ascii="ff4" w:eastAsia="Times New Roman" w:hAnsi="ff4" w:cs="Times New Roman"/>
+          <w:color w:val="231F20"/>
+          <w:spacing w:val="-9"/>
+          <w:kern w:val="0"/>
+          <w:sz w:val="54"/>
+          <w:szCs w:val="54"/>
+        </w:rPr>
+        <w:t xml:space="preserve">) followed by the observed incidence </w:t>
+      </w:r>
+      <w:proofErr w:type="spellStart"/>
+      <w:r>
+        <w:rPr>
+          <w:rFonts w:ascii="ff4" w:eastAsia="Times New Roman" w:hAnsi="ff4" w:cs="Times New Roman"/>
+          <w:color w:val="231F20"/>
+          <w:spacing w:val="-9"/>
+          <w:kern w:val="0"/>
+          <w:sz w:val="54"/>
+          <w:szCs w:val="54"/>
+        </w:rPr>
         <w:t>frequen</w:t>
       </w:r>
       <w:proofErr w:type="spellEnd"/>
+      <w:r>
+        <w:rPr>
+          <w:rFonts w:ascii="ff4" w:eastAsia="Times New Roman" w:hAnsi="ff4" w:cs="Times New Roman"/>
+          <w:color w:val="231F20"/>
+          <w:spacing w:val="-9"/>
+          <w:kern w:val="0"/>
+          <w:sz w:val="54"/>
+          <w:szCs w:val="54"/>
+        </w:rPr>
+        <w:t>-</w:t>
+      </w:r>
+    </w:p>
+    <w:p>
+      <w:pPr>
+        <w:widowControl/>
+        <w:shd w:val="clear" w:color="auto" w:fill="FFFFFF"/>
+        <w:spacing w:line="0" w:lineRule="auto"/>
+        <w:rPr>
+          <w:rFonts w:ascii="ff4" w:eastAsia="Times New Roman" w:hAnsi="ff4" w:cs="Times New Roman"/>
+          <w:color w:val="231F20"/>
+          <w:spacing w:val="-10"/>
+          <w:kern w:val="0"/>
+          <w:sz w:val="54"/>
+          <w:szCs w:val="54"/>
+        </w:rPr>
+      </w:pPr>
+      <w:proofErr w:type="spellStart"/>
+      <w:r>
+        <w:rPr>
+          <w:rFonts w:ascii="ff4" w:eastAsia="Times New Roman" w:hAnsi="ff4" w:cs="Times New Roman"/>
+          <w:color w:val="231F20"/>
+          <w:spacing w:val="-10"/>
+          <w:kern w:val="0"/>
+          <w:sz w:val="54"/>
+          <w:szCs w:val="54"/>
+        </w:rPr>
+        <w:t>cies</w:t>
+      </w:r>
+      <w:proofErr w:type="spellEnd"/>
+      <w:r>
+        <w:rPr>
+          <w:rFonts w:ascii="ff4" w:eastAsia="Times New Roman" w:hAnsi="ff4" w:cs="Times New Roman"/>
+          <w:color w:val="231F20"/>
+          <w:spacing w:val="-10"/>
+          <w:kern w:val="0"/>
+          <w:sz w:val="54"/>
+          <w:szCs w:val="54"/>
+        </w:rPr>
+        <w:t xml:space="preserve"> (</w:t>
+      </w:r>
+      <w:r>
+        <w:rPr>
+          <w:rFonts w:ascii="ff5" w:eastAsia="Times New Roman" w:hAnsi="ff5" w:cs="Times New Roman"/>
+          <w:color w:val="231F20"/>
+          <w:kern w:val="0"/>
+          <w:sz w:val="54"/>
+          <w:szCs w:val="54"/>
+        </w:rPr>
+        <w:t>Y</w:t>
+      </w:r>
+    </w:p>
+    <w:p>
+      <w:pPr>
+        <w:widowControl/>
+        <w:shd w:val="clear" w:color="auto" w:fill="FFFFFF"/>
+        <w:spacing w:line="0" w:lineRule="auto"/>
+        <w:rPr>
+          <w:rFonts w:ascii="ff4" w:eastAsia="Times New Roman" w:hAnsi="ff4" w:cs="Times New Roman"/>
+          <w:color w:val="231F20"/>
+          <w:kern w:val="0"/>
+          <w:sz w:val="36"/>
+          <w:szCs w:val="36"/>
+        </w:rPr>
+      </w:pPr>
+      <w:r>
+        <w:rPr>
+          <w:rFonts w:ascii="ff4" w:eastAsia="Times New Roman" w:hAnsi="ff4" w:cs="Times New Roman"/>
+          <w:color w:val="231F20"/>
+          <w:kern w:val="0"/>
+          <w:sz w:val="36"/>
+          <w:szCs w:val="36"/>
+        </w:rPr>
+        <w:t>1</w:t>
+      </w:r>
+    </w:p>
+    <w:p>
+      <w:pPr>
+        <w:widowControl/>
+        <w:shd w:val="clear" w:color="auto" w:fill="FFFFFF"/>
+        <w:spacing w:line="0" w:lineRule="auto"/>
+        <w:rPr>
+          <w:rFonts w:ascii="ff4" w:eastAsia="Times New Roman" w:hAnsi="ff4" w:cs="Times New Roman"/>
+          <w:color w:val="231F20"/>
+          <w:kern w:val="0"/>
+          <w:sz w:val="54"/>
+          <w:szCs w:val="54"/>
+        </w:rPr>
+      </w:pPr>
+      <w:r>
+        <w:rPr>
+          <w:rFonts w:ascii="ff4" w:eastAsia="Times New Roman" w:hAnsi="ff4" w:cs="Times New Roman"/>
+          <w:color w:val="231F20"/>
+          <w:kern w:val="0"/>
+          <w:sz w:val="54"/>
+          <w:szCs w:val="54"/>
+        </w:rPr>
+        <w:t xml:space="preserve">, </w:t>
+      </w:r>
+      <w:r>
+        <w:rPr>
+          <w:rFonts w:ascii="ff5" w:eastAsia="Times New Roman" w:hAnsi="ff5" w:cs="Times New Roman"/>
+          <w:color w:val="231F20"/>
+          <w:kern w:val="0"/>
+          <w:sz w:val="54"/>
+          <w:szCs w:val="54"/>
+        </w:rPr>
+        <w:t>Y</w:t>
+      </w:r>
+    </w:p>
+    <w:p>
+      <w:pPr>
+        <w:widowControl/>
+        <w:shd w:val="clear" w:color="auto" w:fill="FFFFFF"/>
+        <w:spacing w:line="0" w:lineRule="auto"/>
+        <w:rPr>
+          <w:rFonts w:ascii="ff4" w:eastAsia="Times New Roman" w:hAnsi="ff4" w:cs="Times New Roman"/>
+          <w:color w:val="231F20"/>
+          <w:kern w:val="0"/>
+          <w:sz w:val="36"/>
+          <w:szCs w:val="36"/>
+        </w:rPr>
+      </w:pPr>
+      <w:r>
+        <w:rPr>
+          <w:rFonts w:ascii="ff4" w:eastAsia="Times New Roman" w:hAnsi="ff4" w:cs="Times New Roman"/>
+          <w:color w:val="231F20"/>
+          <w:kern w:val="0"/>
+          <w:sz w:val="36"/>
+          <w:szCs w:val="36"/>
+        </w:rPr>
+        <w:t>2</w:t>
+      </w:r>
+    </w:p>
+    <w:p>
+      <w:pPr>
+        <w:widowControl/>
+        <w:shd w:val="clear" w:color="auto" w:fill="FFFFFF"/>
+        <w:spacing w:line="0" w:lineRule="auto"/>
+        <w:rPr>
+          <w:rFonts w:ascii="ff4" w:eastAsia="Times New Roman" w:hAnsi="ff4" w:cs="Times New Roman"/>
+          <w:color w:val="231F20"/>
+          <w:kern w:val="0"/>
+          <w:sz w:val="54"/>
+          <w:szCs w:val="54"/>
+        </w:rPr>
+      </w:pPr>
+      <w:r>
+        <w:rPr>
+          <w:rFonts w:ascii="ff4" w:eastAsia="Times New Roman" w:hAnsi="ff4" w:cs="Times New Roman"/>
+          <w:color w:val="231F20"/>
+          <w:kern w:val="0"/>
+          <w:sz w:val="54"/>
+          <w:szCs w:val="54"/>
+        </w:rPr>
+        <w:t xml:space="preserve">, </w:t>
+      </w:r>
+      <w:r>
+        <w:rPr>
+          <w:rFonts w:ascii="ff7" w:eastAsia="Times New Roman" w:hAnsi="ff7" w:cs="Times New Roman"/>
+          <w:color w:val="231F20"/>
+          <w:spacing w:val="83"/>
+          <w:kern w:val="0"/>
+          <w:sz w:val="54"/>
+          <w:szCs w:val="54"/>
+        </w:rPr>
+        <w:t>...</w:t>
+      </w:r>
+      <w:r>
+        <w:rPr>
+          <w:rFonts w:ascii="ff4" w:eastAsia="Times New Roman" w:hAnsi="ff4" w:cs="Times New Roman"/>
+          <w:color w:val="231F20"/>
+          <w:kern w:val="0"/>
+          <w:sz w:val="54"/>
+          <w:szCs w:val="54"/>
+        </w:rPr>
+        <w:t xml:space="preserve">, </w:t>
+      </w:r>
+      <w:r>
+        <w:rPr>
+          <w:rFonts w:ascii="ff5" w:eastAsia="Times New Roman" w:hAnsi="ff5" w:cs="Times New Roman"/>
+          <w:color w:val="231F20"/>
+          <w:kern w:val="0"/>
+          <w:sz w:val="54"/>
+          <w:szCs w:val="54"/>
+        </w:rPr>
+        <w:t>Y</w:t>
+      </w:r>
+    </w:p>
+    <w:p>
+      <w:pPr>
+        <w:widowControl/>
+        <w:shd w:val="clear" w:color="auto" w:fill="FFFFFF"/>
+        <w:spacing w:line="0" w:lineRule="auto"/>
+        <w:rPr>
+          <w:rFonts w:ascii="ff5" w:eastAsia="Times New Roman" w:hAnsi="ff5" w:cs="Times New Roman"/>
+          <w:color w:val="231F20"/>
+          <w:kern w:val="0"/>
+          <w:sz w:val="36"/>
+          <w:szCs w:val="36"/>
+        </w:rPr>
+      </w:pPr>
+      <w:r>
+        <w:rPr>
+          <w:rFonts w:ascii="ff5" w:eastAsia="Times New Roman" w:hAnsi="ff5" w:cs="Times New Roman"/>
+          <w:color w:val="231F20"/>
+          <w:kern w:val="0"/>
+          <w:sz w:val="36"/>
+          <w:szCs w:val="36"/>
+        </w:rPr>
+        <w:t>S</w:t>
+      </w:r>
+    </w:p>
+    <w:p>
+      <w:pPr>
+        <w:widowControl/>
+        <w:shd w:val="clear" w:color="auto" w:fill="FFFFFF"/>
+        <w:spacing w:line="0" w:lineRule="auto"/>
+        <w:rPr>
+          <w:rFonts w:ascii="ff4" w:eastAsia="Times New Roman" w:hAnsi="ff4" w:cs="Times New Roman"/>
+          <w:color w:val="231F20"/>
+          <w:spacing w:val="-9"/>
+          <w:kern w:val="0"/>
+          <w:sz w:val="54"/>
+          <w:szCs w:val="54"/>
+        </w:rPr>
+      </w:pPr>
+      <w:r>
+        <w:rPr>
+          <w:rFonts w:ascii="ff4" w:eastAsia="Times New Roman" w:hAnsi="ff4" w:cs="Times New Roman"/>
+          <w:color w:val="231F20"/>
+          <w:spacing w:val="-9"/>
+          <w:kern w:val="0"/>
+          <w:sz w:val="54"/>
+          <w:szCs w:val="54"/>
+        </w:rPr>
+        <w:t xml:space="preserve">). When there are </w:t>
+      </w:r>
+      <w:r>
+        <w:rPr>
+          <w:rFonts w:ascii="ff5" w:eastAsia="Times New Roman" w:hAnsi="ff5" w:cs="Times New Roman"/>
+          <w:color w:val="231F20"/>
+          <w:kern w:val="0"/>
+          <w:sz w:val="54"/>
+          <w:szCs w:val="54"/>
+        </w:rPr>
+        <w:t xml:space="preserve">N </w:t>
+      </w:r>
+      <w:r>
+        <w:rPr>
+          <w:rFonts w:ascii="ff4" w:eastAsia="Times New Roman" w:hAnsi="ff4" w:cs="Times New Roman"/>
+          <w:color w:val="231F20"/>
+          <w:spacing w:val="-10"/>
+          <w:kern w:val="0"/>
+          <w:sz w:val="54"/>
+          <w:szCs w:val="54"/>
+        </w:rPr>
+        <w:t>assemblages, input</w:t>
+      </w:r>
+    </w:p>
+    <w:p>
+      <w:pPr>
+        <w:widowControl/>
+        <w:shd w:val="clear" w:color="auto" w:fill="FFFFFF"/>
+        <w:spacing w:line="0" w:lineRule="auto"/>
+        <w:rPr>
+          <w:rFonts w:ascii="ff4" w:eastAsia="Times New Roman" w:hAnsi="ff4" w:cs="Times New Roman"/>
+          <w:color w:val="231F20"/>
+          <w:spacing w:val="-10"/>
+          <w:kern w:val="0"/>
+          <w:sz w:val="54"/>
+          <w:szCs w:val="54"/>
+        </w:rPr>
+      </w:pPr>
+      <w:r>
+        <w:rPr>
+          <w:rFonts w:ascii="ff4" w:eastAsia="Times New Roman" w:hAnsi="ff4" w:cs="Times New Roman"/>
+          <w:color w:val="231F20"/>
+          <w:spacing w:val="-10"/>
+          <w:kern w:val="0"/>
+          <w:sz w:val="54"/>
+          <w:szCs w:val="54"/>
+        </w:rPr>
+        <w:t xml:space="preserve">data consist of an </w:t>
+      </w:r>
+      <w:r>
+        <w:rPr>
+          <w:rFonts w:ascii="ff5" w:eastAsia="Times New Roman" w:hAnsi="ff5" w:cs="Times New Roman"/>
+          <w:color w:val="231F20"/>
+          <w:spacing w:val="189"/>
+          <w:kern w:val="0"/>
+          <w:sz w:val="54"/>
+          <w:szCs w:val="54"/>
+        </w:rPr>
+        <w:t>S+</w:t>
+      </w:r>
+      <w:r>
+        <w:rPr>
+          <w:rFonts w:ascii="ff4" w:eastAsia="Times New Roman" w:hAnsi="ff4" w:cs="Times New Roman"/>
+          <w:color w:val="231F20"/>
+          <w:spacing w:val="143"/>
+          <w:kern w:val="0"/>
+          <w:sz w:val="54"/>
+          <w:szCs w:val="54"/>
+        </w:rPr>
+        <w:t>1by</w:t>
+      </w:r>
+      <w:r>
+        <w:rPr>
+          <w:rFonts w:ascii="ff5" w:eastAsia="Times New Roman" w:hAnsi="ff5" w:cs="Times New Roman"/>
+          <w:color w:val="231F20"/>
+          <w:kern w:val="0"/>
+          <w:sz w:val="54"/>
+          <w:szCs w:val="54"/>
+        </w:rPr>
+        <w:t xml:space="preserve">N </w:t>
+      </w:r>
       <w:r>
         <w:rPr>
           <w:rFonts w:ascii="ff4" w:eastAsia="Times New Roman" w:hAnsi="ff4" w:cs="Times New Roman"/>
@@ -18573,7 +18299,39 @@
           <w:sz w:val="54"/>
           <w:szCs w:val="54"/>
         </w:rPr>
-        <w:t xml:space="preserve"> cy</w:t>
+        <w:t xml:space="preserve">matrix or </w:t>
+      </w:r>
+      <w:r>
+        <w:rPr>
+          <w:rFonts w:ascii="ff5" w:eastAsia="Times New Roman" w:hAnsi="ff5" w:cs="Times New Roman"/>
+          <w:color w:val="231F20"/>
+          <w:kern w:val="0"/>
+          <w:sz w:val="54"/>
+          <w:szCs w:val="54"/>
+        </w:rPr>
+        <w:t xml:space="preserve">N </w:t>
+      </w:r>
+      <w:r>
+        <w:rPr>
+          <w:rFonts w:ascii="ffa" w:eastAsia="Times New Roman" w:hAnsi="ffa" w:cs="Times New Roman"/>
+          <w:color w:val="231F20"/>
+          <w:spacing w:val="-9"/>
+          <w:kern w:val="0"/>
+          <w:sz w:val="54"/>
+          <w:szCs w:val="54"/>
+        </w:rPr>
+        <w:t xml:space="preserve">lists </w:t>
+      </w:r>
+      <w:r>
+        <w:rPr>
+          <w:rFonts w:ascii="ff4" w:eastAsia="Times New Roman" w:hAnsi="ff4" w:cs="Times New Roman"/>
+          <w:color w:val="231F20"/>
+          <w:spacing w:val="-10"/>
+          <w:kern w:val="0"/>
+          <w:sz w:val="54"/>
+          <w:szCs w:val="54"/>
+        </w:rPr>
+        <w:t>of species</w:t>
       </w:r>
     </w:p>
     <w:p>
@@ -18599,7 +18357,7 @@
           <w:sz w:val="54"/>
           <w:szCs w:val="54"/>
         </w:rPr>
-        <w:t>data: input data for each assemblage consist of the number of</w:t>
+        <w:t>incidence frequencies. The ﬁrst entry of each column/list must</w:t>
       </w:r>
     </w:p>
     <w:p>
@@ -18610,12 +18368,206 @@
         <w:rPr>
           <w:rFonts w:ascii="ff4" w:eastAsia="Times New Roman" w:hAnsi="ff4" w:cs="Times New Roman"/>
           <w:color w:val="231F20"/>
-          <w:spacing w:val="-9"/>
+          <w:spacing w:val="-8"/>
           <w:kern w:val="0"/>
           <w:sz w:val="54"/>
           <w:szCs w:val="54"/>
         </w:rPr>
       </w:pPr>
+      <w:r>
+        <w:rPr>
+          <w:rFonts w:ascii="ff4" w:eastAsia="Times New Roman" w:hAnsi="ff4" w:cs="Times New Roman"/>
+          <w:color w:val="231F20"/>
+          <w:spacing w:val="-8"/>
+          <w:kern w:val="0"/>
+          <w:sz w:val="54"/>
+          <w:szCs w:val="54"/>
+        </w:rPr>
+        <w:t>be the total number of sampling u</w:t>
+      </w:r>
+      <w:r>
+        <w:rPr>
+          <w:rFonts w:ascii="ff4" w:eastAsia="Times New Roman" w:hAnsi="ff4" w:cs="Times New Roman"/>
+          <w:color w:val="231F20"/>
+          <w:spacing w:val="-10"/>
+          <w:kern w:val="0"/>
+          <w:sz w:val="54"/>
+          <w:szCs w:val="54"/>
+        </w:rPr>
+        <w:t>nits, followed by the species</w:t>
+      </w:r>
+    </w:p>
+    <w:p>
+      <w:pPr>
+        <w:widowControl/>
+        <w:shd w:val="clear" w:color="auto" w:fill="FFFFFF"/>
+        <w:spacing w:line="0" w:lineRule="auto"/>
+        <w:rPr>
+          <w:rFonts w:ascii="ff4" w:eastAsia="Times New Roman" w:hAnsi="ff4" w:cs="Times New Roman"/>
+          <w:color w:val="231F20"/>
+          <w:spacing w:val="-10"/>
+          <w:kern w:val="0"/>
+          <w:sz w:val="54"/>
+          <w:szCs w:val="54"/>
+        </w:rPr>
+      </w:pPr>
+      <w:r>
+        <w:rPr>
+          <w:rFonts w:ascii="ff4" w:eastAsia="Times New Roman" w:hAnsi="ff4" w:cs="Times New Roman"/>
+          <w:color w:val="231F20"/>
+          <w:spacing w:val="-10"/>
+          <w:kern w:val="0"/>
+          <w:sz w:val="54"/>
+          <w:szCs w:val="54"/>
+        </w:rPr>
+        <w:t xml:space="preserve">incidence frequencies. In </w:t>
+      </w:r>
+      <w:proofErr w:type="spellStart"/>
+      <w:r>
+        <w:rPr>
+          <w:rFonts w:ascii="ff4" w:eastAsia="Times New Roman" w:hAnsi="ff4" w:cs="Times New Roman"/>
+          <w:color w:val="231F20"/>
+          <w:spacing w:val="-10"/>
+          <w:kern w:val="0"/>
+          <w:sz w:val="54"/>
+          <w:szCs w:val="54"/>
+        </w:rPr>
+        <w:t>iNEXT</w:t>
+      </w:r>
+      <w:proofErr w:type="spellEnd"/>
+      <w:r>
+        <w:rPr>
+          <w:rFonts w:ascii="ff4" w:eastAsia="Times New Roman" w:hAnsi="ff4" w:cs="Times New Roman"/>
+          <w:color w:val="231F20"/>
+          <w:spacing w:val="-10"/>
+          <w:kern w:val="0"/>
+          <w:sz w:val="54"/>
+          <w:szCs w:val="54"/>
+        </w:rPr>
+        <w:t>, this type of data is speciﬁed</w:t>
+      </w:r>
+    </w:p>
+    <w:p>
+      <w:pPr>
+        <w:widowControl/>
+        <w:shd w:val="clear" w:color="auto" w:fill="FFFFFF"/>
+        <w:spacing w:line="0" w:lineRule="auto"/>
+        <w:rPr>
+          <w:rFonts w:ascii="ff4" w:eastAsia="Times New Roman" w:hAnsi="ff4" w:cs="Times New Roman"/>
+          <w:color w:val="231F20"/>
+          <w:spacing w:val="-11"/>
+          <w:kern w:val="0"/>
+          <w:sz w:val="54"/>
+          <w:szCs w:val="54"/>
+        </w:rPr>
+      </w:pPr>
+      <w:r>
+        <w:rPr>
+          <w:rFonts w:ascii="ff4" w:eastAsia="Times New Roman" w:hAnsi="ff4" w:cs="Times New Roman"/>
+          <w:color w:val="231F20"/>
+          <w:spacing w:val="-11"/>
+          <w:kern w:val="0"/>
+          <w:sz w:val="54"/>
+          <w:szCs w:val="54"/>
+        </w:rPr>
+        <w:t xml:space="preserve">by </w:t>
+      </w:r>
+      <w:r>
+        <w:rPr>
+          <w:rFonts w:ascii="ffa" w:eastAsia="Times New Roman" w:hAnsi="ffa" w:cs="Times New Roman"/>
+          <w:color w:val="231F20"/>
+          <w:spacing w:val="-9"/>
+          <w:kern w:val="0"/>
+          <w:sz w:val="54"/>
+          <w:szCs w:val="54"/>
+        </w:rPr>
+        <w:t>datatype="</w:t>
+      </w:r>
+      <w:proofErr w:type="spellStart"/>
+      <w:r>
+        <w:rPr>
+          <w:rFonts w:ascii="ffa" w:eastAsia="Times New Roman" w:hAnsi="ffa" w:cs="Times New Roman"/>
+          <w:color w:val="231F20"/>
+          <w:spacing w:val="-9"/>
+          <w:kern w:val="0"/>
+          <w:sz w:val="54"/>
+          <w:szCs w:val="54"/>
+        </w:rPr>
+        <w:t>incidence_freq</w:t>
+      </w:r>
+      <w:proofErr w:type="spellEnd"/>
+      <w:r>
+        <w:rPr>
+          <w:rFonts w:ascii="ffa" w:eastAsia="Times New Roman" w:hAnsi="ffa" w:cs="Times New Roman"/>
+          <w:color w:val="231F20"/>
+          <w:spacing w:val="-9"/>
+          <w:kern w:val="0"/>
+          <w:sz w:val="54"/>
+          <w:szCs w:val="54"/>
+        </w:rPr>
+        <w:t>"</w:t>
+      </w:r>
+    </w:p>
+    <w:p>
+      <w:pPr>
+        <w:widowControl/>
+        <w:shd w:val="clear" w:color="auto" w:fill="FFFFFF"/>
+        <w:spacing w:line="0" w:lineRule="auto"/>
+        <w:rPr>
+          <w:rFonts w:ascii="ff4" w:eastAsia="Times New Roman" w:hAnsi="ff4" w:cs="Times New Roman"/>
+          <w:color w:val="231F20"/>
+          <w:spacing w:val="-10"/>
+          <w:kern w:val="0"/>
+          <w:sz w:val="54"/>
+          <w:szCs w:val="54"/>
+        </w:rPr>
+      </w:pPr>
+      <w:r>
+        <w:rPr>
+          <w:rFonts w:ascii="Times New Roman" w:hAnsi="Times New Roman" w:cs="Times New Roman"/>
+          <w:kern w:val="0"/>
+          <w:sz w:val="20"/>
+          <w:szCs w:val="20"/>
+        </w:rPr>
+        <w:t xml:space="preserve"> </w:t>
+      </w:r>
+      <w:r>
+        <w:rPr>
+          <w:rFonts w:ascii="ff4" w:eastAsia="Times New Roman" w:hAnsi="ff4" w:cs="Times New Roman"/>
+          <w:color w:val="231F20"/>
+          <w:spacing w:val="-10"/>
+          <w:kern w:val="0"/>
+          <w:sz w:val="54"/>
+          <w:szCs w:val="54"/>
+        </w:rPr>
+        <w:t>incidence-raw data: for each assemblage, input</w:t>
+      </w:r>
+    </w:p>
+    <w:p>
+      <w:pPr>
+        <w:widowControl/>
+        <w:shd w:val="clear" w:color="auto" w:fill="FFFFFF"/>
+        <w:spacing w:line="0" w:lineRule="auto"/>
+        <w:rPr>
+          <w:rFonts w:ascii="ff4" w:eastAsia="Times New Roman" w:hAnsi="ff4" w:cs="Times New Roman"/>
+          <w:color w:val="231F20"/>
+          <w:spacing w:val="-10"/>
+          <w:kern w:val="0"/>
+          <w:sz w:val="54"/>
+          <w:szCs w:val="54"/>
+        </w:rPr>
+      </w:pPr>
+      <w:r>
+        <w:rPr>
+          <w:rFonts w:ascii="ff4" w:eastAsia="Times New Roman" w:hAnsi="ff4" w:cs="Times New Roman"/>
+          <w:color w:val="231F20"/>
+          <w:spacing w:val="-10"/>
+          <w:kern w:val="0"/>
+          <w:sz w:val="54"/>
+          <w:szCs w:val="54"/>
+        </w:rPr>
+        <w:t>data consist of a species-by-sa</w:t>
+      </w:r>
       <w:r>
         <w:rPr>
           <w:rFonts w:ascii="ff4" w:eastAsia="Times New Roman" w:hAnsi="ff4" w:cs="Times New Roman"/>
@@ -18625,7 +18577,33 @@
           <w:sz w:val="54"/>
           <w:szCs w:val="54"/>
         </w:rPr>
-        <w:t>sampling units (</w:t>
+        <w:t>mpling-unit matrix; when there</w:t>
+      </w:r>
+    </w:p>
+    <w:p>
+      <w:pPr>
+        <w:widowControl/>
+        <w:shd w:val="clear" w:color="auto" w:fill="FFFFFF"/>
+        <w:spacing w:line="0" w:lineRule="auto"/>
+        <w:rPr>
+          <w:rFonts w:ascii="ff4" w:eastAsia="Times New Roman" w:hAnsi="ff4" w:cs="Times New Roman"/>
+          <w:color w:val="231F20"/>
+          <w:spacing w:val="-10"/>
+          <w:kern w:val="0"/>
+          <w:sz w:val="54"/>
+          <w:szCs w:val="54"/>
+        </w:rPr>
+      </w:pPr>
+      <w:r>
+        <w:rPr>
+          <w:rFonts w:ascii="ff4" w:eastAsia="Times New Roman" w:hAnsi="ff4" w:cs="Times New Roman"/>
+          <w:color w:val="231F20"/>
+          <w:spacing w:val="-10"/>
+          <w:kern w:val="0"/>
+          <w:sz w:val="54"/>
+          <w:szCs w:val="54"/>
+        </w:rPr>
+        <w:t xml:space="preserve">are </w:t>
       </w:r>
       <w:r>
         <w:rPr>
@@ -18635,9 +18613,57 @@
           <w:sz w:val="54"/>
           <w:szCs w:val="54"/>
         </w:rPr>
-        <w:t>T</w:t>
-      </w:r>
-      <w:r>
+        <w:t xml:space="preserve">N </w:t>
+      </w:r>
+      <w:r>
+        <w:rPr>
+          <w:rFonts w:ascii="ff4" w:eastAsia="Times New Roman" w:hAnsi="ff4" w:cs="Times New Roman"/>
+          <w:color w:val="231F20"/>
+          <w:spacing w:val="-10"/>
+          <w:kern w:val="0"/>
+          <w:sz w:val="54"/>
+          <w:szCs w:val="54"/>
+        </w:rPr>
+        <w:t xml:space="preserve">assemblages, input data consist of </w:t>
+      </w:r>
+      <w:r>
+        <w:rPr>
+          <w:rFonts w:ascii="ff5" w:eastAsia="Times New Roman" w:hAnsi="ff5" w:cs="Times New Roman"/>
+          <w:color w:val="231F20"/>
+          <w:kern w:val="0"/>
+          <w:sz w:val="54"/>
+          <w:szCs w:val="54"/>
+        </w:rPr>
+        <w:t xml:space="preserve">N </w:t>
+      </w:r>
+      <w:r>
+        <w:rPr>
+          <w:rFonts w:ascii="ff4" w:eastAsia="Times New Roman" w:hAnsi="ff4" w:cs="Times New Roman"/>
+          <w:color w:val="231F20"/>
+          <w:spacing w:val="-10"/>
+          <w:kern w:val="0"/>
+          <w:sz w:val="54"/>
+          <w:szCs w:val="54"/>
+        </w:rPr>
+        <w:t xml:space="preserve">matrices via a </w:t>
+      </w:r>
+      <w:r>
+        <w:rPr>
+          <w:rFonts w:ascii="ffa" w:eastAsia="Times New Roman" w:hAnsi="ffa" w:cs="Times New Roman"/>
+          <w:color w:val="231F20"/>
+          <w:spacing w:val="-9"/>
+          <w:kern w:val="0"/>
+          <w:sz w:val="54"/>
+          <w:szCs w:val="54"/>
+        </w:rPr>
+        <w:t>list</w:t>
+      </w:r>
+    </w:p>
+    <w:p>
+      <w:pPr>
+        <w:widowControl/>
+        <w:shd w:val="clear" w:color="auto" w:fill="FFFFFF"/>
+        <w:spacing w:line="0" w:lineRule="auto"/>
         <w:rPr>
           <w:rFonts w:ascii="ff4" w:eastAsia="Times New Roman" w:hAnsi="ff4" w:cs="Times New Roman"/>
           <w:color w:val="231F20"/>
@@ -18646,9 +18672,7 @@
           <w:sz w:val="54"/>
           <w:szCs w:val="54"/>
         </w:rPr>
-        <w:t xml:space="preserve">) followed by the observed incidence </w:t>
-      </w:r>
-      <w:proofErr w:type="spellStart"/>
+      </w:pPr>
       <w:r>
         <w:rPr>
           <w:rFonts w:ascii="ff4" w:eastAsia="Times New Roman" w:hAnsi="ff4" w:cs="Times New Roman"/>
@@ -18658,19 +18682,7 @@
           <w:sz w:val="54"/>
           <w:szCs w:val="54"/>
         </w:rPr>
-        <w:t>frequen</w:t>
-      </w:r>
-      <w:proofErr w:type="spellEnd"/>
-      <w:r>
-        <w:rPr>
-          <w:rFonts w:ascii="ff4" w:eastAsia="Times New Roman" w:hAnsi="ff4" w:cs="Times New Roman"/>
-          <w:color w:val="231F20"/>
-          <w:spacing w:val="-9"/>
-          <w:kern w:val="0"/>
-          <w:sz w:val="54"/>
-          <w:szCs w:val="54"/>
-        </w:rPr>
-        <w:t>-</w:t>
+        <w:t>object, with each matrix being a species-by-sampling-unit</w:t>
       </w:r>
     </w:p>
     <w:p>
@@ -18687,7 +18699,6 @@
           <w:szCs w:val="54"/>
         </w:rPr>
       </w:pPr>
-      <w:proofErr w:type="spellStart"/>
       <w:r>
         <w:rPr>
           <w:rFonts w:ascii="ff4" w:eastAsia="Times New Roman" w:hAnsi="ff4" w:cs="Times New Roman"/>
@@ -18697,9 +18708,9 @@
           <w:sz w:val="54"/>
           <w:szCs w:val="54"/>
         </w:rPr>
-        <w:t>cies</w:t>
-      </w:r>
-      <w:proofErr w:type="spellEnd"/>
+        <w:t xml:space="preserve">matrix. In </w:t>
+      </w:r>
+      <w:proofErr w:type="spellStart"/>
       <w:r>
         <w:rPr>
           <w:rFonts w:ascii="ff4" w:eastAsia="Times New Roman" w:hAnsi="ff4" w:cs="Times New Roman"/>
@@ -18709,17 +18720,19 @@
           <w:sz w:val="54"/>
           <w:szCs w:val="54"/>
         </w:rPr>
-        <w:t xml:space="preserve"> (</w:t>
-      </w:r>
-      <w:r>
-        <w:rPr>
-          <w:rFonts w:ascii="ff5" w:eastAsia="Times New Roman" w:hAnsi="ff5" w:cs="Times New Roman"/>
+        <w:t>iNEXT</w:t>
+      </w:r>
+      <w:proofErr w:type="spellEnd"/>
+      <w:r>
+        <w:rPr>
+          <w:rFonts w:ascii="ff4" w:eastAsia="Times New Roman" w:hAnsi="ff4" w:cs="Times New Roman"/>
           <w:color w:val="231F20"/>
+          <w:spacing w:val="-10"/>
           <w:kern w:val="0"/>
           <w:sz w:val="54"/>
           <w:szCs w:val="54"/>
         </w:rPr>
-        <w:t>Y</w:t>
+        <w:t>, this type of data is speciﬁed by</w:t>
       </w:r>
     </w:p>
     <w:p>
@@ -18728,32 +18741,9 @@
         <w:shd w:val="clear" w:color="auto" w:fill="FFFFFF"/>
         <w:spacing w:line="0" w:lineRule="auto"/>
         <w:rPr>
-          <w:rFonts w:ascii="ff4" w:eastAsia="Times New Roman" w:hAnsi="ff4" w:cs="Times New Roman"/>
+          <w:rFonts w:ascii="ffa" w:eastAsia="Times New Roman" w:hAnsi="ffa" w:cs="Times New Roman"/>
           <w:color w:val="231F20"/>
-          <w:kern w:val="0"/>
-          <w:sz w:val="36"/>
-          <w:szCs w:val="36"/>
-        </w:rPr>
-      </w:pPr>
-      <w:r>
-        <w:rPr>
-          <w:rFonts w:ascii="ff4" w:eastAsia="Times New Roman" w:hAnsi="ff4" w:cs="Times New Roman"/>
-          <w:color w:val="231F20"/>
-          <w:kern w:val="0"/>
-          <w:sz w:val="36"/>
-          <w:szCs w:val="36"/>
-        </w:rPr>
-        <w:t>1</w:t>
-      </w:r>
-    </w:p>
-    <w:p>
-      <w:pPr>
-        <w:widowControl/>
-        <w:shd w:val="clear" w:color="auto" w:fill="FFFFFF"/>
-        <w:spacing w:line="0" w:lineRule="auto"/>
-        <w:rPr>
-          <w:rFonts w:ascii="ff4" w:eastAsia="Times New Roman" w:hAnsi="ff4" w:cs="Times New Roman"/>
-          <w:color w:val="231F20"/>
+          <w:spacing w:val="-9"/>
           <w:kern w:val="0"/>
           <w:sz w:val="54"/>
           <w:szCs w:val="54"/>
@@ -18761,231 +18751,62 @@
       </w:pPr>
       <w:r>
         <w:rPr>
-          <w:rFonts w:ascii="ff4" w:eastAsia="Times New Roman" w:hAnsi="ff4" w:cs="Times New Roman"/>
+          <w:rFonts w:ascii="ffa" w:eastAsia="Times New Roman" w:hAnsi="ffa" w:cs="Times New Roman"/>
           <w:color w:val="231F20"/>
+          <w:spacing w:val="-9"/>
           <w:kern w:val="0"/>
           <w:sz w:val="54"/>
           <w:szCs w:val="54"/>
         </w:rPr>
-        <w:t xml:space="preserve">, </w:t>
-      </w:r>
-      <w:r>
-        <w:rPr>
-          <w:rFonts w:ascii="ff5" w:eastAsia="Times New Roman" w:hAnsi="ff5" w:cs="Times New Roman"/>
+        <w:t>datatype="</w:t>
+      </w:r>
+      <w:proofErr w:type="spellStart"/>
+      <w:r>
+        <w:rPr>
+          <w:rFonts w:ascii="ffa" w:eastAsia="Times New Roman" w:hAnsi="ffa" w:cs="Times New Roman"/>
           <w:color w:val="231F20"/>
+          <w:spacing w:val="-9"/>
           <w:kern w:val="0"/>
           <w:sz w:val="54"/>
           <w:szCs w:val="54"/>
         </w:rPr>
-        <w:t>Y</w:t>
-      </w:r>
-    </w:p>
-    <w:p>
-      <w:pPr>
-        <w:widowControl/>
-        <w:shd w:val="clear" w:color="auto" w:fill="FFFFFF"/>
-        <w:spacing w:line="0" w:lineRule="auto"/>
-        <w:rPr>
-          <w:rFonts w:ascii="ff4" w:eastAsia="Times New Roman" w:hAnsi="ff4" w:cs="Times New Roman"/>
+        <w:t>inciden</w:t>
+      </w:r>
+      <w:proofErr w:type="spellEnd"/>
+      <w:r>
+        <w:rPr>
+          <w:rFonts w:ascii="ffa" w:eastAsia="Times New Roman" w:hAnsi="ffa" w:cs="Times New Roman"/>
           <w:color w:val="231F20"/>
-          <w:kern w:val="0"/>
-          <w:sz w:val="36"/>
-          <w:szCs w:val="36"/>
-        </w:rPr>
-      </w:pPr>
-      <w:r>
-        <w:rPr>
-          <w:rFonts w:ascii="ff4" w:eastAsia="Times New Roman" w:hAnsi="ff4" w:cs="Times New Roman"/>
-          <w:color w:val="231F20"/>
-          <w:kern w:val="0"/>
-          <w:sz w:val="36"/>
-          <w:szCs w:val="36"/>
-        </w:rPr>
-        <w:t>2</w:t>
-      </w:r>
-    </w:p>
-    <w:p>
-      <w:pPr>
-        <w:widowControl/>
-        <w:shd w:val="clear" w:color="auto" w:fill="FFFFFF"/>
-        <w:spacing w:line="0" w:lineRule="auto"/>
-        <w:rPr>
-          <w:rFonts w:ascii="ff4" w:eastAsia="Times New Roman" w:hAnsi="ff4" w:cs="Times New Roman"/>
-          <w:color w:val="231F20"/>
+          <w:spacing w:val="-9"/>
           <w:kern w:val="0"/>
           <w:sz w:val="54"/>
           <w:szCs w:val="54"/>
         </w:rPr>
-      </w:pPr>
-      <w:r>
-        <w:rPr>
-          <w:rFonts w:ascii="ff4" w:eastAsia="Times New Roman" w:hAnsi="ff4" w:cs="Times New Roman"/>
+        <w:t xml:space="preserve"> </w:t>
+      </w:r>
+      <w:proofErr w:type="spellStart"/>
+      <w:r>
+        <w:rPr>
+          <w:rFonts w:ascii="ffa" w:eastAsia="Times New Roman" w:hAnsi="ffa" w:cs="Times New Roman"/>
           <w:color w:val="231F20"/>
+          <w:spacing w:val="-9"/>
           <w:kern w:val="0"/>
           <w:sz w:val="54"/>
           <w:szCs w:val="54"/>
         </w:rPr>
-        <w:t xml:space="preserve">, </w:t>
-      </w:r>
-      <w:r>
-        <w:rPr>
-          <w:rFonts w:ascii="ff7" w:eastAsia="Times New Roman" w:hAnsi="ff7" w:cs="Times New Roman"/>
+        <w:t>ce_raw</w:t>
+      </w:r>
+      <w:proofErr w:type="spellEnd"/>
+      <w:r>
+        <w:rPr>
+          <w:rFonts w:ascii="ffa" w:eastAsia="Times New Roman" w:hAnsi="ffa" w:cs="Times New Roman"/>
           <w:color w:val="231F20"/>
-          <w:spacing w:val="83"/>
+          <w:spacing w:val="-9"/>
           <w:kern w:val="0"/>
           <w:sz w:val="54"/>
           <w:szCs w:val="54"/>
         </w:rPr>
-        <w:t>...</w:t>
-      </w:r>
-      <w:r>
-        <w:rPr>
-          <w:rFonts w:ascii="ff4" w:eastAsia="Times New Roman" w:hAnsi="ff4" w:cs="Times New Roman"/>
-          <w:color w:val="231F20"/>
-          <w:kern w:val="0"/>
-          <w:sz w:val="54"/>
-          <w:szCs w:val="54"/>
-        </w:rPr>
-        <w:t xml:space="preserve">, </w:t>
-      </w:r>
-      <w:r>
-        <w:rPr>
-          <w:rFonts w:ascii="ff5" w:eastAsia="Times New Roman" w:hAnsi="ff5" w:cs="Times New Roman"/>
-          <w:color w:val="231F20"/>
-          <w:kern w:val="0"/>
-          <w:sz w:val="54"/>
-          <w:szCs w:val="54"/>
-        </w:rPr>
-        <w:t>Y</w:t>
-      </w:r>
-    </w:p>
-    <w:p>
-      <w:pPr>
-        <w:widowControl/>
-        <w:shd w:val="clear" w:color="auto" w:fill="FFFFFF"/>
-        <w:spacing w:line="0" w:lineRule="auto"/>
-        <w:rPr>
-          <w:rFonts w:ascii="ff5" w:eastAsia="Times New Roman" w:hAnsi="ff5" w:cs="Times New Roman"/>
-          <w:color w:val="231F20"/>
-          <w:kern w:val="0"/>
-          <w:sz w:val="36"/>
-          <w:szCs w:val="36"/>
-        </w:rPr>
-      </w:pPr>
-      <w:r>
-        <w:rPr>
-          <w:rFonts w:ascii="ff5" w:eastAsia="Times New Roman" w:hAnsi="ff5" w:cs="Times New Roman"/>
-          <w:color w:val="231F20"/>
-          <w:kern w:val="0"/>
-          <w:sz w:val="36"/>
-          <w:szCs w:val="36"/>
-        </w:rPr>
-        <w:t>S</w:t>
-      </w:r>
-    </w:p>
-    <w:p>
-      <w:pPr>
-        <w:widowControl/>
-        <w:shd w:val="clear" w:color="auto" w:fill="FFFFFF"/>
-        <w:spacing w:line="0" w:lineRule="auto"/>
-        <w:rPr>
-          <w:rFonts w:ascii="ff4" w:eastAsia="Times New Roman" w:hAnsi="ff4" w:cs="Times New Roman"/>
-          <w:color w:val="231F20"/>
-          <w:spacing w:val="-9"/>
-          <w:kern w:val="0"/>
-          <w:sz w:val="54"/>
-          <w:szCs w:val="54"/>
-        </w:rPr>
-      </w:pPr>
-      <w:r>
-        <w:rPr>
-          <w:rFonts w:ascii="ff4" w:eastAsia="Times New Roman" w:hAnsi="ff4" w:cs="Times New Roman"/>
-          <w:color w:val="231F20"/>
-          <w:spacing w:val="-9"/>
-          <w:kern w:val="0"/>
-          <w:sz w:val="54"/>
-          <w:szCs w:val="54"/>
-        </w:rPr>
-        <w:t xml:space="preserve">). When there are </w:t>
-      </w:r>
-      <w:r>
-        <w:rPr>
-          <w:rFonts w:ascii="ff5" w:eastAsia="Times New Roman" w:hAnsi="ff5" w:cs="Times New Roman"/>
-          <w:color w:val="231F20"/>
-          <w:kern w:val="0"/>
-          <w:sz w:val="54"/>
-          <w:szCs w:val="54"/>
-        </w:rPr>
-        <w:t xml:space="preserve">N </w:t>
-      </w:r>
-      <w:r>
-        <w:rPr>
-          <w:rFonts w:ascii="ff4" w:eastAsia="Times New Roman" w:hAnsi="ff4" w:cs="Times New Roman"/>
-          <w:color w:val="231F20"/>
-          <w:spacing w:val="-10"/>
-          <w:kern w:val="0"/>
-          <w:sz w:val="54"/>
-          <w:szCs w:val="54"/>
-        </w:rPr>
-        <w:t>assemblages, input</w:t>
-      </w:r>
-    </w:p>
-    <w:p>
-      <w:pPr>
-        <w:widowControl/>
-        <w:shd w:val="clear" w:color="auto" w:fill="FFFFFF"/>
-        <w:spacing w:line="0" w:lineRule="auto"/>
-        <w:rPr>
-          <w:rFonts w:ascii="ff4" w:eastAsia="Times New Roman" w:hAnsi="ff4" w:cs="Times New Roman"/>
-          <w:color w:val="231F20"/>
-          <w:spacing w:val="-10"/>
-          <w:kern w:val="0"/>
-          <w:sz w:val="54"/>
-          <w:szCs w:val="54"/>
-        </w:rPr>
-      </w:pPr>
-      <w:r>
-        <w:rPr>
-          <w:rFonts w:ascii="ff4" w:eastAsia="Times New Roman" w:hAnsi="ff4" w:cs="Times New Roman"/>
-          <w:color w:val="231F20"/>
-          <w:spacing w:val="-10"/>
-          <w:kern w:val="0"/>
-          <w:sz w:val="54"/>
-          <w:szCs w:val="54"/>
-        </w:rPr>
-        <w:t xml:space="preserve">data consist of an </w:t>
-      </w:r>
-      <w:r>
-        <w:rPr>
-          <w:rFonts w:ascii="ff5" w:eastAsia="Times New Roman" w:hAnsi="ff5" w:cs="Times New Roman"/>
-          <w:color w:val="231F20"/>
-          <w:spacing w:val="189"/>
-          <w:kern w:val="0"/>
-          <w:sz w:val="54"/>
-          <w:szCs w:val="54"/>
-        </w:rPr>
-        <w:t>S+</w:t>
-      </w:r>
-      <w:r>
-        <w:rPr>
-          <w:rFonts w:ascii="ff4" w:eastAsia="Times New Roman" w:hAnsi="ff4" w:cs="Times New Roman"/>
-          <w:color w:val="231F20"/>
-          <w:spacing w:val="143"/>
-          <w:kern w:val="0"/>
-          <w:sz w:val="54"/>
-          <w:szCs w:val="54"/>
-        </w:rPr>
-        <w:t>1by</w:t>
-      </w:r>
-      <w:r>
-        <w:rPr>
-          <w:rFonts w:ascii="ff5" w:eastAsia="Times New Roman" w:hAnsi="ff5" w:cs="Times New Roman"/>
-          <w:color w:val="231F20"/>
-          <w:kern w:val="0"/>
-          <w:sz w:val="54"/>
-          <w:szCs w:val="54"/>
-        </w:rPr>
-        <w:t xml:space="preserve">N </w:t>
+        <w:t xml:space="preserve">" </w:t>
       </w:r>
       <w:r>
         <w:rPr>
@@ -18996,538 +18817,7 @@
           <w:sz w:val="54"/>
           <w:szCs w:val="54"/>
         </w:rPr>
-        <w:t xml:space="preserve">matrix or </w:t>
-      </w:r>
-      <w:r>
-        <w:rPr>
-          <w:rFonts w:ascii="ff5" w:eastAsia="Times New Roman" w:hAnsi="ff5" w:cs="Times New Roman"/>
-          <w:color w:val="231F20"/>
-          <w:kern w:val="0"/>
-          <w:sz w:val="54"/>
-          <w:szCs w:val="54"/>
-        </w:rPr>
-        <w:t xml:space="preserve">N </w:t>
-      </w:r>
-      <w:r>
-        <w:rPr>
-          <w:rFonts w:ascii="ffa" w:eastAsia="Times New Roman" w:hAnsi="ffa" w:cs="Times New Roman"/>
-          <w:color w:val="231F20"/>
-          <w:spacing w:val="-9"/>
-          <w:kern w:val="0"/>
-          <w:sz w:val="54"/>
-          <w:szCs w:val="54"/>
-        </w:rPr>
-        <w:t xml:space="preserve">lists </w:t>
-      </w:r>
-      <w:r>
-        <w:rPr>
-          <w:rFonts w:ascii="ff4" w:eastAsia="Times New Roman" w:hAnsi="ff4" w:cs="Times New Roman"/>
-          <w:color w:val="231F20"/>
-          <w:spacing w:val="-10"/>
-          <w:kern w:val="0"/>
-          <w:sz w:val="54"/>
-          <w:szCs w:val="54"/>
-        </w:rPr>
-        <w:t>of species</w:t>
-      </w:r>
-    </w:p>
-    <w:p>
-      <w:pPr>
-        <w:widowControl/>
-        <w:shd w:val="clear" w:color="auto" w:fill="FFFFFF"/>
-        <w:spacing w:line="0" w:lineRule="auto"/>
-        <w:rPr>
-          <w:rFonts w:ascii="ff4" w:eastAsia="Times New Roman" w:hAnsi="ff4" w:cs="Times New Roman"/>
-          <w:color w:val="231F20"/>
-          <w:spacing w:val="-10"/>
-          <w:kern w:val="0"/>
-          <w:sz w:val="54"/>
-          <w:szCs w:val="54"/>
-        </w:rPr>
-      </w:pPr>
-      <w:r>
-        <w:rPr>
-          <w:rFonts w:ascii="ff4" w:eastAsia="Times New Roman" w:hAnsi="ff4" w:cs="Times New Roman"/>
-          <w:color w:val="231F20"/>
-          <w:spacing w:val="-10"/>
-          <w:kern w:val="0"/>
-          <w:sz w:val="54"/>
-          <w:szCs w:val="54"/>
-        </w:rPr>
-        <w:t>incidence frequencies. The ﬁrst entry of each column/list must</w:t>
-      </w:r>
-    </w:p>
-    <w:p>
-      <w:pPr>
-        <w:widowControl/>
-        <w:shd w:val="clear" w:color="auto" w:fill="FFFFFF"/>
-        <w:spacing w:line="0" w:lineRule="auto"/>
-        <w:rPr>
-          <w:rFonts w:ascii="ff4" w:eastAsia="Times New Roman" w:hAnsi="ff4" w:cs="Times New Roman"/>
-          <w:color w:val="231F20"/>
-          <w:spacing w:val="-8"/>
-          <w:kern w:val="0"/>
-          <w:sz w:val="54"/>
-          <w:szCs w:val="54"/>
-        </w:rPr>
-      </w:pPr>
-      <w:r>
-        <w:rPr>
-          <w:rFonts w:ascii="ff4" w:eastAsia="Times New Roman" w:hAnsi="ff4" w:cs="Times New Roman"/>
-          <w:color w:val="231F20"/>
-          <w:spacing w:val="-8"/>
-          <w:kern w:val="0"/>
-          <w:sz w:val="54"/>
-          <w:szCs w:val="54"/>
-        </w:rPr>
-        <w:t>be the total number of sampling u</w:t>
-      </w:r>
-      <w:r>
-        <w:rPr>
-          <w:rFonts w:ascii="ff4" w:eastAsia="Times New Roman" w:hAnsi="ff4" w:cs="Times New Roman"/>
-          <w:color w:val="231F20"/>
-          <w:spacing w:val="-10"/>
-          <w:kern w:val="0"/>
-          <w:sz w:val="54"/>
-          <w:szCs w:val="54"/>
-        </w:rPr>
-        <w:t>nits, followed by the species</w:t>
-      </w:r>
-    </w:p>
-    <w:p>
-      <w:pPr>
-        <w:widowControl/>
-        <w:shd w:val="clear" w:color="auto" w:fill="FFFFFF"/>
-        <w:spacing w:line="0" w:lineRule="auto"/>
-        <w:rPr>
-          <w:rFonts w:ascii="ff4" w:eastAsia="Times New Roman" w:hAnsi="ff4" w:cs="Times New Roman"/>
-          <w:color w:val="231F20"/>
-          <w:spacing w:val="-10"/>
-          <w:kern w:val="0"/>
-          <w:sz w:val="54"/>
-          <w:szCs w:val="54"/>
-        </w:rPr>
-      </w:pPr>
-      <w:r>
-        <w:rPr>
-          <w:rFonts w:ascii="ff4" w:eastAsia="Times New Roman" w:hAnsi="ff4" w:cs="Times New Roman"/>
-          <w:color w:val="231F20"/>
-          <w:spacing w:val="-10"/>
-          <w:kern w:val="0"/>
-          <w:sz w:val="54"/>
-          <w:szCs w:val="54"/>
-        </w:rPr>
-        <w:t xml:space="preserve">incidence frequencies. In </w:t>
-      </w:r>
-      <w:proofErr w:type="spellStart"/>
-      <w:r>
-        <w:rPr>
-          <w:rFonts w:ascii="ff4" w:eastAsia="Times New Roman" w:hAnsi="ff4" w:cs="Times New Roman"/>
-          <w:color w:val="231F20"/>
-          <w:spacing w:val="-10"/>
-          <w:kern w:val="0"/>
-          <w:sz w:val="54"/>
-          <w:szCs w:val="54"/>
-        </w:rPr>
-        <w:t>iNEXT</w:t>
-      </w:r>
-      <w:proofErr w:type="spellEnd"/>
-      <w:r>
-        <w:rPr>
-          <w:rFonts w:ascii="ff4" w:eastAsia="Times New Roman" w:hAnsi="ff4" w:cs="Times New Roman"/>
-          <w:color w:val="231F20"/>
-          <w:spacing w:val="-10"/>
-          <w:kern w:val="0"/>
-          <w:sz w:val="54"/>
-          <w:szCs w:val="54"/>
-        </w:rPr>
-        <w:t>, this type of data is speciﬁed</w:t>
-      </w:r>
-    </w:p>
-    <w:p>
-      <w:pPr>
-        <w:widowControl/>
-        <w:shd w:val="clear" w:color="auto" w:fill="FFFFFF"/>
-        <w:spacing w:line="0" w:lineRule="auto"/>
-        <w:rPr>
-          <w:rFonts w:ascii="ff4" w:eastAsia="Times New Roman" w:hAnsi="ff4" w:cs="Times New Roman"/>
-          <w:color w:val="231F20"/>
-          <w:spacing w:val="-11"/>
-          <w:kern w:val="0"/>
-          <w:sz w:val="54"/>
-          <w:szCs w:val="54"/>
-        </w:rPr>
-      </w:pPr>
-      <w:r>
-        <w:rPr>
-          <w:rFonts w:ascii="ff4" w:eastAsia="Times New Roman" w:hAnsi="ff4" w:cs="Times New Roman"/>
-          <w:color w:val="231F20"/>
-          <w:spacing w:val="-11"/>
-          <w:kern w:val="0"/>
-          <w:sz w:val="54"/>
-          <w:szCs w:val="54"/>
-        </w:rPr>
-        <w:t xml:space="preserve">by </w:t>
-      </w:r>
-      <w:r>
-        <w:rPr>
-          <w:rFonts w:ascii="ffa" w:eastAsia="Times New Roman" w:hAnsi="ffa" w:cs="Times New Roman"/>
-          <w:color w:val="231F20"/>
-          <w:spacing w:val="-9"/>
-          <w:kern w:val="0"/>
-          <w:sz w:val="54"/>
-          <w:szCs w:val="54"/>
-        </w:rPr>
-        <w:t>datatype="</w:t>
-      </w:r>
-      <w:proofErr w:type="spellStart"/>
-      <w:r>
-        <w:rPr>
-          <w:rFonts w:ascii="ffa" w:eastAsia="Times New Roman" w:hAnsi="ffa" w:cs="Times New Roman"/>
-          <w:color w:val="231F20"/>
-          <w:spacing w:val="-9"/>
-          <w:kern w:val="0"/>
-          <w:sz w:val="54"/>
-          <w:szCs w:val="54"/>
-        </w:rPr>
-        <w:t>incidence_freq</w:t>
-      </w:r>
-      <w:proofErr w:type="spellEnd"/>
-      <w:r>
-        <w:rPr>
-          <w:rFonts w:ascii="ffa" w:eastAsia="Times New Roman" w:hAnsi="ffa" w:cs="Times New Roman"/>
-          <w:color w:val="231F20"/>
-          <w:spacing w:val="-9"/>
-          <w:kern w:val="0"/>
-          <w:sz w:val="54"/>
-          <w:szCs w:val="54"/>
-        </w:rPr>
-        <w:t>"</w:t>
-      </w:r>
-    </w:p>
-    <w:p>
-      <w:pPr>
-        <w:widowControl/>
-        <w:shd w:val="clear" w:color="auto" w:fill="FFFFFF"/>
-        <w:spacing w:line="0" w:lineRule="auto"/>
-        <w:rPr>
-          <w:rFonts w:ascii="ff4" w:eastAsia="Times New Roman" w:hAnsi="ff4" w:cs="Times New Roman"/>
-          <w:color w:val="231F20"/>
-          <w:spacing w:val="-10"/>
-          <w:kern w:val="0"/>
-          <w:sz w:val="54"/>
-          <w:szCs w:val="54"/>
-        </w:rPr>
-      </w:pPr>
-      <w:r>
-        <w:rPr>
-          <w:rFonts w:ascii="Times New Roman" w:hAnsi="Times New Roman" w:cs="Times New Roman"/>
-          <w:kern w:val="0"/>
-          <w:sz w:val="20"/>
-          <w:szCs w:val="20"/>
-        </w:rPr>
-        <w:t xml:space="preserve"> </w:t>
-      </w:r>
-      <w:r>
-        <w:rPr>
-          <w:rFonts w:ascii="ff4" w:eastAsia="Times New Roman" w:hAnsi="ff4" w:cs="Times New Roman"/>
-          <w:color w:val="231F20"/>
-          <w:spacing w:val="-10"/>
-          <w:kern w:val="0"/>
-          <w:sz w:val="54"/>
-          <w:szCs w:val="54"/>
-        </w:rPr>
-        <w:t>incidence-raw data: for each assemblage, input</w:t>
-      </w:r>
-    </w:p>
-    <w:p>
-      <w:pPr>
-        <w:widowControl/>
-        <w:shd w:val="clear" w:color="auto" w:fill="FFFFFF"/>
-        <w:spacing w:line="0" w:lineRule="auto"/>
-        <w:rPr>
-          <w:rFonts w:ascii="ff4" w:eastAsia="Times New Roman" w:hAnsi="ff4" w:cs="Times New Roman"/>
-          <w:color w:val="231F20"/>
-          <w:spacing w:val="-10"/>
-          <w:kern w:val="0"/>
-          <w:sz w:val="54"/>
-          <w:szCs w:val="54"/>
-        </w:rPr>
-      </w:pPr>
-      <w:r>
-        <w:rPr>
-          <w:rFonts w:ascii="ff4" w:eastAsia="Times New Roman" w:hAnsi="ff4" w:cs="Times New Roman"/>
-          <w:color w:val="231F20"/>
-          <w:spacing w:val="-10"/>
-          <w:kern w:val="0"/>
-          <w:sz w:val="54"/>
-          <w:szCs w:val="54"/>
-        </w:rPr>
-        <w:t>data consist of a species-by-sa</w:t>
-      </w:r>
-      <w:r>
-        <w:rPr>
-          <w:rFonts w:ascii="ff4" w:eastAsia="Times New Roman" w:hAnsi="ff4" w:cs="Times New Roman"/>
-          <w:color w:val="231F20"/>
-          <w:spacing w:val="-9"/>
-          <w:kern w:val="0"/>
-          <w:sz w:val="54"/>
-          <w:szCs w:val="54"/>
-        </w:rPr>
-        <w:t>mpling-unit matrix; when there</w:t>
-      </w:r>
-    </w:p>
-    <w:p>
-      <w:pPr>
-        <w:widowControl/>
-        <w:shd w:val="clear" w:color="auto" w:fill="FFFFFF"/>
-        <w:spacing w:line="0" w:lineRule="auto"/>
-        <w:rPr>
-          <w:rFonts w:ascii="ff4" w:eastAsia="Times New Roman" w:hAnsi="ff4" w:cs="Times New Roman"/>
-          <w:color w:val="231F20"/>
-          <w:spacing w:val="-10"/>
-          <w:kern w:val="0"/>
-          <w:sz w:val="54"/>
-          <w:szCs w:val="54"/>
-        </w:rPr>
-      </w:pPr>
-      <w:r>
-        <w:rPr>
-          <w:rFonts w:ascii="ff4" w:eastAsia="Times New Roman" w:hAnsi="ff4" w:cs="Times New Roman"/>
-          <w:color w:val="231F20"/>
-          <w:spacing w:val="-10"/>
-          <w:kern w:val="0"/>
-          <w:sz w:val="54"/>
-          <w:szCs w:val="54"/>
-        </w:rPr>
-        <w:t xml:space="preserve">are </w:t>
-      </w:r>
-      <w:r>
-        <w:rPr>
-          <w:rFonts w:ascii="ff5" w:eastAsia="Times New Roman" w:hAnsi="ff5" w:cs="Times New Roman"/>
-          <w:color w:val="231F20"/>
-          <w:kern w:val="0"/>
-          <w:sz w:val="54"/>
-          <w:szCs w:val="54"/>
-        </w:rPr>
-        <w:t xml:space="preserve">N </w:t>
-      </w:r>
-      <w:r>
-        <w:rPr>
-          <w:rFonts w:ascii="ff4" w:eastAsia="Times New Roman" w:hAnsi="ff4" w:cs="Times New Roman"/>
-          <w:color w:val="231F20"/>
-          <w:spacing w:val="-10"/>
-          <w:kern w:val="0"/>
-          <w:sz w:val="54"/>
-          <w:szCs w:val="54"/>
-        </w:rPr>
-        <w:t xml:space="preserve">assemblages, input data consist of </w:t>
-      </w:r>
-      <w:r>
-        <w:rPr>
-          <w:rFonts w:ascii="ff5" w:eastAsia="Times New Roman" w:hAnsi="ff5" w:cs="Times New Roman"/>
-          <w:color w:val="231F20"/>
-          <w:kern w:val="0"/>
-          <w:sz w:val="54"/>
-          <w:szCs w:val="54"/>
-        </w:rPr>
-        <w:t xml:space="preserve">N </w:t>
-      </w:r>
-      <w:r>
-        <w:rPr>
-          <w:rFonts w:ascii="ff4" w:eastAsia="Times New Roman" w:hAnsi="ff4" w:cs="Times New Roman"/>
-          <w:color w:val="231F20"/>
-          <w:spacing w:val="-10"/>
-          <w:kern w:val="0"/>
-          <w:sz w:val="54"/>
-          <w:szCs w:val="54"/>
-        </w:rPr>
-        <w:t xml:space="preserve">matrices via a </w:t>
-      </w:r>
-      <w:r>
-        <w:rPr>
-          <w:rFonts w:ascii="ffa" w:eastAsia="Times New Roman" w:hAnsi="ffa" w:cs="Times New Roman"/>
-          <w:color w:val="231F20"/>
-          <w:spacing w:val="-9"/>
-          <w:kern w:val="0"/>
-          <w:sz w:val="54"/>
-          <w:szCs w:val="54"/>
-        </w:rPr>
-        <w:t>list</w:t>
-      </w:r>
-    </w:p>
-    <w:p>
-      <w:pPr>
-        <w:widowControl/>
-        <w:shd w:val="clear" w:color="auto" w:fill="FFFFFF"/>
-        <w:spacing w:line="0" w:lineRule="auto"/>
-        <w:rPr>
-          <w:rFonts w:ascii="ff4" w:eastAsia="Times New Roman" w:hAnsi="ff4" w:cs="Times New Roman"/>
-          <w:color w:val="231F20"/>
-          <w:spacing w:val="-9"/>
-          <w:kern w:val="0"/>
-          <w:sz w:val="54"/>
-          <w:szCs w:val="54"/>
-        </w:rPr>
-      </w:pPr>
-      <w:r>
-        <w:rPr>
-          <w:rFonts w:ascii="ff4" w:eastAsia="Times New Roman" w:hAnsi="ff4" w:cs="Times New Roman"/>
-          <w:color w:val="231F20"/>
-          <w:spacing w:val="-9"/>
-          <w:kern w:val="0"/>
-          <w:sz w:val="54"/>
-          <w:szCs w:val="54"/>
-        </w:rPr>
-        <w:t>object, with each matrix being a species-by-sampling-unit</w:t>
-      </w:r>
-    </w:p>
-    <w:p>
-      <w:pPr>
-        <w:widowControl/>
-        <w:shd w:val="clear" w:color="auto" w:fill="FFFFFF"/>
-        <w:spacing w:line="0" w:lineRule="auto"/>
-        <w:rPr>
-          <w:rFonts w:ascii="ff4" w:eastAsia="Times New Roman" w:hAnsi="ff4" w:cs="Times New Roman"/>
-          <w:color w:val="231F20"/>
-          <w:spacing w:val="-10"/>
-          <w:kern w:val="0"/>
-          <w:sz w:val="54"/>
-          <w:szCs w:val="54"/>
-        </w:rPr>
-      </w:pPr>
-      <w:r>
-        <w:rPr>
-          <w:rFonts w:ascii="ff4" w:eastAsia="Times New Roman" w:hAnsi="ff4" w:cs="Times New Roman"/>
-          <w:color w:val="231F20"/>
-          <w:spacing w:val="-10"/>
-          <w:kern w:val="0"/>
-          <w:sz w:val="54"/>
-          <w:szCs w:val="54"/>
-        </w:rPr>
-        <w:t xml:space="preserve">matrix. In </w:t>
-      </w:r>
-      <w:proofErr w:type="spellStart"/>
-      <w:r>
-        <w:rPr>
-          <w:rFonts w:ascii="ff4" w:eastAsia="Times New Roman" w:hAnsi="ff4" w:cs="Times New Roman"/>
-          <w:color w:val="231F20"/>
-          <w:spacing w:val="-10"/>
-          <w:kern w:val="0"/>
-          <w:sz w:val="54"/>
-          <w:szCs w:val="54"/>
-        </w:rPr>
-        <w:t>iNEXT</w:t>
-      </w:r>
-      <w:proofErr w:type="spellEnd"/>
-      <w:r>
-        <w:rPr>
-          <w:rFonts w:ascii="ff4" w:eastAsia="Times New Roman" w:hAnsi="ff4" w:cs="Times New Roman"/>
-          <w:color w:val="231F20"/>
-          <w:spacing w:val="-10"/>
-          <w:kern w:val="0"/>
-          <w:sz w:val="54"/>
-          <w:szCs w:val="54"/>
-        </w:rPr>
-        <w:t>, this type of data is speciﬁed by</w:t>
-      </w:r>
-    </w:p>
-    <w:p>
-      <w:pPr>
-        <w:widowControl/>
-        <w:shd w:val="clear" w:color="auto" w:fill="FFFFFF"/>
-        <w:spacing w:line="0" w:lineRule="auto"/>
-        <w:rPr>
-          <w:rFonts w:ascii="ffa" w:eastAsia="Times New Roman" w:hAnsi="ffa" w:cs="Times New Roman"/>
-          <w:color w:val="231F20"/>
-          <w:spacing w:val="-9"/>
-          <w:kern w:val="0"/>
-          <w:sz w:val="54"/>
-          <w:szCs w:val="54"/>
-        </w:rPr>
-      </w:pPr>
-      <w:r>
-        <w:rPr>
-          <w:rFonts w:ascii="ffa" w:eastAsia="Times New Roman" w:hAnsi="ffa" w:cs="Times New Roman"/>
-          <w:color w:val="231F20"/>
-          <w:spacing w:val="-9"/>
-          <w:kern w:val="0"/>
-          <w:sz w:val="54"/>
-          <w:szCs w:val="54"/>
-        </w:rPr>
-        <w:t>datatype="</w:t>
-      </w:r>
-      <w:proofErr w:type="spellStart"/>
-      <w:r>
-        <w:rPr>
-          <w:rFonts w:ascii="ffa" w:eastAsia="Times New Roman" w:hAnsi="ffa" w:cs="Times New Roman"/>
-          <w:color w:val="231F20"/>
-          <w:spacing w:val="-9"/>
-          <w:kern w:val="0"/>
-          <w:sz w:val="54"/>
-          <w:szCs w:val="54"/>
-        </w:rPr>
-        <w:t>inciden</w:t>
-      </w:r>
-      <w:proofErr w:type="spellEnd"/>
-      <w:r>
-        <w:rPr>
-          <w:rFonts w:ascii="ffa" w:eastAsia="Times New Roman" w:hAnsi="ffa" w:cs="Times New Roman"/>
-          <w:color w:val="231F20"/>
-          <w:spacing w:val="-9"/>
-          <w:kern w:val="0"/>
-          <w:sz w:val="54"/>
-          <w:szCs w:val="54"/>
-        </w:rPr>
-        <w:t xml:space="preserve"> </w:t>
-      </w:r>
-      <w:proofErr w:type="spellStart"/>
-      <w:r>
-        <w:rPr>
-          <w:rFonts w:ascii="ffa" w:eastAsia="Times New Roman" w:hAnsi="ffa" w:cs="Times New Roman"/>
-          <w:color w:val="231F20"/>
-          <w:spacing w:val="-9"/>
-          <w:kern w:val="0"/>
-          <w:sz w:val="54"/>
-          <w:szCs w:val="54"/>
-        </w:rPr>
-        <w:t>ce_raw</w:t>
-      </w:r>
-      <w:proofErr w:type="spellEnd"/>
-      <w:proofErr w:type="gramStart"/>
-      <w:r>
-        <w:rPr>
-          <w:rFonts w:ascii="ffa" w:eastAsia="Times New Roman" w:hAnsi="ffa" w:cs="Times New Roman"/>
-          <w:color w:val="231F20"/>
-          <w:spacing w:val="-9"/>
-          <w:kern w:val="0"/>
-          <w:sz w:val="54"/>
-          <w:szCs w:val="54"/>
-        </w:rPr>
-        <w:t xml:space="preserve">" </w:t>
-      </w:r>
-      <w:r>
-        <w:rPr>
-          <w:rFonts w:ascii="ff4" w:eastAsia="Times New Roman" w:hAnsi="ff4" w:cs="Times New Roman"/>
-          <w:color w:val="231F20"/>
-          <w:spacing w:val="-8"/>
-          <w:kern w:val="0"/>
-          <w:sz w:val="54"/>
-          <w:szCs w:val="54"/>
-        </w:rPr>
-        <w:t>.</w:t>
-      </w:r>
-      <w:proofErr w:type="gramEnd"/>
-      <w:r>
-        <w:rPr>
-          <w:rFonts w:ascii="ff4" w:eastAsia="Times New Roman" w:hAnsi="ff4" w:cs="Times New Roman"/>
-          <w:color w:val="231F20"/>
-          <w:spacing w:val="-8"/>
-          <w:kern w:val="0"/>
-          <w:sz w:val="54"/>
-          <w:szCs w:val="54"/>
-        </w:rPr>
-        <w:t xml:space="preserve"> (ii) Incidence-</w:t>
+        <w:t>. (ii) Incidence-</w:t>
       </w:r>
       <w:proofErr w:type="spellStart"/>
       <w:r>
@@ -21489,25 +20779,7 @@
           <w:sz w:val="20"/>
           <w:szCs w:val="20"/>
         </w:rPr>
-        <w:t xml:space="preserve"> &lt;- </w:t>
-      </w:r>
-      <w:proofErr w:type="gramStart"/>
-      <w:r>
-        <w:rPr>
-          <w:rFonts w:asciiTheme="majorHAnsi" w:eastAsiaTheme="minorEastAsia" w:hAnsiTheme="majorHAnsi" w:cstheme="majorHAnsi"/>
-          <w:sz w:val="20"/>
-          <w:szCs w:val="20"/>
-        </w:rPr>
-        <w:t>read.csv(</w:t>
-      </w:r>
-      <w:proofErr w:type="gramEnd"/>
-      <w:r>
-        <w:rPr>
-          <w:rFonts w:asciiTheme="majorHAnsi" w:eastAsiaTheme="minorEastAsia" w:hAnsiTheme="majorHAnsi" w:cstheme="majorHAnsi"/>
-          <w:sz w:val="20"/>
-          <w:szCs w:val="20"/>
-        </w:rPr>
-        <w:t xml:space="preserve">"Fish incidence raw data.csv", </w:t>
+        <w:t xml:space="preserve"> &lt;- read.csv("Fish incidence raw data.csv", </w:t>
       </w:r>
       <w:proofErr w:type="spellStart"/>
       <w:r>
@@ -21688,27 +20960,7 @@
           <w:sz w:val="20"/>
           <w:szCs w:val="20"/>
         </w:rPr>
-        <w:t xml:space="preserve"> &lt;- </w:t>
-      </w:r>
-      <w:proofErr w:type="gramStart"/>
-      <w:r>
-        <w:rPr>
-          <w:rFonts w:asciiTheme="majorHAnsi" w:hAnsiTheme="majorHAnsi" w:cstheme="majorHAnsi"/>
-          <w:kern w:val="0"/>
-          <w:sz w:val="20"/>
-          <w:szCs w:val="20"/>
-        </w:rPr>
-        <w:t>read.csv(</w:t>
-      </w:r>
-      <w:proofErr w:type="gramEnd"/>
-      <w:r>
-        <w:rPr>
-          <w:rFonts w:asciiTheme="majorHAnsi" w:hAnsiTheme="majorHAnsi" w:cstheme="majorHAnsi"/>
-          <w:kern w:val="0"/>
-          <w:sz w:val="20"/>
-          <w:szCs w:val="20"/>
-        </w:rPr>
-        <w:t>'</w:t>
+        <w:t xml:space="preserve"> &lt;- read.csv('</w:t>
       </w:r>
       <w:proofErr w:type="spellStart"/>
       <w:r>
@@ -21920,27 +21172,7 @@
           <w:sz w:val="20"/>
           <w:szCs w:val="20"/>
         </w:rPr>
-        <w:t>(</w:t>
-      </w:r>
-      <w:proofErr w:type="gramStart"/>
-      <w:r>
-        <w:rPr>
-          <w:rFonts w:asciiTheme="majorHAnsi" w:hAnsiTheme="majorHAnsi" w:cstheme="majorHAnsi"/>
-          <w:kern w:val="0"/>
-          <w:sz w:val="20"/>
-          <w:szCs w:val="20"/>
-        </w:rPr>
-        <w:t>1:length</w:t>
-      </w:r>
-      <w:proofErr w:type="gramEnd"/>
-      <w:r>
-        <w:rPr>
-          <w:rFonts w:asciiTheme="majorHAnsi" w:hAnsiTheme="majorHAnsi" w:cstheme="majorHAnsi"/>
-          <w:kern w:val="0"/>
-          <w:sz w:val="20"/>
-          <w:szCs w:val="20"/>
-        </w:rPr>
-        <w:t>(</w:t>
+        <w:t>(1:length(</w:t>
       </w:r>
       <w:proofErr w:type="spellStart"/>
       <w:r>
@@ -22232,25 +21464,14 @@
         </w:rPr>
         <w:t xml:space="preserve">     </w:t>
       </w:r>
-      <w:proofErr w:type="gramStart"/>
-      <w:r>
-        <w:rPr>
-          <w:rFonts w:asciiTheme="majorHAnsi" w:hAnsiTheme="majorHAnsi" w:cstheme="majorHAnsi"/>
-          <w:kern w:val="0"/>
-          <w:sz w:val="20"/>
-          <w:szCs w:val="20"/>
-        </w:rPr>
-        <w:t>apply(</w:t>
-      </w:r>
-      <w:proofErr w:type="gramEnd"/>
-      <w:r>
-        <w:rPr>
-          <w:rFonts w:asciiTheme="majorHAnsi" w:hAnsiTheme="majorHAnsi" w:cstheme="majorHAnsi"/>
-          <w:kern w:val="0"/>
-          <w:sz w:val="20"/>
-          <w:szCs w:val="20"/>
-        </w:rPr>
-        <w:t xml:space="preserve">., 2, function(x) </w:t>
+      <w:r>
+        <w:rPr>
+          <w:rFonts w:asciiTheme="majorHAnsi" w:hAnsiTheme="majorHAnsi" w:cstheme="majorHAnsi"/>
+          <w:kern w:val="0"/>
+          <w:sz w:val="20"/>
+          <w:szCs w:val="20"/>
+        </w:rPr>
+        <w:t xml:space="preserve">apply(., 2, function(x) </w:t>
       </w:r>
       <w:r>
         <w:rPr>
@@ -22354,27 +21575,7 @@
           <w:sz w:val="20"/>
           <w:szCs w:val="20"/>
         </w:rPr>
-        <w:t>(</w:t>
-      </w:r>
-      <w:proofErr w:type="gramStart"/>
-      <w:r>
-        <w:rPr>
-          <w:rFonts w:asciiTheme="majorHAnsi" w:hAnsiTheme="majorHAnsi" w:cstheme="majorHAnsi"/>
-          <w:kern w:val="0"/>
-          <w:sz w:val="20"/>
-          <w:szCs w:val="20"/>
-        </w:rPr>
-        <w:t>1:length</w:t>
-      </w:r>
-      <w:proofErr w:type="gramEnd"/>
-      <w:r>
-        <w:rPr>
-          <w:rFonts w:asciiTheme="majorHAnsi" w:hAnsiTheme="majorHAnsi" w:cstheme="majorHAnsi"/>
-          <w:kern w:val="0"/>
-          <w:sz w:val="20"/>
-          <w:szCs w:val="20"/>
-        </w:rPr>
-        <w:t>(</w:t>
+        <w:t>(1:length(</w:t>
       </w:r>
       <w:proofErr w:type="spellStart"/>
       <w:r>
@@ -22666,25 +21867,14 @@
         </w:rPr>
         <w:t xml:space="preserve">      </w:t>
       </w:r>
-      <w:proofErr w:type="gramStart"/>
-      <w:r>
-        <w:rPr>
-          <w:rFonts w:asciiTheme="majorHAnsi" w:hAnsiTheme="majorHAnsi" w:cstheme="majorHAnsi"/>
-          <w:kern w:val="0"/>
-          <w:sz w:val="20"/>
-          <w:szCs w:val="20"/>
-        </w:rPr>
-        <w:t>apply(</w:t>
-      </w:r>
-      <w:proofErr w:type="gramEnd"/>
-      <w:r>
-        <w:rPr>
-          <w:rFonts w:asciiTheme="majorHAnsi" w:hAnsiTheme="majorHAnsi" w:cstheme="majorHAnsi"/>
-          <w:kern w:val="0"/>
-          <w:sz w:val="20"/>
-          <w:szCs w:val="20"/>
-        </w:rPr>
-        <w:t xml:space="preserve">., 2, function(x) </w:t>
+      <w:r>
+        <w:rPr>
+          <w:rFonts w:asciiTheme="majorHAnsi" w:hAnsiTheme="majorHAnsi" w:cstheme="majorHAnsi"/>
+          <w:kern w:val="0"/>
+          <w:sz w:val="20"/>
+          <w:szCs w:val="20"/>
+        </w:rPr>
+        <w:t xml:space="preserve">apply(., 2, function(x) </w:t>
       </w:r>
       <w:r>
         <w:rPr>
@@ -22809,12 +21999,12 @@
       </w:r>
       <w:r>
         <w:rPr>
-          <w:rFonts w:asciiTheme="majorHAnsi" w:hAnsiTheme="majorHAnsi" w:cstheme="majorHAnsi" w:hint="eastAsia"/>
+          <w:rFonts w:asciiTheme="majorHAnsi" w:hAnsiTheme="majorHAnsi" w:cstheme="majorHAnsi"/>
           <w:color w:val="0000FF"/>
           <w:sz w:val="20"/>
           <w:szCs w:val="20"/>
         </w:rPr>
-        <w:t>AO</w:t>
+        <w:t>ObsAsy</w:t>
       </w:r>
       <w:r>
         <w:rPr>
@@ -23082,27 +22272,7 @@
           <w:sz w:val="20"/>
           <w:szCs w:val="20"/>
         </w:rPr>
-        <w:t xml:space="preserve"> &lt;- estimate3</w:t>
-      </w:r>
-      <w:proofErr w:type="gramStart"/>
-      <w:r>
-        <w:rPr>
-          <w:rFonts w:asciiTheme="majorHAnsi" w:hAnsiTheme="majorHAnsi" w:cstheme="majorHAnsi"/>
-          <w:kern w:val="0"/>
-          <w:sz w:val="20"/>
-          <w:szCs w:val="20"/>
-        </w:rPr>
-        <w:t>D(</w:t>
-      </w:r>
-      <w:proofErr w:type="gramEnd"/>
-      <w:r>
-        <w:rPr>
-          <w:rFonts w:asciiTheme="majorHAnsi" w:hAnsiTheme="majorHAnsi" w:cstheme="majorHAnsi"/>
-          <w:kern w:val="0"/>
-          <w:sz w:val="20"/>
-          <w:szCs w:val="20"/>
-        </w:rPr>
-        <w:t xml:space="preserve">data = </w:t>
+        <w:t xml:space="preserve"> &lt;- estimate3D(data = </w:t>
       </w:r>
       <w:proofErr w:type="spellStart"/>
       <w:r>
@@ -23168,20 +22338,9 @@
           <w:sz w:val="20"/>
           <w:szCs w:val="20"/>
         </w:rPr>
-        <w:t xml:space="preserve">base = 'coverage', level = </w:t>
-      </w:r>
-      <w:proofErr w:type="gramStart"/>
-      <w:r>
-        <w:rPr>
-          <w:rFonts w:asciiTheme="majorHAnsi" w:hAnsiTheme="majorHAnsi" w:cstheme="majorHAnsi"/>
-          <w:kern w:val="0"/>
-          <w:sz w:val="20"/>
-          <w:szCs w:val="20"/>
-        </w:rPr>
-        <w:t>c(</w:t>
-      </w:r>
-      <w:proofErr w:type="spellStart"/>
-      <w:proofErr w:type="gramEnd"/>
+        <w:t>base = 'coverage', level = c(</w:t>
+      </w:r>
+      <w:proofErr w:type="spellStart"/>
       <w:r>
         <w:rPr>
           <w:rFonts w:asciiTheme="majorHAnsi" w:hAnsiTheme="majorHAnsi" w:cstheme="majorHAnsi"/>
@@ -23302,12 +22461,12 @@
       </w:r>
       <w:r>
         <w:rPr>
-          <w:rFonts w:asciiTheme="majorHAnsi" w:hAnsiTheme="majorHAnsi" w:cstheme="majorHAnsi" w:hint="eastAsia"/>
+          <w:rFonts w:asciiTheme="majorHAnsi" w:hAnsiTheme="majorHAnsi" w:cstheme="majorHAnsi"/>
           <w:color w:val="0000FF"/>
           <w:sz w:val="20"/>
           <w:szCs w:val="20"/>
         </w:rPr>
-        <w:t>AO</w:t>
+        <w:t>ObsAsy</w:t>
       </w:r>
       <w:r>
         <w:rPr>
@@ -23412,41 +22571,21 @@
       </w:r>
       <w:r>
         <w:rPr>
-          <w:rFonts w:asciiTheme="majorHAnsi" w:hAnsiTheme="majorHAnsi" w:cstheme="majorHAnsi" w:hint="eastAsia"/>
-          <w:kern w:val="0"/>
-          <w:sz w:val="20"/>
-          <w:szCs w:val="20"/>
-        </w:rPr>
-        <w:t>AO</w:t>
-      </w:r>
-      <w:r>
-        <w:rPr>
-          <w:rFonts w:asciiTheme="majorHAnsi" w:hAnsiTheme="majorHAnsi" w:cstheme="majorHAnsi"/>
-          <w:kern w:val="0"/>
-          <w:sz w:val="20"/>
-          <w:szCs w:val="20"/>
-        </w:rPr>
-        <w:t>3</w:t>
-      </w:r>
-      <w:proofErr w:type="gramStart"/>
-      <w:r>
-        <w:rPr>
-          <w:rFonts w:asciiTheme="majorHAnsi" w:hAnsiTheme="majorHAnsi" w:cstheme="majorHAnsi"/>
-          <w:kern w:val="0"/>
-          <w:sz w:val="20"/>
-          <w:szCs w:val="20"/>
-        </w:rPr>
-        <w:t>D(</w:t>
-      </w:r>
-      <w:proofErr w:type="gramEnd"/>
-      <w:r>
-        <w:rPr>
-          <w:rFonts w:asciiTheme="majorHAnsi" w:hAnsiTheme="majorHAnsi" w:cstheme="majorHAnsi"/>
-          <w:kern w:val="0"/>
-          <w:sz w:val="20"/>
-          <w:szCs w:val="20"/>
-        </w:rPr>
-        <w:t xml:space="preserve">data = </w:t>
+          <w:rFonts w:asciiTheme="majorHAnsi" w:hAnsiTheme="majorHAnsi" w:cstheme="majorHAnsi"/>
+          <w:kern w:val="0"/>
+          <w:sz w:val="20"/>
+          <w:szCs w:val="20"/>
+        </w:rPr>
+        <w:t>ObsAsy</w:t>
+      </w:r>
+      <w:r>
+        <w:rPr>
+          <w:rFonts w:asciiTheme="majorHAnsi" w:hAnsiTheme="majorHAnsi" w:cstheme="majorHAnsi"/>
+          <w:kern w:val="0"/>
+          <w:sz w:val="20"/>
+          <w:szCs w:val="20"/>
+        </w:rPr>
+        <w:t xml:space="preserve">3D(data = </w:t>
       </w:r>
       <w:proofErr w:type="spellStart"/>
       <w:r>
@@ -23554,7 +22693,6 @@
         <w:t xml:space="preserve"> = </w:t>
       </w:r>
       <w:proofErr w:type="spellStart"/>
-      <w:proofErr w:type="gramStart"/>
       <w:r>
         <w:rPr>
           <w:rFonts w:asciiTheme="majorHAnsi" w:hAnsiTheme="majorHAnsi" w:cstheme="majorHAnsi"/>
@@ -23575,17 +22713,7 @@
           <w:sz w:val="20"/>
           <w:szCs w:val="20"/>
         </w:rPr>
-        <w:t>,</w:t>
-      </w:r>
-      <w:proofErr w:type="gramEnd"/>
-      <w:r>
-        <w:rPr>
-          <w:rFonts w:asciiTheme="majorHAnsi" w:hAnsiTheme="majorHAnsi" w:cstheme="majorHAnsi"/>
-          <w:kern w:val="0"/>
-          <w:sz w:val="20"/>
-          <w:szCs w:val="20"/>
-        </w:rPr>
-        <w:t xml:space="preserve"> method = 'Observed'</w:t>
+        <w:t>, method = 'Observed'</w:t>
       </w:r>
       <w:r>
         <w:rPr>
@@ -23617,12 +22745,12 @@
       </w:r>
       <w:r>
         <w:rPr>
-          <w:rFonts w:asciiTheme="majorHAnsi" w:hAnsiTheme="majorHAnsi" w:cstheme="majorHAnsi" w:hint="eastAsia"/>
+          <w:rFonts w:asciiTheme="majorHAnsi" w:hAnsiTheme="majorHAnsi" w:cstheme="majorHAnsi"/>
           <w:color w:val="0000FF"/>
           <w:sz w:val="20"/>
           <w:szCs w:val="20"/>
         </w:rPr>
-        <w:t>AO</w:t>
+        <w:t>ObsAsy</w:t>
       </w:r>
       <w:r>
         <w:rPr>
@@ -23736,41 +22864,21 @@
       </w:r>
       <w:r>
         <w:rPr>
-          <w:rFonts w:asciiTheme="majorHAnsi" w:hAnsiTheme="majorHAnsi" w:cstheme="majorHAnsi" w:hint="eastAsia"/>
-          <w:kern w:val="0"/>
-          <w:sz w:val="20"/>
-          <w:szCs w:val="20"/>
-        </w:rPr>
-        <w:t>AO</w:t>
-      </w:r>
-      <w:r>
-        <w:rPr>
-          <w:rFonts w:asciiTheme="majorHAnsi" w:hAnsiTheme="majorHAnsi" w:cstheme="majorHAnsi"/>
-          <w:kern w:val="0"/>
-          <w:sz w:val="20"/>
-          <w:szCs w:val="20"/>
-        </w:rPr>
-        <w:t>3</w:t>
-      </w:r>
-      <w:proofErr w:type="gramStart"/>
-      <w:r>
-        <w:rPr>
-          <w:rFonts w:asciiTheme="majorHAnsi" w:hAnsiTheme="majorHAnsi" w:cstheme="majorHAnsi"/>
-          <w:kern w:val="0"/>
-          <w:sz w:val="20"/>
-          <w:szCs w:val="20"/>
-        </w:rPr>
-        <w:t>D(</w:t>
-      </w:r>
-      <w:proofErr w:type="gramEnd"/>
-      <w:r>
-        <w:rPr>
-          <w:rFonts w:asciiTheme="majorHAnsi" w:hAnsiTheme="majorHAnsi" w:cstheme="majorHAnsi"/>
-          <w:kern w:val="0"/>
-          <w:sz w:val="20"/>
-          <w:szCs w:val="20"/>
-        </w:rPr>
-        <w:t xml:space="preserve">data = </w:t>
+          <w:rFonts w:asciiTheme="majorHAnsi" w:hAnsiTheme="majorHAnsi" w:cstheme="majorHAnsi"/>
+          <w:kern w:val="0"/>
+          <w:sz w:val="20"/>
+          <w:szCs w:val="20"/>
+        </w:rPr>
+        <w:t>ObsAsy</w:t>
+      </w:r>
+      <w:r>
+        <w:rPr>
+          <w:rFonts w:asciiTheme="majorHAnsi" w:hAnsiTheme="majorHAnsi" w:cstheme="majorHAnsi"/>
+          <w:kern w:val="0"/>
+          <w:sz w:val="20"/>
+          <w:szCs w:val="20"/>
+        </w:rPr>
+        <w:t xml:space="preserve">3D(data = </w:t>
       </w:r>
       <w:proofErr w:type="spellStart"/>
       <w:r>
@@ -23878,7 +22986,6 @@
         <w:t xml:space="preserve"> = </w:t>
       </w:r>
       <w:proofErr w:type="spellStart"/>
-      <w:proofErr w:type="gramStart"/>
       <w:r>
         <w:rPr>
           <w:rFonts w:asciiTheme="majorHAnsi" w:hAnsiTheme="majorHAnsi" w:cstheme="majorHAnsi"/>
@@ -23899,17 +23006,7 @@
           <w:sz w:val="20"/>
           <w:szCs w:val="20"/>
         </w:rPr>
-        <w:t>,</w:t>
-      </w:r>
-      <w:proofErr w:type="gramEnd"/>
-      <w:r>
-        <w:rPr>
-          <w:rFonts w:asciiTheme="majorHAnsi" w:hAnsiTheme="majorHAnsi" w:cstheme="majorHAnsi"/>
-          <w:kern w:val="0"/>
-          <w:sz w:val="20"/>
-          <w:szCs w:val="20"/>
-        </w:rPr>
-        <w:t xml:space="preserve"> method = 'Asymptotic'</w:t>
+        <w:t>, method = 'Asymptotic'</w:t>
       </w:r>
       <w:r>
         <w:rPr>
@@ -24048,7 +23145,6 @@
         <w:t xml:space="preserve"> &lt;- </w:t>
       </w:r>
       <w:proofErr w:type="spellStart"/>
-      <w:proofErr w:type="gramStart"/>
       <w:r>
         <w:rPr>
           <w:rFonts w:asciiTheme="majorHAnsi" w:hAnsiTheme="majorHAnsi" w:cstheme="majorHAnsi"/>
@@ -24069,7 +23165,6 @@
         <w:t>(</w:t>
       </w:r>
       <w:proofErr w:type="spellStart"/>
-      <w:proofErr w:type="gramEnd"/>
       <w:r>
         <w:rPr>
           <w:rFonts w:asciiTheme="majorHAnsi" w:hAnsiTheme="majorHAnsi" w:cstheme="majorHAnsi"/>
@@ -24199,27 +23294,7 @@
           <w:sz w:val="20"/>
           <w:szCs w:val="20"/>
         </w:rPr>
-        <w:t xml:space="preserve"> %&gt;% </w:t>
-      </w:r>
-      <w:proofErr w:type="gramStart"/>
-      <w:r>
-        <w:rPr>
-          <w:rFonts w:asciiTheme="majorHAnsi" w:hAnsiTheme="majorHAnsi" w:cstheme="majorHAnsi"/>
-          <w:kern w:val="0"/>
-          <w:sz w:val="20"/>
-          <w:szCs w:val="20"/>
-        </w:rPr>
-        <w:t>select(</w:t>
-      </w:r>
-      <w:proofErr w:type="gramEnd"/>
-      <w:r>
-        <w:rPr>
-          <w:rFonts w:asciiTheme="majorHAnsi" w:hAnsiTheme="majorHAnsi" w:cstheme="majorHAnsi"/>
-          <w:kern w:val="0"/>
-          <w:sz w:val="20"/>
-          <w:szCs w:val="20"/>
-        </w:rPr>
-        <w:t>Assembla</w:t>
+        <w:t xml:space="preserve"> %&gt;% select(Assembla</w:t>
       </w:r>
       <w:r>
         <w:rPr>
@@ -24331,27 +23406,7 @@
           <w:sz w:val="20"/>
           <w:szCs w:val="20"/>
         </w:rPr>
-        <w:t xml:space="preserve"> %&gt;% </w:t>
-      </w:r>
-      <w:proofErr w:type="gramStart"/>
-      <w:r>
-        <w:rPr>
-          <w:rFonts w:asciiTheme="majorHAnsi" w:hAnsiTheme="majorHAnsi" w:cstheme="majorHAnsi"/>
-          <w:kern w:val="0"/>
-          <w:sz w:val="20"/>
-          <w:szCs w:val="20"/>
-        </w:rPr>
-        <w:t>select(</w:t>
-      </w:r>
-      <w:proofErr w:type="gramEnd"/>
-      <w:r>
-        <w:rPr>
-          <w:rFonts w:asciiTheme="majorHAnsi" w:hAnsiTheme="majorHAnsi" w:cstheme="majorHAnsi"/>
-          <w:kern w:val="0"/>
-          <w:sz w:val="20"/>
-          <w:szCs w:val="20"/>
-        </w:rPr>
-        <w:t>Assembla</w:t>
+        <w:t xml:space="preserve"> %&gt;% select(Assembla</w:t>
       </w:r>
       <w:r>
         <w:rPr>
@@ -24987,27 +24042,7 @@
           <w:sz w:val="20"/>
           <w:szCs w:val="20"/>
         </w:rPr>
-        <w:t xml:space="preserve"> &lt;- </w:t>
-      </w:r>
-      <w:proofErr w:type="gramStart"/>
-      <w:r>
-        <w:rPr>
-          <w:rFonts w:asciiTheme="majorHAnsi" w:hAnsiTheme="majorHAnsi" w:cstheme="majorHAnsi"/>
-          <w:kern w:val="0"/>
-          <w:sz w:val="20"/>
-          <w:szCs w:val="20"/>
-        </w:rPr>
-        <w:t>read.csv(</w:t>
-      </w:r>
-      <w:proofErr w:type="gramEnd"/>
-      <w:r>
-        <w:rPr>
-          <w:rFonts w:asciiTheme="majorHAnsi" w:hAnsiTheme="majorHAnsi" w:cstheme="majorHAnsi"/>
-          <w:kern w:val="0"/>
-          <w:sz w:val="20"/>
-          <w:szCs w:val="20"/>
-        </w:rPr>
-        <w:t xml:space="preserve">"Fish incidence raw data.csv", </w:t>
+        <w:t xml:space="preserve"> &lt;- read.csv("Fish incidence raw data.csv", </w:t>
       </w:r>
       <w:proofErr w:type="spellStart"/>
       <w:r>
@@ -25055,7 +24090,6 @@
         <w:t xml:space="preserve">tree &lt;- </w:t>
       </w:r>
       <w:proofErr w:type="spellStart"/>
-      <w:proofErr w:type="gramStart"/>
       <w:r>
         <w:rPr>
           <w:rFonts w:asciiTheme="majorHAnsi" w:hAnsiTheme="majorHAnsi" w:cstheme="majorHAnsi"/>
@@ -25066,7 +24100,6 @@
         <w:t>read.tree</w:t>
       </w:r>
       <w:proofErr w:type="spellEnd"/>
-      <w:proofErr w:type="gramEnd"/>
       <w:r>
         <w:rPr>
           <w:rFonts w:asciiTheme="majorHAnsi" w:hAnsiTheme="majorHAnsi" w:cstheme="majorHAnsi"/>
@@ -25211,27 +24244,7 @@
           <w:sz w:val="20"/>
           <w:szCs w:val="20"/>
         </w:rPr>
-        <w:t xml:space="preserve"> &lt;- </w:t>
-      </w:r>
-      <w:proofErr w:type="gramStart"/>
-      <w:r>
-        <w:rPr>
-          <w:rFonts w:asciiTheme="majorHAnsi" w:hAnsiTheme="majorHAnsi" w:cstheme="majorHAnsi"/>
-          <w:kern w:val="0"/>
-          <w:sz w:val="20"/>
-          <w:szCs w:val="20"/>
-        </w:rPr>
-        <w:t>read.csv(</w:t>
-      </w:r>
-      <w:proofErr w:type="gramEnd"/>
-      <w:r>
-        <w:rPr>
-          <w:rFonts w:asciiTheme="majorHAnsi" w:hAnsiTheme="majorHAnsi" w:cstheme="majorHAnsi"/>
-          <w:kern w:val="0"/>
-          <w:sz w:val="20"/>
-          <w:szCs w:val="20"/>
-        </w:rPr>
-        <w:t>'</w:t>
+        <w:t xml:space="preserve"> &lt;- read.csv('</w:t>
       </w:r>
       <w:proofErr w:type="spellStart"/>
       <w:r>
@@ -25340,12 +24353,12 @@
       </w:r>
       <w:r>
         <w:rPr>
-          <w:rFonts w:asciiTheme="majorHAnsi" w:hAnsiTheme="majorHAnsi" w:cstheme="majorHAnsi" w:hint="eastAsia"/>
+          <w:rFonts w:asciiTheme="majorHAnsi" w:hAnsiTheme="majorHAnsi" w:cstheme="majorHAnsi"/>
           <w:color w:val="0000FF"/>
           <w:sz w:val="20"/>
           <w:szCs w:val="20"/>
         </w:rPr>
-        <w:t>AO</w:t>
+        <w:t>ObsAsy</w:t>
       </w:r>
       <w:r>
         <w:rPr>
@@ -25613,27 +24626,7 @@
           <w:sz w:val="20"/>
           <w:szCs w:val="20"/>
         </w:rPr>
-        <w:t xml:space="preserve"> &lt;- estimate3</w:t>
-      </w:r>
-      <w:proofErr w:type="gramStart"/>
-      <w:r>
-        <w:rPr>
-          <w:rFonts w:asciiTheme="majorHAnsi" w:hAnsiTheme="majorHAnsi" w:cstheme="majorHAnsi"/>
-          <w:kern w:val="0"/>
-          <w:sz w:val="20"/>
-          <w:szCs w:val="20"/>
-        </w:rPr>
-        <w:t>D(</w:t>
-      </w:r>
-      <w:proofErr w:type="gramEnd"/>
-      <w:r>
-        <w:rPr>
-          <w:rFonts w:asciiTheme="majorHAnsi" w:hAnsiTheme="majorHAnsi" w:cstheme="majorHAnsi"/>
-          <w:kern w:val="0"/>
-          <w:sz w:val="20"/>
-          <w:szCs w:val="20"/>
-        </w:rPr>
-        <w:t xml:space="preserve">data = </w:t>
+        <w:t xml:space="preserve"> &lt;- estimate3D(data = </w:t>
       </w:r>
       <w:proofErr w:type="spellStart"/>
       <w:r>
@@ -25699,20 +24692,9 @@
           <w:sz w:val="20"/>
           <w:szCs w:val="20"/>
         </w:rPr>
-        <w:t xml:space="preserve">      base = 'coverage', level = </w:t>
-      </w:r>
-      <w:proofErr w:type="gramStart"/>
-      <w:r>
-        <w:rPr>
-          <w:rFonts w:asciiTheme="majorHAnsi" w:hAnsiTheme="majorHAnsi" w:cstheme="majorHAnsi"/>
-          <w:kern w:val="0"/>
-          <w:sz w:val="20"/>
-          <w:szCs w:val="20"/>
-        </w:rPr>
-        <w:t>c(</w:t>
-      </w:r>
-      <w:proofErr w:type="spellStart"/>
-      <w:proofErr w:type="gramEnd"/>
+        <w:t xml:space="preserve">      base = 'coverage', level = c(</w:t>
+      </w:r>
+      <w:proofErr w:type="spellStart"/>
       <w:r>
         <w:rPr>
           <w:rFonts w:asciiTheme="majorHAnsi" w:hAnsiTheme="majorHAnsi" w:cstheme="majorHAnsi"/>
@@ -25873,12 +24855,12 @@
       </w:r>
       <w:r>
         <w:rPr>
-          <w:rFonts w:asciiTheme="majorHAnsi" w:hAnsiTheme="majorHAnsi" w:cstheme="majorHAnsi" w:hint="eastAsia"/>
+          <w:rFonts w:asciiTheme="majorHAnsi" w:hAnsiTheme="majorHAnsi" w:cstheme="majorHAnsi"/>
           <w:color w:val="0000FF"/>
           <w:sz w:val="20"/>
           <w:szCs w:val="20"/>
         </w:rPr>
-        <w:t>AO</w:t>
+        <w:t>ObsAsy</w:t>
       </w:r>
       <w:r>
         <w:rPr>
@@ -26037,41 +25019,21 @@
       </w:r>
       <w:r>
         <w:rPr>
-          <w:rFonts w:asciiTheme="majorHAnsi" w:hAnsiTheme="majorHAnsi" w:cstheme="majorHAnsi" w:hint="eastAsia"/>
-          <w:kern w:val="0"/>
-          <w:sz w:val="20"/>
-          <w:szCs w:val="20"/>
-        </w:rPr>
-        <w:t>AO</w:t>
-      </w:r>
-      <w:r>
-        <w:rPr>
-          <w:rFonts w:asciiTheme="majorHAnsi" w:hAnsiTheme="majorHAnsi" w:cstheme="majorHAnsi"/>
-          <w:kern w:val="0"/>
-          <w:sz w:val="20"/>
-          <w:szCs w:val="20"/>
-        </w:rPr>
-        <w:t>3</w:t>
-      </w:r>
-      <w:proofErr w:type="gramStart"/>
-      <w:r>
-        <w:rPr>
-          <w:rFonts w:asciiTheme="majorHAnsi" w:hAnsiTheme="majorHAnsi" w:cstheme="majorHAnsi"/>
-          <w:kern w:val="0"/>
-          <w:sz w:val="20"/>
-          <w:szCs w:val="20"/>
-        </w:rPr>
-        <w:t>D(</w:t>
-      </w:r>
-      <w:proofErr w:type="gramEnd"/>
-      <w:r>
-        <w:rPr>
-          <w:rFonts w:asciiTheme="majorHAnsi" w:hAnsiTheme="majorHAnsi" w:cstheme="majorHAnsi"/>
-          <w:kern w:val="0"/>
-          <w:sz w:val="20"/>
-          <w:szCs w:val="20"/>
-        </w:rPr>
-        <w:t xml:space="preserve">data = </w:t>
+          <w:rFonts w:asciiTheme="majorHAnsi" w:hAnsiTheme="majorHAnsi" w:cstheme="majorHAnsi"/>
+          <w:kern w:val="0"/>
+          <w:sz w:val="20"/>
+          <w:szCs w:val="20"/>
+        </w:rPr>
+        <w:t>ObsAsy</w:t>
+      </w:r>
+      <w:r>
+        <w:rPr>
+          <w:rFonts w:asciiTheme="majorHAnsi" w:hAnsiTheme="majorHAnsi" w:cstheme="majorHAnsi"/>
+          <w:kern w:val="0"/>
+          <w:sz w:val="20"/>
+          <w:szCs w:val="20"/>
+        </w:rPr>
+        <w:t xml:space="preserve">3D(data = </w:t>
       </w:r>
       <w:proofErr w:type="spellStart"/>
       <w:r>
@@ -26245,17 +25207,7 @@
           <w:sz w:val="20"/>
           <w:szCs w:val="20"/>
         </w:rPr>
-        <w:t xml:space="preserve"> = </w:t>
-      </w:r>
-      <w:proofErr w:type="gramStart"/>
-      <w:r>
-        <w:rPr>
-          <w:rFonts w:asciiTheme="majorHAnsi" w:hAnsiTheme="majorHAnsi" w:cstheme="majorHAnsi"/>
-          <w:kern w:val="0"/>
-          <w:sz w:val="20"/>
-          <w:szCs w:val="20"/>
-        </w:rPr>
-        <w:t>1</w:t>
+        <w:t xml:space="preserve"> = 1</w:t>
       </w:r>
       <w:r>
         <w:t xml:space="preserve"> </w:t>
@@ -26267,17 +25219,7 @@
           <w:sz w:val="20"/>
           <w:szCs w:val="20"/>
         </w:rPr>
-        <w:t>,</w:t>
-      </w:r>
-      <w:proofErr w:type="gramEnd"/>
-      <w:r>
-        <w:rPr>
-          <w:rFonts w:asciiTheme="majorHAnsi" w:hAnsiTheme="majorHAnsi" w:cstheme="majorHAnsi"/>
-          <w:kern w:val="0"/>
-          <w:sz w:val="20"/>
-          <w:szCs w:val="20"/>
-        </w:rPr>
-        <w:t xml:space="preserve"> method = 'Observed'</w:t>
+        <w:t>, method = 'Observed'</w:t>
       </w:r>
       <w:r>
         <w:rPr>
@@ -26318,12 +25260,12 @@
       </w:r>
       <w:r>
         <w:rPr>
-          <w:rFonts w:asciiTheme="majorHAnsi" w:hAnsiTheme="majorHAnsi" w:cstheme="majorHAnsi" w:hint="eastAsia"/>
+          <w:rFonts w:asciiTheme="majorHAnsi" w:hAnsiTheme="majorHAnsi" w:cstheme="majorHAnsi"/>
           <w:color w:val="0000FF"/>
           <w:sz w:val="20"/>
           <w:szCs w:val="20"/>
         </w:rPr>
-        <w:t>AO</w:t>
+        <w:t>ObsAsy</w:t>
       </w:r>
       <w:r>
         <w:rPr>
@@ -26526,41 +25468,21 @@
       </w:r>
       <w:r>
         <w:rPr>
-          <w:rFonts w:asciiTheme="majorHAnsi" w:hAnsiTheme="majorHAnsi" w:cstheme="majorHAnsi" w:hint="eastAsia"/>
-          <w:kern w:val="0"/>
-          <w:sz w:val="20"/>
-          <w:szCs w:val="20"/>
-        </w:rPr>
-        <w:t>AO</w:t>
-      </w:r>
-      <w:r>
-        <w:rPr>
-          <w:rFonts w:asciiTheme="majorHAnsi" w:hAnsiTheme="majorHAnsi" w:cstheme="majorHAnsi"/>
-          <w:kern w:val="0"/>
-          <w:sz w:val="20"/>
-          <w:szCs w:val="20"/>
-        </w:rPr>
-        <w:t>3</w:t>
-      </w:r>
-      <w:proofErr w:type="gramStart"/>
-      <w:r>
-        <w:rPr>
-          <w:rFonts w:asciiTheme="majorHAnsi" w:hAnsiTheme="majorHAnsi" w:cstheme="majorHAnsi"/>
-          <w:kern w:val="0"/>
-          <w:sz w:val="20"/>
-          <w:szCs w:val="20"/>
-        </w:rPr>
-        <w:t>D(</w:t>
-      </w:r>
-      <w:proofErr w:type="gramEnd"/>
-      <w:r>
-        <w:rPr>
-          <w:rFonts w:asciiTheme="majorHAnsi" w:hAnsiTheme="majorHAnsi" w:cstheme="majorHAnsi"/>
-          <w:kern w:val="0"/>
-          <w:sz w:val="20"/>
-          <w:szCs w:val="20"/>
-        </w:rPr>
-        <w:t xml:space="preserve">data = </w:t>
+          <w:rFonts w:asciiTheme="majorHAnsi" w:hAnsiTheme="majorHAnsi" w:cstheme="majorHAnsi"/>
+          <w:kern w:val="0"/>
+          <w:sz w:val="20"/>
+          <w:szCs w:val="20"/>
+        </w:rPr>
+        <w:t>ObsAsy</w:t>
+      </w:r>
+      <w:r>
+        <w:rPr>
+          <w:rFonts w:asciiTheme="majorHAnsi" w:hAnsiTheme="majorHAnsi" w:cstheme="majorHAnsi"/>
+          <w:kern w:val="0"/>
+          <w:sz w:val="20"/>
+          <w:szCs w:val="20"/>
+        </w:rPr>
+        <w:t xml:space="preserve">3D(data = </w:t>
       </w:r>
       <w:proofErr w:type="spellStart"/>
       <w:r>
@@ -26725,17 +25647,7 @@
           <w:sz w:val="20"/>
           <w:szCs w:val="20"/>
         </w:rPr>
-        <w:t xml:space="preserve"> = </w:t>
-      </w:r>
-      <w:proofErr w:type="gramStart"/>
-      <w:r>
-        <w:rPr>
-          <w:rFonts w:asciiTheme="majorHAnsi" w:hAnsiTheme="majorHAnsi" w:cstheme="majorHAnsi"/>
-          <w:kern w:val="0"/>
-          <w:sz w:val="20"/>
-          <w:szCs w:val="20"/>
-        </w:rPr>
-        <w:t>1</w:t>
+        <w:t xml:space="preserve"> = 1</w:t>
       </w:r>
       <w:r>
         <w:t xml:space="preserve"> </w:t>
@@ -26747,17 +25659,7 @@
           <w:sz w:val="20"/>
           <w:szCs w:val="20"/>
         </w:rPr>
-        <w:t>,</w:t>
-      </w:r>
-      <w:proofErr w:type="gramEnd"/>
-      <w:r>
-        <w:rPr>
-          <w:rFonts w:asciiTheme="majorHAnsi" w:hAnsiTheme="majorHAnsi" w:cstheme="majorHAnsi"/>
-          <w:kern w:val="0"/>
-          <w:sz w:val="20"/>
-          <w:szCs w:val="20"/>
-        </w:rPr>
-        <w:t xml:space="preserve"> method = 'Asymptotic'</w:t>
+        <w:t>, method = 'Asymptotic'</w:t>
       </w:r>
       <w:r>
         <w:rPr>
@@ -26885,7 +25787,6 @@
         <w:t xml:space="preserve"> &lt;- </w:t>
       </w:r>
       <w:proofErr w:type="spellStart"/>
-      <w:proofErr w:type="gramStart"/>
       <w:r>
         <w:rPr>
           <w:rFonts w:asciiTheme="majorHAnsi" w:hAnsiTheme="majorHAnsi" w:cstheme="majorHAnsi"/>
@@ -26906,7 +25807,6 @@
         <w:t>(</w:t>
       </w:r>
       <w:proofErr w:type="spellStart"/>
-      <w:proofErr w:type="gramEnd"/>
       <w:r>
         <w:rPr>
           <w:rFonts w:asciiTheme="majorHAnsi" w:hAnsiTheme="majorHAnsi" w:cstheme="majorHAnsi"/>
@@ -27019,27 +25919,7 @@
           <w:sz w:val="20"/>
           <w:szCs w:val="20"/>
         </w:rPr>
-        <w:t xml:space="preserve"> %&gt;% </w:t>
-      </w:r>
-      <w:proofErr w:type="gramStart"/>
-      <w:r>
-        <w:rPr>
-          <w:rFonts w:asciiTheme="majorHAnsi" w:hAnsiTheme="majorHAnsi" w:cstheme="majorHAnsi"/>
-          <w:kern w:val="0"/>
-          <w:sz w:val="20"/>
-          <w:szCs w:val="20"/>
-        </w:rPr>
-        <w:t>select(</w:t>
-      </w:r>
-      <w:proofErr w:type="gramEnd"/>
-      <w:r>
-        <w:rPr>
-          <w:rFonts w:asciiTheme="majorHAnsi" w:hAnsiTheme="majorHAnsi" w:cstheme="majorHAnsi"/>
-          <w:kern w:val="0"/>
-          <w:sz w:val="20"/>
-          <w:szCs w:val="20"/>
-        </w:rPr>
-        <w:t>Assemblage</w:t>
+        <w:t xml:space="preserve"> %&gt;% select(Assemblage</w:t>
       </w:r>
       <w:r>
         <w:rPr>
@@ -27134,27 +26014,7 @@
           <w:sz w:val="20"/>
           <w:szCs w:val="20"/>
         </w:rPr>
-        <w:t xml:space="preserve"> %&gt;% </w:t>
-      </w:r>
-      <w:proofErr w:type="gramStart"/>
-      <w:r>
-        <w:rPr>
-          <w:rFonts w:asciiTheme="majorHAnsi" w:hAnsiTheme="majorHAnsi" w:cstheme="majorHAnsi"/>
-          <w:kern w:val="0"/>
-          <w:sz w:val="20"/>
-          <w:szCs w:val="20"/>
-        </w:rPr>
-        <w:t>select(</w:t>
-      </w:r>
-      <w:proofErr w:type="gramEnd"/>
-      <w:r>
-        <w:rPr>
-          <w:rFonts w:asciiTheme="majorHAnsi" w:hAnsiTheme="majorHAnsi" w:cstheme="majorHAnsi"/>
-          <w:kern w:val="0"/>
-          <w:sz w:val="20"/>
-          <w:szCs w:val="20"/>
-        </w:rPr>
-        <w:t>Assemblag</w:t>
+        <w:t xml:space="preserve"> %&gt;% select(Assemblag</w:t>
       </w:r>
       <w:r>
         <w:rPr>
@@ -27832,27 +26692,7 @@
           <w:sz w:val="20"/>
           <w:szCs w:val="20"/>
         </w:rPr>
-        <w:t xml:space="preserve"> &lt;- </w:t>
-      </w:r>
-      <w:proofErr w:type="gramStart"/>
-      <w:r>
-        <w:rPr>
-          <w:rFonts w:asciiTheme="majorHAnsi" w:hAnsiTheme="majorHAnsi" w:cstheme="majorHAnsi"/>
-          <w:kern w:val="0"/>
-          <w:sz w:val="20"/>
-          <w:szCs w:val="20"/>
-        </w:rPr>
-        <w:t>read.csv(</w:t>
-      </w:r>
-      <w:proofErr w:type="gramEnd"/>
-      <w:r>
-        <w:rPr>
-          <w:rFonts w:asciiTheme="majorHAnsi" w:hAnsiTheme="majorHAnsi" w:cstheme="majorHAnsi"/>
-          <w:kern w:val="0"/>
-          <w:sz w:val="20"/>
-          <w:szCs w:val="20"/>
-        </w:rPr>
-        <w:t xml:space="preserve">"Fish incidence raw data.csv", </w:t>
+        <w:t xml:space="preserve"> &lt;- read.csv("Fish incidence raw data.csv", </w:t>
       </w:r>
       <w:proofErr w:type="spellStart"/>
       <w:r>
@@ -27897,27 +26737,7 @@
           <w:sz w:val="20"/>
           <w:szCs w:val="20"/>
         </w:rPr>
-        <w:t xml:space="preserve">traits &lt;- </w:t>
-      </w:r>
-      <w:proofErr w:type="gramStart"/>
-      <w:r>
-        <w:rPr>
-          <w:rFonts w:asciiTheme="majorHAnsi" w:hAnsiTheme="majorHAnsi" w:cstheme="majorHAnsi"/>
-          <w:kern w:val="0"/>
-          <w:sz w:val="20"/>
-          <w:szCs w:val="20"/>
-        </w:rPr>
-        <w:t>read.csv(</w:t>
-      </w:r>
-      <w:proofErr w:type="gramEnd"/>
-      <w:r>
-        <w:rPr>
-          <w:rFonts w:asciiTheme="majorHAnsi" w:hAnsiTheme="majorHAnsi" w:cstheme="majorHAnsi"/>
-          <w:kern w:val="0"/>
-          <w:sz w:val="20"/>
-          <w:szCs w:val="20"/>
-        </w:rPr>
-        <w:t>"</w:t>
+        <w:t>traits &lt;- read.csv("</w:t>
       </w:r>
       <w:r>
         <w:rPr>
@@ -28038,27 +26858,7 @@
           <w:sz w:val="20"/>
           <w:szCs w:val="20"/>
         </w:rPr>
-        <w:t xml:space="preserve"> &lt;- </w:t>
-      </w:r>
-      <w:proofErr w:type="gramStart"/>
-      <w:r>
-        <w:rPr>
-          <w:rFonts w:asciiTheme="majorHAnsi" w:hAnsiTheme="majorHAnsi" w:cstheme="majorHAnsi"/>
-          <w:kern w:val="0"/>
-          <w:sz w:val="20"/>
-          <w:szCs w:val="20"/>
-        </w:rPr>
-        <w:t>read.csv(</w:t>
-      </w:r>
-      <w:proofErr w:type="gramEnd"/>
-      <w:r>
-        <w:rPr>
-          <w:rFonts w:asciiTheme="majorHAnsi" w:hAnsiTheme="majorHAnsi" w:cstheme="majorHAnsi"/>
-          <w:kern w:val="0"/>
-          <w:sz w:val="20"/>
-          <w:szCs w:val="20"/>
-        </w:rPr>
-        <w:t>'</w:t>
+        <w:t xml:space="preserve"> &lt;- read.csv('</w:t>
       </w:r>
       <w:proofErr w:type="spellStart"/>
       <w:r>
@@ -28267,27 +27067,7 @@
           <w:sz w:val="20"/>
           <w:szCs w:val="20"/>
         </w:rPr>
-        <w:t xml:space="preserve"> in </w:t>
-      </w:r>
-      <w:proofErr w:type="gramStart"/>
-      <w:r>
-        <w:rPr>
-          <w:rFonts w:asciiTheme="majorHAnsi" w:hAnsiTheme="majorHAnsi" w:cstheme="majorHAnsi"/>
-          <w:kern w:val="0"/>
-          <w:sz w:val="20"/>
-          <w:szCs w:val="20"/>
-        </w:rPr>
-        <w:t>1:ncol</w:t>
-      </w:r>
-      <w:proofErr w:type="gramEnd"/>
-      <w:r>
-        <w:rPr>
-          <w:rFonts w:asciiTheme="majorHAnsi" w:hAnsiTheme="majorHAnsi" w:cstheme="majorHAnsi"/>
-          <w:kern w:val="0"/>
-          <w:sz w:val="20"/>
-          <w:szCs w:val="20"/>
-        </w:rPr>
-        <w:t>(traits))</w:t>
+        <w:t xml:space="preserve"> in 1:ncol(traits))</w:t>
       </w:r>
       <w:r>
         <w:rPr>
@@ -28427,27 +27207,7 @@
           <w:sz w:val="20"/>
           <w:szCs w:val="20"/>
         </w:rPr>
-        <w:t xml:space="preserve"> levels = </w:t>
-      </w:r>
-      <w:proofErr w:type="gramStart"/>
-      <w:r>
-        <w:rPr>
-          <w:rFonts w:asciiTheme="majorHAnsi" w:hAnsiTheme="majorHAnsi" w:cstheme="majorHAnsi"/>
-          <w:kern w:val="0"/>
-          <w:sz w:val="20"/>
-          <w:szCs w:val="20"/>
-        </w:rPr>
-        <w:t>unique(</w:t>
-      </w:r>
-      <w:proofErr w:type="gramEnd"/>
-      <w:r>
-        <w:rPr>
-          <w:rFonts w:asciiTheme="majorHAnsi" w:hAnsiTheme="majorHAnsi" w:cstheme="majorHAnsi"/>
-          <w:kern w:val="0"/>
-          <w:sz w:val="20"/>
-          <w:szCs w:val="20"/>
-        </w:rPr>
-        <w:t xml:space="preserve">traits[, </w:t>
+        <w:t xml:space="preserve"> levels = unique(traits[, </w:t>
       </w:r>
       <w:proofErr w:type="spellStart"/>
       <w:r>
@@ -28504,27 +27264,7 @@
           <w:sz w:val="20"/>
           <w:szCs w:val="20"/>
         </w:rPr>
-        <w:t xml:space="preserve"> &lt;- </w:t>
-      </w:r>
-      <w:proofErr w:type="gramStart"/>
-      <w:r>
-        <w:rPr>
-          <w:rFonts w:asciiTheme="majorHAnsi" w:hAnsiTheme="majorHAnsi" w:cstheme="majorHAnsi"/>
-          <w:kern w:val="0"/>
-          <w:sz w:val="20"/>
-          <w:szCs w:val="20"/>
-        </w:rPr>
-        <w:t>cluster::</w:t>
-      </w:r>
-      <w:proofErr w:type="gramEnd"/>
-      <w:r>
-        <w:rPr>
-          <w:rFonts w:asciiTheme="majorHAnsi" w:hAnsiTheme="majorHAnsi" w:cstheme="majorHAnsi"/>
-          <w:kern w:val="0"/>
-          <w:sz w:val="20"/>
-          <w:szCs w:val="20"/>
-        </w:rPr>
-        <w:t>daisy(x = traits, metric = "</w:t>
+        <w:t xml:space="preserve"> &lt;- cluster::daisy(x = traits, metric = "</w:t>
       </w:r>
       <w:proofErr w:type="spellStart"/>
       <w:r>
@@ -28633,12 +27373,12 @@
       </w:r>
       <w:r>
         <w:rPr>
-          <w:rFonts w:asciiTheme="majorHAnsi" w:hAnsiTheme="majorHAnsi" w:cstheme="majorHAnsi" w:hint="eastAsia"/>
+          <w:rFonts w:asciiTheme="majorHAnsi" w:hAnsiTheme="majorHAnsi" w:cstheme="majorHAnsi"/>
           <w:color w:val="0000FF"/>
           <w:sz w:val="20"/>
           <w:szCs w:val="20"/>
         </w:rPr>
-        <w:t>AO</w:t>
+        <w:t>ObsAsy</w:t>
       </w:r>
       <w:r>
         <w:rPr>
@@ -28888,27 +27628,7 @@
           <w:sz w:val="20"/>
           <w:szCs w:val="20"/>
         </w:rPr>
-        <w:t xml:space="preserve"> &lt;- estimate3</w:t>
-      </w:r>
-      <w:proofErr w:type="gramStart"/>
-      <w:r>
-        <w:rPr>
-          <w:rFonts w:asciiTheme="majorHAnsi" w:hAnsiTheme="majorHAnsi" w:cstheme="majorHAnsi"/>
-          <w:kern w:val="0"/>
-          <w:sz w:val="20"/>
-          <w:szCs w:val="20"/>
-        </w:rPr>
-        <w:t>D(</w:t>
-      </w:r>
-      <w:proofErr w:type="gramEnd"/>
-      <w:r>
-        <w:rPr>
-          <w:rFonts w:asciiTheme="majorHAnsi" w:hAnsiTheme="majorHAnsi" w:cstheme="majorHAnsi"/>
-          <w:kern w:val="0"/>
-          <w:sz w:val="20"/>
-          <w:szCs w:val="20"/>
-        </w:rPr>
-        <w:t xml:space="preserve">data = </w:t>
+        <w:t xml:space="preserve"> &lt;- estimate3D(data = </w:t>
       </w:r>
       <w:proofErr w:type="spellStart"/>
       <w:r>
@@ -28974,20 +27694,9 @@
           <w:sz w:val="20"/>
           <w:szCs w:val="20"/>
         </w:rPr>
-        <w:t xml:space="preserve">base = 'coverage', level = </w:t>
-      </w:r>
-      <w:proofErr w:type="gramStart"/>
-      <w:r>
-        <w:rPr>
-          <w:rFonts w:asciiTheme="majorHAnsi" w:hAnsiTheme="majorHAnsi" w:cstheme="majorHAnsi"/>
-          <w:kern w:val="0"/>
-          <w:sz w:val="20"/>
-          <w:szCs w:val="20"/>
-        </w:rPr>
-        <w:t>c(</w:t>
-      </w:r>
-      <w:proofErr w:type="spellStart"/>
-      <w:proofErr w:type="gramEnd"/>
+        <w:t>base = 'coverage', level = c(</w:t>
+      </w:r>
+      <w:proofErr w:type="spellStart"/>
       <w:r>
         <w:rPr>
           <w:rFonts w:asciiTheme="majorHAnsi" w:hAnsiTheme="majorHAnsi" w:cstheme="majorHAnsi"/>
@@ -29158,12 +27867,12 @@
       </w:r>
       <w:r>
         <w:rPr>
-          <w:rFonts w:asciiTheme="majorHAnsi" w:hAnsiTheme="majorHAnsi" w:cstheme="majorHAnsi" w:hint="eastAsia"/>
+          <w:rFonts w:asciiTheme="majorHAnsi" w:hAnsiTheme="majorHAnsi" w:cstheme="majorHAnsi"/>
           <w:color w:val="0000FF"/>
           <w:sz w:val="20"/>
           <w:szCs w:val="20"/>
         </w:rPr>
-        <w:t>AO</w:t>
+        <w:t>ObsAsy</w:t>
       </w:r>
       <w:r>
         <w:rPr>
@@ -29268,41 +27977,21 @@
       </w:r>
       <w:r>
         <w:rPr>
-          <w:rFonts w:asciiTheme="majorHAnsi" w:hAnsiTheme="majorHAnsi" w:cstheme="majorHAnsi" w:hint="eastAsia"/>
-          <w:kern w:val="0"/>
-          <w:sz w:val="20"/>
-          <w:szCs w:val="20"/>
-        </w:rPr>
-        <w:t>AO</w:t>
-      </w:r>
-      <w:r>
-        <w:rPr>
-          <w:rFonts w:asciiTheme="majorHAnsi" w:hAnsiTheme="majorHAnsi" w:cstheme="majorHAnsi"/>
-          <w:kern w:val="0"/>
-          <w:sz w:val="20"/>
-          <w:szCs w:val="20"/>
-        </w:rPr>
-        <w:t>3</w:t>
-      </w:r>
-      <w:proofErr w:type="gramStart"/>
-      <w:r>
-        <w:rPr>
-          <w:rFonts w:asciiTheme="majorHAnsi" w:hAnsiTheme="majorHAnsi" w:cstheme="majorHAnsi"/>
-          <w:kern w:val="0"/>
-          <w:sz w:val="20"/>
-          <w:szCs w:val="20"/>
-        </w:rPr>
-        <w:t>D(</w:t>
-      </w:r>
-      <w:proofErr w:type="gramEnd"/>
-      <w:r>
-        <w:rPr>
-          <w:rFonts w:asciiTheme="majorHAnsi" w:hAnsiTheme="majorHAnsi" w:cstheme="majorHAnsi"/>
-          <w:kern w:val="0"/>
-          <w:sz w:val="20"/>
-          <w:szCs w:val="20"/>
-        </w:rPr>
-        <w:t xml:space="preserve">data = </w:t>
+          <w:rFonts w:asciiTheme="majorHAnsi" w:hAnsiTheme="majorHAnsi" w:cstheme="majorHAnsi"/>
+          <w:kern w:val="0"/>
+          <w:sz w:val="20"/>
+          <w:szCs w:val="20"/>
+        </w:rPr>
+        <w:t>ObsAsy</w:t>
+      </w:r>
+      <w:r>
+        <w:rPr>
+          <w:rFonts w:asciiTheme="majorHAnsi" w:hAnsiTheme="majorHAnsi" w:cstheme="majorHAnsi"/>
+          <w:kern w:val="0"/>
+          <w:sz w:val="20"/>
+          <w:szCs w:val="20"/>
+        </w:rPr>
+        <w:t xml:space="preserve">3D(data = </w:t>
       </w:r>
       <w:proofErr w:type="spellStart"/>
       <w:r>
@@ -29459,7 +28148,6 @@
         <w:t xml:space="preserve"> = </w:t>
       </w:r>
       <w:proofErr w:type="spellStart"/>
-      <w:proofErr w:type="gramStart"/>
       <w:r>
         <w:rPr>
           <w:rFonts w:asciiTheme="majorHAnsi" w:hAnsiTheme="majorHAnsi" w:cstheme="majorHAnsi"/>
@@ -29480,17 +28168,7 @@
           <w:sz w:val="20"/>
           <w:szCs w:val="20"/>
         </w:rPr>
-        <w:t>,</w:t>
-      </w:r>
-      <w:proofErr w:type="gramEnd"/>
-      <w:r>
-        <w:rPr>
-          <w:rFonts w:asciiTheme="majorHAnsi" w:hAnsiTheme="majorHAnsi" w:cstheme="majorHAnsi"/>
-          <w:kern w:val="0"/>
-          <w:sz w:val="20"/>
-          <w:szCs w:val="20"/>
-        </w:rPr>
-        <w:t xml:space="preserve"> method = 'Observed'</w:t>
+        <w:t>, method = 'Observed'</w:t>
       </w:r>
       <w:r>
         <w:rPr>
@@ -29532,12 +28210,12 @@
       </w:r>
       <w:r>
         <w:rPr>
-          <w:rFonts w:asciiTheme="majorHAnsi" w:hAnsiTheme="majorHAnsi" w:cstheme="majorHAnsi" w:hint="eastAsia"/>
+          <w:rFonts w:asciiTheme="majorHAnsi" w:hAnsiTheme="majorHAnsi" w:cstheme="majorHAnsi"/>
           <w:color w:val="0000FF"/>
           <w:sz w:val="20"/>
           <w:szCs w:val="20"/>
         </w:rPr>
-        <w:t>AO</w:t>
+        <w:t>ObsAsy</w:t>
       </w:r>
       <w:r>
         <w:rPr>
@@ -29675,37 +28353,19 @@
       </w:r>
       <w:r>
         <w:rPr>
-          <w:rFonts w:asciiTheme="majorHAnsi" w:eastAsiaTheme="minorEastAsia" w:hAnsiTheme="majorHAnsi" w:cstheme="majorHAnsi" w:hint="eastAsia"/>
-          <w:sz w:val="20"/>
-          <w:szCs w:val="20"/>
-        </w:rPr>
-        <w:t>AO</w:t>
-      </w:r>
-      <w:r>
-        <w:rPr>
           <w:rFonts w:asciiTheme="majorHAnsi" w:eastAsiaTheme="minorEastAsia" w:hAnsiTheme="majorHAnsi" w:cstheme="majorHAnsi"/>
           <w:sz w:val="20"/>
           <w:szCs w:val="20"/>
         </w:rPr>
-        <w:t>3</w:t>
-      </w:r>
-      <w:proofErr w:type="gramStart"/>
+        <w:t>ObsAsy</w:t>
+      </w:r>
       <w:r>
         <w:rPr>
           <w:rFonts w:asciiTheme="majorHAnsi" w:eastAsiaTheme="minorEastAsia" w:hAnsiTheme="majorHAnsi" w:cstheme="majorHAnsi"/>
           <w:sz w:val="20"/>
           <w:szCs w:val="20"/>
         </w:rPr>
-        <w:t>D(</w:t>
-      </w:r>
-      <w:proofErr w:type="gramEnd"/>
-      <w:r>
-        <w:rPr>
-          <w:rFonts w:asciiTheme="majorHAnsi" w:eastAsiaTheme="minorEastAsia" w:hAnsiTheme="majorHAnsi" w:cstheme="majorHAnsi"/>
-          <w:sz w:val="20"/>
-          <w:szCs w:val="20"/>
-        </w:rPr>
-        <w:t xml:space="preserve">data = </w:t>
+        <w:t xml:space="preserve">3D(data = </w:t>
       </w:r>
       <w:proofErr w:type="spellStart"/>
       <w:r>
@@ -29840,7 +28500,6 @@
         <w:t xml:space="preserve"> = </w:t>
       </w:r>
       <w:proofErr w:type="spellStart"/>
-      <w:proofErr w:type="gramStart"/>
       <w:r>
         <w:rPr>
           <w:rFonts w:asciiTheme="majorHAnsi" w:eastAsiaTheme="minorEastAsia" w:hAnsiTheme="majorHAnsi" w:cstheme="majorHAnsi"/>
@@ -29859,16 +28518,7 @@
           <w:sz w:val="20"/>
           <w:szCs w:val="20"/>
         </w:rPr>
-        <w:t>,</w:t>
-      </w:r>
-      <w:proofErr w:type="gramEnd"/>
-      <w:r>
-        <w:rPr>
-          <w:rFonts w:asciiTheme="majorHAnsi" w:eastAsiaTheme="minorEastAsia" w:hAnsiTheme="majorHAnsi" w:cstheme="majorHAnsi"/>
-          <w:sz w:val="20"/>
-          <w:szCs w:val="20"/>
-        </w:rPr>
-        <w:t xml:space="preserve"> method = 'Asymptotic'</w:t>
+        <w:t>, method = 'Asymptotic'</w:t>
       </w:r>
       <w:r>
         <w:rPr>
@@ -30081,8 +28731,6 @@
         </w:rPr>
         <w:t>qFD</w:t>
       </w:r>
-      <w:bookmarkStart w:id="1" w:name="_GoBack"/>
-      <w:bookmarkEnd w:id="1"/>
       <w:proofErr w:type="spellEnd"/>
       <w:r>
         <w:rPr>
@@ -30137,27 +28785,7 @@
           <w:sz w:val="20"/>
           <w:szCs w:val="20"/>
         </w:rPr>
-        <w:t xml:space="preserve"> %&gt;% </w:t>
-      </w:r>
-      <w:proofErr w:type="gramStart"/>
-      <w:r>
-        <w:rPr>
-          <w:rFonts w:asciiTheme="majorHAnsi" w:hAnsiTheme="majorHAnsi" w:cstheme="majorHAnsi"/>
-          <w:kern w:val="0"/>
-          <w:sz w:val="20"/>
-          <w:szCs w:val="20"/>
-        </w:rPr>
-        <w:t>select(</w:t>
-      </w:r>
-      <w:proofErr w:type="gramEnd"/>
-      <w:r>
-        <w:rPr>
-          <w:rFonts w:asciiTheme="majorHAnsi" w:hAnsiTheme="majorHAnsi" w:cstheme="majorHAnsi"/>
-          <w:kern w:val="0"/>
-          <w:sz w:val="20"/>
-          <w:szCs w:val="20"/>
-        </w:rPr>
-        <w:t xml:space="preserve">Assemblage, </w:t>
+        <w:t xml:space="preserve"> %&gt;% select(Assemblage, </w:t>
       </w:r>
       <w:proofErr w:type="spellStart"/>
       <w:r>
@@ -30252,27 +28880,7 @@
           <w:sz w:val="20"/>
           <w:szCs w:val="20"/>
         </w:rPr>
-        <w:t xml:space="preserve"> %&gt;% </w:t>
-      </w:r>
-      <w:proofErr w:type="gramStart"/>
-      <w:r>
-        <w:rPr>
-          <w:rFonts w:asciiTheme="majorHAnsi" w:hAnsiTheme="majorHAnsi" w:cstheme="majorHAnsi"/>
-          <w:kern w:val="0"/>
-          <w:sz w:val="20"/>
-          <w:szCs w:val="20"/>
-        </w:rPr>
-        <w:t>select(</w:t>
-      </w:r>
-      <w:proofErr w:type="gramEnd"/>
-      <w:r>
-        <w:rPr>
-          <w:rFonts w:asciiTheme="majorHAnsi" w:hAnsiTheme="majorHAnsi" w:cstheme="majorHAnsi"/>
-          <w:kern w:val="0"/>
-          <w:sz w:val="20"/>
-          <w:szCs w:val="20"/>
-        </w:rPr>
-        <w:t xml:space="preserve">Assemblage, </w:t>
+        <w:t xml:space="preserve"> %&gt;% select(Assemblage, </w:t>
       </w:r>
       <w:proofErr w:type="spellStart"/>
       <w:r>
@@ -30587,7 +29195,6 @@
         <w:t>fig_2_or_4(</w:t>
       </w:r>
       <w:proofErr w:type="spellStart"/>
-      <w:proofErr w:type="gramStart"/>
       <w:r>
         <w:rPr>
           <w:rFonts w:asciiTheme="majorHAnsi" w:hAnsiTheme="majorHAnsi" w:cstheme="majorHAnsi"/>
@@ -30598,7 +29205,6 @@
         <w:t>TD.output</w:t>
       </w:r>
       <w:proofErr w:type="spellEnd"/>
-      <w:proofErr w:type="gramEnd"/>
       <w:r>
         <w:rPr>
           <w:rFonts w:asciiTheme="majorHAnsi" w:hAnsiTheme="majorHAnsi" w:cstheme="majorHAnsi"/>
@@ -30732,7 +29338,6 @@
         <w:t>fig_2_or_4(</w:t>
       </w:r>
       <w:proofErr w:type="spellStart"/>
-      <w:proofErr w:type="gramStart"/>
       <w:r>
         <w:rPr>
           <w:rFonts w:asciiTheme="majorHAnsi" w:hAnsiTheme="majorHAnsi" w:cstheme="majorHAnsi"/>
@@ -30742,7 +29347,6 @@
         <w:t>TD.output</w:t>
       </w:r>
       <w:proofErr w:type="spellEnd"/>
-      <w:proofErr w:type="gramEnd"/>
       <w:r>
         <w:rPr>
           <w:rFonts w:asciiTheme="majorHAnsi" w:hAnsiTheme="majorHAnsi" w:cstheme="majorHAnsi"/>
@@ -30867,7 +29471,6 @@
         <w:t>fig_2_or_4(</w:t>
       </w:r>
       <w:proofErr w:type="spellStart"/>
-      <w:proofErr w:type="gramStart"/>
       <w:r>
         <w:rPr>
           <w:rFonts w:asciiTheme="majorHAnsi" w:hAnsiTheme="majorHAnsi" w:cstheme="majorHAnsi"/>
@@ -30878,7 +29481,6 @@
         <w:t>TD.output</w:t>
       </w:r>
       <w:proofErr w:type="spellEnd"/>
-      <w:proofErr w:type="gramEnd"/>
       <w:r>
         <w:rPr>
           <w:rFonts w:asciiTheme="majorHAnsi" w:hAnsiTheme="majorHAnsi" w:cstheme="majorHAnsi"/>
@@ -31394,7 +29996,7 @@
           <w:sz w:val="20"/>
           <w:szCs w:val="20"/>
         </w:rPr>
-        <w:t>AO</w:t>
+        <w:t>ObsAsy</w:t>
       </w:r>
       <w:r>
         <w:rPr>
@@ -31439,26 +30041,26 @@
           <w:sz w:val="20"/>
           <w:szCs w:val="20"/>
         </w:rPr>
-        <w:t xml:space="preserve"> should be changed to </w:t>
-      </w:r>
-      <w:r>
-        <w:rPr>
-          <w:rFonts w:asciiTheme="majorHAnsi" w:hAnsiTheme="majorHAnsi" w:cstheme="majorHAnsi"/>
-          <w:kern w:val="0"/>
-          <w:sz w:val="20"/>
-          <w:szCs w:val="20"/>
-        </w:rPr>
-        <w:t xml:space="preserve">datatype = </w:t>
-      </w:r>
-      <w:r>
-        <w:rPr>
-          <w:rFonts w:asciiTheme="majorHAnsi" w:hAnsiTheme="majorHAnsi" w:cstheme="majorHAnsi"/>
+        <w:t xml:space="preserve"> should be changed </w:t>
+      </w:r>
+      <w:r>
+        <w:rPr>
+          <w:rFonts w:ascii="Times New Roman" w:hAnsi="Times New Roman" w:cs="Times New Roman"/>
           <w:kern w:val="0"/>
           <w:sz w:val="20"/>
           <w:szCs w:val="20"/>
         </w:rPr>
         <w:lastRenderedPageBreak/>
-        <w:t>'</w:t>
+        <w:t xml:space="preserve">to </w:t>
+      </w:r>
+      <w:r>
+        <w:rPr>
+          <w:rFonts w:asciiTheme="majorHAnsi" w:hAnsiTheme="majorHAnsi" w:cstheme="majorHAnsi"/>
+          <w:kern w:val="0"/>
+          <w:sz w:val="20"/>
+          <w:szCs w:val="20"/>
+        </w:rPr>
+        <w:t>datatype = '</w:t>
       </w:r>
       <w:proofErr w:type="spellStart"/>
       <w:r>
@@ -31643,25 +30245,7 @@
           <w:sz w:val="20"/>
           <w:szCs w:val="20"/>
         </w:rPr>
-        <w:t xml:space="preserve"> &lt;- </w:t>
-      </w:r>
-      <w:proofErr w:type="gramStart"/>
-      <w:r>
-        <w:rPr>
-          <w:rFonts w:asciiTheme="majorHAnsi" w:eastAsiaTheme="minorEastAsia" w:hAnsiTheme="majorHAnsi" w:cstheme="majorHAnsi"/>
-          <w:sz w:val="20"/>
-          <w:szCs w:val="20"/>
-        </w:rPr>
-        <w:t>read.csv(</w:t>
-      </w:r>
-      <w:proofErr w:type="gramEnd"/>
-      <w:r>
-        <w:rPr>
-          <w:rFonts w:asciiTheme="majorHAnsi" w:eastAsiaTheme="minorEastAsia" w:hAnsiTheme="majorHAnsi" w:cstheme="majorHAnsi"/>
-          <w:sz w:val="20"/>
-          <w:szCs w:val="20"/>
-        </w:rPr>
-        <w:t xml:space="preserve">"Fish incidence </w:t>
+        <w:t xml:space="preserve"> &lt;- read.csv("Fish incidence </w:t>
       </w:r>
       <w:r>
         <w:rPr>
@@ -31731,27 +30315,7 @@
           <w:sz w:val="20"/>
           <w:szCs w:val="20"/>
         </w:rPr>
-        <w:t xml:space="preserve"> &lt;- estimate3</w:t>
-      </w:r>
-      <w:proofErr w:type="gramStart"/>
-      <w:r>
-        <w:rPr>
-          <w:rFonts w:asciiTheme="majorHAnsi" w:hAnsiTheme="majorHAnsi" w:cstheme="majorHAnsi"/>
-          <w:kern w:val="0"/>
-          <w:sz w:val="20"/>
-          <w:szCs w:val="20"/>
-        </w:rPr>
-        <w:t>D(</w:t>
-      </w:r>
-      <w:proofErr w:type="gramEnd"/>
-      <w:r>
-        <w:rPr>
-          <w:rFonts w:asciiTheme="majorHAnsi" w:hAnsiTheme="majorHAnsi" w:cstheme="majorHAnsi"/>
-          <w:kern w:val="0"/>
-          <w:sz w:val="20"/>
-          <w:szCs w:val="20"/>
-        </w:rPr>
-        <w:t xml:space="preserve">data = </w:t>
+        <w:t xml:space="preserve"> &lt;- estimate3D(data = </w:t>
       </w:r>
       <w:proofErr w:type="spellStart"/>
       <w:r>
@@ -31835,20 +30399,9 @@
           <w:sz w:val="20"/>
           <w:szCs w:val="20"/>
         </w:rPr>
-        <w:t xml:space="preserve">base = 'coverage', level = </w:t>
-      </w:r>
-      <w:proofErr w:type="gramStart"/>
-      <w:r>
-        <w:rPr>
-          <w:rFonts w:asciiTheme="majorHAnsi" w:hAnsiTheme="majorHAnsi" w:cstheme="majorHAnsi"/>
-          <w:kern w:val="0"/>
-          <w:sz w:val="20"/>
-          <w:szCs w:val="20"/>
-        </w:rPr>
-        <w:t>c(</w:t>
-      </w:r>
-      <w:proofErr w:type="spellStart"/>
-      <w:proofErr w:type="gramEnd"/>
+        <w:t>base = 'coverage', level = c(</w:t>
+      </w:r>
+      <w:proofErr w:type="spellStart"/>
       <w:r>
         <w:rPr>
           <w:rFonts w:asciiTheme="majorHAnsi" w:hAnsiTheme="majorHAnsi" w:cstheme="majorHAnsi"/>
@@ -31995,7 +30548,7 @@
 
 <file path=word/comments.xml><?xml version="1.0" encoding="utf-8"?>
 <w:comments xmlns:wpc="http://schemas.microsoft.com/office/word/2010/wordprocessingCanvas" xmlns:cx="http://schemas.microsoft.com/office/drawing/2014/chartex" xmlns:mc="http://schemas.openxmlformats.org/markup-compatibility/2006" xmlns:o="urn:schemas-microsoft-com:office:office" xmlns:r="http://schemas.openxmlformats.org/officeDocument/2006/relationships" xmlns:m="http://schemas.openxmlformats.org/officeDocument/2006/math" xmlns:v="urn:schemas-microsoft-com:vml" xmlns:wp14="http://schemas.microsoft.com/office/word/2010/wordprocessingDrawing" xmlns:wp="http://schemas.openxmlformats.org/drawingml/2006/wordprocessingDrawing" xmlns:w10="urn:schemas-microsoft-com:office:word" xmlns:w="http://schemas.openxmlformats.org/wordprocessingml/2006/main" xmlns:w14="http://schemas.microsoft.com/office/word/2010/wordml" xmlns:w15="http://schemas.microsoft.com/office/word/2012/wordml" xmlns:w16se="http://schemas.microsoft.com/office/word/2015/wordml/symex" xmlns:wpg="http://schemas.microsoft.com/office/word/2010/wordprocessingGroup" xmlns:wpi="http://schemas.microsoft.com/office/word/2010/wordprocessingInk" xmlns:wne="http://schemas.microsoft.com/office/word/2006/wordml" xmlns:wps="http://schemas.microsoft.com/office/word/2010/wordprocessingShape" mc:Ignorable="w14 w15 w16se wp14">
-  <w:comment w:id="0" w:author="Robert" w:date="2021-06-02T00:42:00Z" w:initials="R">
+  <w:comment w:id="1" w:author="Robert" w:date="2021-06-02T00:42:00Z" w:initials="R">
     <w:p>
       <w:pPr>
         <w:pStyle w:val="ae"/>
@@ -32257,7 +30810,7 @@
             <w:rStyle w:val="a7"/>
             <w:noProof/>
           </w:rPr>
-          <w:t>6</w:t>
+          <w:t>2</w:t>
         </w:r>
         <w:r>
           <w:rPr>
@@ -34641,7 +33194,7 @@
 </file>
 
 <file path=customXml/itemProps1.xml><?xml version="1.0" encoding="utf-8"?>
-<ds:datastoreItem xmlns:ds="http://schemas.openxmlformats.org/officeDocument/2006/customXml" ds:itemID="{4A00AE60-3B7D-464C-B632-E9CF26F149B5}">
+<ds:datastoreItem xmlns:ds="http://schemas.openxmlformats.org/officeDocument/2006/customXml" ds:itemID="{0B83ACEA-8B2F-444B-AE57-A1B6AA8062D9}">
   <ds:schemaRefs>
     <ds:schemaRef ds:uri="http://schemas.openxmlformats.org/officeDocument/2006/bibliography"/>
   </ds:schemaRefs>
